--- a/report.docx
+++ b/report.docx
@@ -713,20 +713,21 @@
     </w:p>
     <w:sdt>
       <w:sdtPr>
+        <w:rPr>
+          <w:rFonts w:ascii="Calibri" w:eastAsia="Calibri" w:hAnsi="Calibri" w:cs="Calibri"/>
+          <w:b w:val="0"/>
+          <w:bCs w:val="0"/>
+          <w:color w:val="auto"/>
+          <w:sz w:val="22"/>
+          <w:szCs w:val="22"/>
+        </w:rPr>
         <w:id w:val="-953401666"/>
         <w:docPartObj>
           <w:docPartGallery w:val="Table of Contents"/>
           <w:docPartUnique/>
         </w:docPartObj>
       </w:sdtPr>
-      <w:sdtEndPr>
-        <w:rPr>
-          <w:rFonts w:ascii="Calibri" w:eastAsia="Calibri" w:hAnsi="Calibri" w:cs="Calibri"/>
-          <w:color w:val="auto"/>
-          <w:sz w:val="22"/>
-          <w:szCs w:val="22"/>
-        </w:rPr>
-      </w:sdtEndPr>
+      <w:sdtEndPr/>
       <w:sdtContent>
         <w:p>
           <w:pPr>
@@ -1901,7 +1902,15 @@
           <w:sz w:val="28"/>
           <w:szCs w:val="24"/>
         </w:rPr>
-        <w:t xml:space="preserve"> при решении поставленной задачи, укрепить навыки публичного выступления и защиты работы.</w:t>
+        <w:t xml:space="preserve"> при решении поставленной задачи</w:t>
+      </w:r>
+      <w:r>
+        <w:rPr>
+          <w:rFonts w:ascii="Times New Roman" w:eastAsia="Times New Roman" w:hAnsi="Times New Roman" w:cs="Times New Roman"/>
+          <w:sz w:val="28"/>
+          <w:szCs w:val="24"/>
+        </w:rPr>
+        <w:t>.</w:t>
       </w:r>
     </w:p>
     <w:p>
@@ -2570,7 +2579,16 @@
           <w:sz w:val="28"/>
           <w:szCs w:val="24"/>
         </w:rPr>
-        <w:t xml:space="preserve"> Создать открытый </w:t>
+        <w:t xml:space="preserve"> </w:t>
+      </w:r>
+      <w:proofErr w:type="gramStart"/>
+      <w:r>
+        <w:rPr>
+          <w:rFonts w:ascii="Times New Roman" w:eastAsia="Times New Roman" w:hAnsi="Times New Roman" w:cs="Times New Roman"/>
+          <w:sz w:val="28"/>
+          <w:szCs w:val="24"/>
+        </w:rPr>
+        <w:t xml:space="preserve">Создать открытый </w:t>
       </w:r>
       <w:proofErr w:type="spellStart"/>
       <w:r>
@@ -2615,16 +2633,7 @@
           <w:sz w:val="28"/>
           <w:szCs w:val="24"/>
         </w:rPr>
-        <w:t>дные коды решения и презентации</w:t>
-      </w:r>
-      <w:proofErr w:type="gramStart"/>
-      <w:r>
-        <w:rPr>
-          <w:rFonts w:ascii="Times New Roman" w:eastAsia="Times New Roman" w:hAnsi="Times New Roman" w:cs="Times New Roman"/>
-          <w:sz w:val="28"/>
-          <w:szCs w:val="24"/>
-        </w:rPr>
-        <w:t>.</w:t>
+        <w:t>дные коды решения и презентации.</w:t>
       </w:r>
       <w:proofErr w:type="gramEnd"/>
       <w:r>
@@ -4477,6 +4486,7 @@
         <w:rPr>
           <w:rFonts w:ascii="Times New Roman" w:eastAsia="Times New Roman" w:hAnsi="Times New Roman" w:cs="Times New Roman"/>
           <w:iCs/>
+          <w:noProof/>
           <w:sz w:val="28"/>
           <w:szCs w:val="24"/>
         </w:rPr>
@@ -4621,15 +4631,7 @@
           <w:sz w:val="24"/>
           <w:szCs w:val="24"/>
         </w:rPr>
-        <w:t xml:space="preserve">Рисунок </w:t>
-      </w:r>
-      <w:r>
-        <w:rPr>
-          <w:rFonts w:ascii="Times New Roman" w:hAnsi="Times New Roman" w:cs="Times New Roman"/>
-          <w:sz w:val="24"/>
-          <w:szCs w:val="24"/>
-        </w:rPr>
-        <w:t>3</w:t>
+        <w:t>Рисунок 3</w:t>
       </w:r>
       <w:r>
         <w:rPr>
@@ -4800,9 +4802,9 @@
       <w:r>
         <w:rPr>
           <w:rFonts w:ascii="Times New Roman" w:eastAsia="Times New Roman" w:hAnsi="Times New Roman" w:cs="Times New Roman"/>
-          <w:sz w:val="28"/>
-          <w:szCs w:val="24"/>
-          <w:lang w:val="en-US"/>
+          <w:noProof/>
+          <w:sz w:val="28"/>
+          <w:szCs w:val="24"/>
         </w:rPr>
         <w:drawing>
           <wp:inline distT="0" distB="0" distL="0" distR="0" wp14:anchorId="11C4A731" wp14:editId="404EBF45">
@@ -4947,6 +4949,7 @@
       <w:r>
         <w:rPr>
           <w:rFonts w:ascii="Times New Roman" w:eastAsia="Times New Roman" w:hAnsi="Times New Roman" w:cs="Times New Roman"/>
+          <w:noProof/>
           <w:sz w:val="28"/>
           <w:szCs w:val="24"/>
         </w:rPr>
@@ -5002,7 +5005,7 @@
           <w:sz w:val="24"/>
           <w:szCs w:val="24"/>
         </w:rPr>
-        <w:t xml:space="preserve">Рисунок </w:t>
+        <w:t>Рисунок 5</w:t>
       </w:r>
       <w:r>
         <w:rPr>
@@ -5010,7 +5013,7 @@
           <w:sz w:val="24"/>
           <w:szCs w:val="24"/>
         </w:rPr>
-        <w:t>5</w:t>
+        <w:t xml:space="preserve">. </w:t>
       </w:r>
       <w:r>
         <w:rPr>
@@ -5018,21 +5021,13 @@
           <w:sz w:val="24"/>
           <w:szCs w:val="24"/>
         </w:rPr>
-        <w:t xml:space="preserve">. </w:t>
+        <w:t xml:space="preserve">Руководство </w:t>
       </w:r>
       <w:r>
         <w:rPr>
           <w:rFonts w:ascii="Times New Roman" w:hAnsi="Times New Roman" w:cs="Times New Roman"/>
           <w:sz w:val="24"/>
           <w:szCs w:val="24"/>
-        </w:rPr>
-        <w:t xml:space="preserve">Руководство </w:t>
-      </w:r>
-      <w:r>
-        <w:rPr>
-          <w:rFonts w:ascii="Times New Roman" w:hAnsi="Times New Roman" w:cs="Times New Roman"/>
-          <w:sz w:val="24"/>
-          <w:szCs w:val="24"/>
           <w:lang w:val="en-US"/>
         </w:rPr>
         <w:t>Overleaf</w:t>
@@ -5043,7 +5038,7 @@
         <w:pStyle w:val="1"/>
         <w:rPr>
           <w:noProof/>
-          <w:lang w:val="en-US"/>
+          <w:lang w:val="ru-RU"/>
         </w:rPr>
       </w:pPr>
       <w:bookmarkStart w:id="8" w:name="_Toc139572116"/>
@@ -5096,7 +5091,6 @@
           <w:rFonts w:ascii="Times New Roman" w:eastAsia="Times New Roman" w:hAnsi="Times New Roman" w:cs="Times New Roman"/>
           <w:sz w:val="28"/>
           <w:szCs w:val="24"/>
-          <w:lang w:val="en-US"/>
         </w:rPr>
       </w:pPr>
     </w:p>
@@ -5269,6 +5263,7 @@
           <w:rFonts w:ascii="Times New Roman" w:eastAsia="Times New Roman" w:hAnsi="Times New Roman" w:cs="Times New Roman"/>
           <w:b/>
           <w:i/>
+          <w:noProof/>
           <w:sz w:val="24"/>
           <w:szCs w:val="24"/>
         </w:rPr>
@@ -5412,6 +5407,7 @@
       <w:r>
         <w:rPr>
           <w:rFonts w:ascii="Times New Roman" w:hAnsi="Times New Roman" w:cs="Times New Roman"/>
+          <w:noProof/>
           <w:sz w:val="24"/>
           <w:szCs w:val="24"/>
         </w:rPr>
@@ -5604,7 +5600,6 @@
           <w:rFonts w:ascii="Times New Roman" w:hAnsi="Times New Roman" w:cs="Times New Roman"/>
           <w:sz w:val="28"/>
           <w:szCs w:val="24"/>
-          <w:lang w:val="en-US"/>
         </w:rPr>
       </w:pPr>
       <w:r>
@@ -5640,7 +5635,6 @@
           <w:rFonts w:ascii="Times New Roman" w:hAnsi="Times New Roman" w:cs="Times New Roman"/>
           <w:sz w:val="28"/>
           <w:szCs w:val="24"/>
-          <w:lang w:val="en-US"/>
         </w:rPr>
       </w:pPr>
     </w:p>
@@ -5652,7 +5646,6 @@
           <w:rFonts w:ascii="Times New Roman" w:hAnsi="Times New Roman" w:cs="Times New Roman"/>
           <w:sz w:val="28"/>
           <w:szCs w:val="24"/>
-          <w:lang w:val="en-US"/>
         </w:rPr>
       </w:pPr>
       <w:r>
@@ -5773,7 +5766,6 @@
           <w:rFonts w:ascii="Times New Roman" w:hAnsi="Times New Roman" w:cs="Times New Roman"/>
           <w:sz w:val="28"/>
           <w:szCs w:val="24"/>
-          <w:lang w:val="en-US"/>
         </w:rPr>
       </w:pPr>
     </w:p>
@@ -5801,8 +5793,10 @@
           <w:sz w:val="28"/>
           <w:szCs w:val="24"/>
         </w:rPr>
-        <w:t>навыки исследовательской и научной деятельности были укреплены, удалось применить теоретические знания на практике. Не говоря уже о навыках публичного выступления и защиты работы.</w:t>
-      </w:r>
+        <w:t>навыки исследовательской и научной деятельности были укреплены, удалось применить теоретические знания на практике.</w:t>
+      </w:r>
+      <w:bookmarkStart w:id="10" w:name="_GoBack"/>
+      <w:bookmarkEnd w:id="10"/>
     </w:p>
     <w:p>
       <w:pPr>
@@ -5870,12 +5864,12 @@
           <w:lang w:val="ru-RU"/>
         </w:rPr>
       </w:pPr>
-      <w:bookmarkStart w:id="10" w:name="_Toc139572118"/>
+      <w:bookmarkStart w:id="11" w:name="_Toc139572118"/>
       <w:r>
         <w:lastRenderedPageBreak/>
         <w:t>СПИСОК ЛИТЕРАТУРЫ</w:t>
       </w:r>
-      <w:bookmarkEnd w:id="10"/>
+      <w:bookmarkEnd w:id="11"/>
     </w:p>
     <w:p>
       <w:pPr>
@@ -5894,7 +5888,6 @@
           <w:szCs w:val="28"/>
         </w:rPr>
       </w:pPr>
-      <w:bookmarkStart w:id="11" w:name="_GoBack"/>
       <w:r>
         <w:rPr>
           <w:rFonts w:ascii="Times New Roman" w:eastAsia="Times New Roman" w:hAnsi="Times New Roman" w:cs="Times New Roman"/>
@@ -5905,7 +5898,6 @@
         <w:t>Перечень ресурсов информационно-телекоммуникационной сети «Интернет»</w:t>
       </w:r>
     </w:p>
-    <w:bookmarkEnd w:id="11"/>
     <w:p>
       <w:pPr>
         <w:pStyle w:val="a5"/>
@@ -7399,7 +7391,6 @@
           <w:rFonts w:ascii="Courier New" w:eastAsia="Times New Roman" w:hAnsi="Courier New" w:cs="Courier New"/>
           <w:sz w:val="24"/>
           <w:szCs w:val="24"/>
-          <w:lang w:val="en-US"/>
         </w:rPr>
       </w:pPr>
       <w:proofErr w:type="gramStart"/>
@@ -7410,7 +7401,15 @@
           <w:szCs w:val="24"/>
           <w:lang w:val="en-US"/>
         </w:rPr>
-        <w:t>print(</w:t>
+        <w:t>print</w:t>
+      </w:r>
+      <w:r>
+        <w:rPr>
+          <w:rFonts w:ascii="Courier New" w:eastAsia="Times New Roman" w:hAnsi="Courier New" w:cs="Courier New"/>
+          <w:sz w:val="24"/>
+          <w:szCs w:val="24"/>
+        </w:rPr>
+        <w:t>(</w:t>
       </w:r>
       <w:proofErr w:type="gramEnd"/>
       <w:r>
@@ -7420,7 +7419,32 @@
           <w:szCs w:val="24"/>
           <w:lang w:val="en-US"/>
         </w:rPr>
-        <w:t>f'{c = }')</w:t>
+        <w:t>f</w:t>
+      </w:r>
+      <w:r>
+        <w:rPr>
+          <w:rFonts w:ascii="Courier New" w:eastAsia="Times New Roman" w:hAnsi="Courier New" w:cs="Courier New"/>
+          <w:sz w:val="24"/>
+          <w:szCs w:val="24"/>
+        </w:rPr>
+        <w:t>'{</w:t>
+      </w:r>
+      <w:r>
+        <w:rPr>
+          <w:rFonts w:ascii="Courier New" w:eastAsia="Times New Roman" w:hAnsi="Courier New" w:cs="Courier New"/>
+          <w:sz w:val="24"/>
+          <w:szCs w:val="24"/>
+          <w:lang w:val="en-US"/>
+        </w:rPr>
+        <w:t>c</w:t>
+      </w:r>
+      <w:r>
+        <w:rPr>
+          <w:rFonts w:ascii="Courier New" w:eastAsia="Times New Roman" w:hAnsi="Courier New" w:cs="Courier New"/>
+          <w:sz w:val="24"/>
+          <w:szCs w:val="24"/>
+        </w:rPr>
+        <w:t xml:space="preserve"> = }')</w:t>
       </w:r>
     </w:p>
     <w:p>
@@ -7430,13 +7454,9 @@
           <w:rFonts w:ascii="Courier New" w:eastAsia="Times New Roman" w:hAnsi="Courier New" w:cs="Courier New"/>
           <w:sz w:val="24"/>
           <w:szCs w:val="24"/>
-          <w:lang w:val="en-US"/>
-        </w:rPr>
-      </w:pPr>
-      <w:r>
-        <w:rPr>
-          <w:lang w:val="en-US"/>
-        </w:rPr>
+        </w:rPr>
+      </w:pPr>
+      <w:r>
         <w:br w:type="page"/>
       </w:r>
       <w:r>
@@ -7453,7 +7473,6 @@
           <w:rFonts w:ascii="Times New Roman" w:eastAsia="Times New Roman" w:hAnsi="Times New Roman"/>
           <w:sz w:val="24"/>
           <w:szCs w:val="24"/>
-          <w:lang w:val="en-US"/>
         </w:rPr>
         <w:t xml:space="preserve"> </w:t>
       </w:r>
@@ -8617,6 +8636,7 @@
           <w:rFonts w:ascii="Times New Roman" w:eastAsia="Times New Roman" w:hAnsi="Times New Roman"/>
           <w:sz w:val="24"/>
           <w:szCs w:val="24"/>
+          <w:lang w:val="en-US"/>
         </w:rPr>
         <w:t>3</w:t>
       </w:r>
@@ -8631,6 +8651,7 @@
           <w:rFonts w:ascii="Courier New" w:eastAsia="Times New Roman" w:hAnsi="Courier New" w:cs="Courier New"/>
           <w:sz w:val="24"/>
           <w:szCs w:val="24"/>
+          <w:lang w:val="en-US"/>
         </w:rPr>
       </w:pPr>
     </w:p>
@@ -13687,6 +13708,7 @@
           <w:rFonts w:ascii="Courier New" w:eastAsia="Times New Roman" w:hAnsi="Courier New" w:cs="Courier New"/>
           <w:sz w:val="24"/>
           <w:szCs w:val="24"/>
+          <w:lang w:val="en-US"/>
         </w:rPr>
       </w:pPr>
       <w:r>
@@ -13698,6 +13720,4321 @@
         </w:rPr>
         <w:t>\end{document}</w:t>
       </w:r>
+    </w:p>
+    <w:p>
+      <w:pPr>
+        <w:rPr>
+          <w:rFonts w:ascii="Courier New" w:eastAsia="Times New Roman" w:hAnsi="Courier New" w:cs="Courier New"/>
+          <w:sz w:val="24"/>
+          <w:szCs w:val="24"/>
+          <w:lang w:val="en-US"/>
+        </w:rPr>
+      </w:pPr>
+      <w:r>
+        <w:rPr>
+          <w:rFonts w:ascii="Courier New" w:eastAsia="Times New Roman" w:hAnsi="Courier New" w:cs="Courier New"/>
+          <w:sz w:val="24"/>
+          <w:szCs w:val="24"/>
+          <w:lang w:val="en-US"/>
+        </w:rPr>
+        <w:br w:type="page"/>
+      </w:r>
+    </w:p>
+    <w:p>
+      <w:pPr>
+        <w:rPr>
+          <w:rFonts w:ascii="Times New Roman" w:eastAsia="Times New Roman" w:hAnsi="Times New Roman" w:cs="Times New Roman"/>
+          <w:sz w:val="24"/>
+          <w:szCs w:val="24"/>
+        </w:rPr>
+      </w:pPr>
+    </w:p>
+    <w:p>
+      <w:pPr>
+        <w:pBdr>
+          <w:top w:val="nil"/>
+          <w:left w:val="nil"/>
+          <w:bottom w:val="nil"/>
+          <w:right w:val="nil"/>
+          <w:between w:val="nil"/>
+        </w:pBdr>
+        <w:spacing w:after="0" w:line="360" w:lineRule="auto"/>
+        <w:jc w:val="center"/>
+        <w:rPr>
+          <w:rFonts w:ascii="Times New Roman" w:eastAsia="Times New Roman" w:hAnsi="Times New Roman" w:cs="Times New Roman"/>
+          <w:color w:val="000000"/>
+          <w:sz w:val="24"/>
+          <w:szCs w:val="24"/>
+        </w:rPr>
+      </w:pPr>
+      <w:r>
+        <w:rPr>
+          <w:rFonts w:ascii="Times New Roman" w:eastAsia="Times New Roman" w:hAnsi="Times New Roman" w:cs="Times New Roman"/>
+          <w:color w:val="000000"/>
+          <w:sz w:val="24"/>
+          <w:szCs w:val="24"/>
+        </w:rPr>
+        <w:t>МИНИСТЕРСТВО НАУКИ И ВЫСШЕГО ОБРАЗОВАНИЯ</w:t>
+      </w:r>
+    </w:p>
+    <w:p>
+      <w:pPr>
+        <w:pBdr>
+          <w:top w:val="nil"/>
+          <w:left w:val="nil"/>
+          <w:bottom w:val="nil"/>
+          <w:right w:val="nil"/>
+          <w:between w:val="nil"/>
+        </w:pBdr>
+        <w:spacing w:after="0" w:line="360" w:lineRule="auto"/>
+        <w:jc w:val="center"/>
+        <w:rPr>
+          <w:rFonts w:ascii="Times New Roman" w:eastAsia="Times New Roman" w:hAnsi="Times New Roman" w:cs="Times New Roman"/>
+          <w:color w:val="000000"/>
+          <w:sz w:val="24"/>
+          <w:szCs w:val="24"/>
+        </w:rPr>
+      </w:pPr>
+      <w:r>
+        <w:rPr>
+          <w:rFonts w:ascii="Times New Roman" w:eastAsia="Times New Roman" w:hAnsi="Times New Roman" w:cs="Times New Roman"/>
+          <w:color w:val="000000"/>
+          <w:sz w:val="24"/>
+          <w:szCs w:val="24"/>
+        </w:rPr>
+        <w:t>РОССИЙСКОЙ ФЕДЕРАЦИИ</w:t>
+      </w:r>
+    </w:p>
+    <w:p>
+      <w:pPr>
+        <w:pBdr>
+          <w:top w:val="nil"/>
+          <w:left w:val="nil"/>
+          <w:bottom w:val="nil"/>
+          <w:right w:val="nil"/>
+          <w:between w:val="nil"/>
+        </w:pBdr>
+        <w:spacing w:after="0" w:line="360" w:lineRule="auto"/>
+        <w:jc w:val="center"/>
+        <w:rPr>
+          <w:rFonts w:ascii="Times New Roman" w:eastAsia="Times New Roman" w:hAnsi="Times New Roman" w:cs="Times New Roman"/>
+          <w:color w:val="000000"/>
+          <w:sz w:val="24"/>
+          <w:szCs w:val="24"/>
+        </w:rPr>
+      </w:pPr>
+      <w:r>
+        <w:rPr>
+          <w:rFonts w:ascii="Times New Roman" w:eastAsia="Times New Roman" w:hAnsi="Times New Roman" w:cs="Times New Roman"/>
+          <w:color w:val="000000"/>
+          <w:sz w:val="24"/>
+          <w:szCs w:val="24"/>
+        </w:rPr>
+        <w:t xml:space="preserve">Федеральное государственное автономное образовательное учреждение высшего образования «Балтийский федеральный университет имени </w:t>
+      </w:r>
+      <w:proofErr w:type="spellStart"/>
+      <w:r>
+        <w:rPr>
+          <w:rFonts w:ascii="Times New Roman" w:eastAsia="Times New Roman" w:hAnsi="Times New Roman" w:cs="Times New Roman"/>
+          <w:color w:val="000000"/>
+          <w:sz w:val="24"/>
+          <w:szCs w:val="24"/>
+        </w:rPr>
+        <w:t>Иммануила</w:t>
+      </w:r>
+      <w:proofErr w:type="spellEnd"/>
+      <w:r>
+        <w:rPr>
+          <w:rFonts w:ascii="Times New Roman" w:eastAsia="Times New Roman" w:hAnsi="Times New Roman" w:cs="Times New Roman"/>
+          <w:color w:val="000000"/>
+          <w:sz w:val="24"/>
+          <w:szCs w:val="24"/>
+        </w:rPr>
+        <w:t xml:space="preserve"> Канта»</w:t>
+      </w:r>
+    </w:p>
+    <w:p>
+      <w:pPr>
+        <w:spacing w:after="0"/>
+        <w:jc w:val="center"/>
+        <w:rPr>
+          <w:rFonts w:ascii="Times New Roman" w:eastAsia="Times New Roman" w:hAnsi="Times New Roman" w:cs="Times New Roman"/>
+          <w:sz w:val="24"/>
+          <w:szCs w:val="24"/>
+        </w:rPr>
+      </w:pPr>
+    </w:p>
+    <w:p>
+      <w:pPr>
+        <w:spacing w:after="0"/>
+        <w:jc w:val="center"/>
+        <w:rPr>
+          <w:rFonts w:ascii="Times New Roman" w:eastAsia="Times New Roman" w:hAnsi="Times New Roman" w:cs="Times New Roman"/>
+          <w:sz w:val="24"/>
+          <w:szCs w:val="24"/>
+        </w:rPr>
+      </w:pPr>
+      <w:r>
+        <w:rPr>
+          <w:rFonts w:ascii="Times New Roman" w:eastAsia="Times New Roman" w:hAnsi="Times New Roman" w:cs="Times New Roman"/>
+          <w:sz w:val="24"/>
+          <w:szCs w:val="24"/>
+        </w:rPr>
+        <w:t>ОНК «Институт высоких технологий»</w:t>
+      </w:r>
+    </w:p>
+    <w:p>
+      <w:pPr>
+        <w:spacing w:after="0"/>
+        <w:rPr>
+          <w:rFonts w:ascii="Times New Roman" w:eastAsia="Times New Roman" w:hAnsi="Times New Roman" w:cs="Times New Roman"/>
+          <w:sz w:val="24"/>
+          <w:szCs w:val="24"/>
+        </w:rPr>
+      </w:pPr>
+    </w:p>
+    <w:p>
+      <w:pPr>
+        <w:spacing w:after="0"/>
+        <w:jc w:val="center"/>
+        <w:rPr>
+          <w:rFonts w:ascii="Times New Roman" w:eastAsia="Times New Roman" w:hAnsi="Times New Roman" w:cs="Times New Roman"/>
+          <w:sz w:val="24"/>
+          <w:szCs w:val="24"/>
+        </w:rPr>
+      </w:pPr>
+    </w:p>
+    <w:p>
+      <w:pPr>
+        <w:spacing w:after="0"/>
+        <w:jc w:val="center"/>
+        <w:rPr>
+          <w:rFonts w:ascii="Times New Roman" w:eastAsia="Times New Roman" w:hAnsi="Times New Roman" w:cs="Times New Roman"/>
+          <w:sz w:val="24"/>
+          <w:szCs w:val="24"/>
+        </w:rPr>
+      </w:pPr>
+    </w:p>
+    <w:p>
+      <w:pPr>
+        <w:spacing w:after="0"/>
+        <w:jc w:val="center"/>
+        <w:rPr>
+          <w:rFonts w:ascii="Times New Roman" w:eastAsia="Times New Roman" w:hAnsi="Times New Roman" w:cs="Times New Roman"/>
+          <w:sz w:val="24"/>
+          <w:szCs w:val="24"/>
+        </w:rPr>
+      </w:pPr>
+    </w:p>
+    <w:p>
+      <w:pPr>
+        <w:spacing w:after="0"/>
+        <w:jc w:val="center"/>
+        <w:rPr>
+          <w:rFonts w:ascii="Times New Roman" w:eastAsia="Times New Roman" w:hAnsi="Times New Roman" w:cs="Times New Roman"/>
+          <w:sz w:val="24"/>
+          <w:szCs w:val="24"/>
+        </w:rPr>
+      </w:pPr>
+    </w:p>
+    <w:p>
+      <w:pPr>
+        <w:spacing w:after="0"/>
+        <w:jc w:val="center"/>
+        <w:rPr>
+          <w:rFonts w:ascii="Times New Roman" w:eastAsia="Times New Roman" w:hAnsi="Times New Roman" w:cs="Times New Roman"/>
+          <w:sz w:val="24"/>
+          <w:szCs w:val="24"/>
+        </w:rPr>
+      </w:pPr>
+    </w:p>
+    <w:p>
+      <w:pPr>
+        <w:spacing w:after="0"/>
+        <w:jc w:val="center"/>
+        <w:rPr>
+          <w:rFonts w:ascii="Times New Roman" w:eastAsia="Times New Roman" w:hAnsi="Times New Roman" w:cs="Times New Roman"/>
+          <w:sz w:val="24"/>
+          <w:szCs w:val="24"/>
+        </w:rPr>
+      </w:pPr>
+    </w:p>
+    <w:p>
+      <w:pPr>
+        <w:spacing w:after="0"/>
+        <w:jc w:val="center"/>
+        <w:rPr>
+          <w:rFonts w:ascii="Times New Roman" w:eastAsia="Times New Roman" w:hAnsi="Times New Roman" w:cs="Times New Roman"/>
+          <w:sz w:val="24"/>
+          <w:szCs w:val="24"/>
+        </w:rPr>
+      </w:pPr>
+    </w:p>
+    <w:p>
+      <w:pPr>
+        <w:spacing w:after="0"/>
+        <w:jc w:val="center"/>
+        <w:rPr>
+          <w:rFonts w:ascii="Times New Roman" w:eastAsia="Times New Roman" w:hAnsi="Times New Roman" w:cs="Times New Roman"/>
+          <w:sz w:val="24"/>
+          <w:szCs w:val="24"/>
+        </w:rPr>
+      </w:pPr>
+    </w:p>
+    <w:p>
+      <w:pPr>
+        <w:spacing w:after="0"/>
+        <w:jc w:val="center"/>
+        <w:rPr>
+          <w:rFonts w:ascii="Times New Roman" w:eastAsia="Times New Roman" w:hAnsi="Times New Roman" w:cs="Times New Roman"/>
+          <w:sz w:val="24"/>
+          <w:szCs w:val="24"/>
+        </w:rPr>
+      </w:pPr>
+    </w:p>
+    <w:p>
+      <w:pPr>
+        <w:spacing w:after="0"/>
+        <w:jc w:val="center"/>
+        <w:rPr>
+          <w:rFonts w:ascii="Times New Roman" w:eastAsia="Times New Roman" w:hAnsi="Times New Roman" w:cs="Times New Roman"/>
+          <w:sz w:val="24"/>
+          <w:szCs w:val="24"/>
+        </w:rPr>
+      </w:pPr>
+    </w:p>
+    <w:p>
+      <w:pPr>
+        <w:spacing w:after="0"/>
+        <w:jc w:val="center"/>
+        <w:rPr>
+          <w:rFonts w:ascii="Times New Roman" w:eastAsia="Times New Roman" w:hAnsi="Times New Roman" w:cs="Times New Roman"/>
+          <w:sz w:val="24"/>
+          <w:szCs w:val="24"/>
+        </w:rPr>
+      </w:pPr>
+    </w:p>
+    <w:p>
+      <w:pPr>
+        <w:spacing w:after="0"/>
+        <w:jc w:val="center"/>
+        <w:rPr>
+          <w:rFonts w:ascii="Times New Roman" w:eastAsia="Times New Roman" w:hAnsi="Times New Roman" w:cs="Times New Roman"/>
+          <w:sz w:val="24"/>
+          <w:szCs w:val="24"/>
+        </w:rPr>
+      </w:pPr>
+    </w:p>
+    <w:p>
+      <w:pPr>
+        <w:spacing w:after="0" w:line="360" w:lineRule="auto"/>
+        <w:jc w:val="center"/>
+        <w:rPr>
+          <w:rFonts w:ascii="Times New Roman" w:eastAsia="Times New Roman" w:hAnsi="Times New Roman" w:cs="Times New Roman"/>
+          <w:sz w:val="24"/>
+          <w:szCs w:val="24"/>
+        </w:rPr>
+      </w:pPr>
+      <w:r>
+        <w:rPr>
+          <w:rFonts w:ascii="Times New Roman" w:eastAsia="Times New Roman" w:hAnsi="Times New Roman" w:cs="Times New Roman"/>
+          <w:sz w:val="24"/>
+          <w:szCs w:val="24"/>
+        </w:rPr>
+        <w:t>ДНЕВНИК</w:t>
+      </w:r>
+    </w:p>
+    <w:p>
+      <w:pPr>
+        <w:spacing w:after="0"/>
+        <w:jc w:val="center"/>
+        <w:rPr>
+          <w:rFonts w:ascii="Times New Roman" w:eastAsia="Times New Roman" w:hAnsi="Times New Roman" w:cs="Times New Roman"/>
+          <w:sz w:val="24"/>
+          <w:szCs w:val="24"/>
+        </w:rPr>
+      </w:pPr>
+      <w:r>
+        <w:rPr>
+          <w:rFonts w:ascii="Times New Roman" w:eastAsia="Times New Roman" w:hAnsi="Times New Roman" w:cs="Times New Roman"/>
+          <w:sz w:val="24"/>
+          <w:szCs w:val="24"/>
+        </w:rPr>
+        <w:t xml:space="preserve">учебной практики по получению </w:t>
+      </w:r>
+      <w:proofErr w:type="gramStart"/>
+      <w:r>
+        <w:rPr>
+          <w:rFonts w:ascii="Times New Roman" w:eastAsia="Times New Roman" w:hAnsi="Times New Roman" w:cs="Times New Roman"/>
+          <w:sz w:val="24"/>
+          <w:szCs w:val="24"/>
+        </w:rPr>
+        <w:t>первичных</w:t>
+      </w:r>
+      <w:proofErr w:type="gramEnd"/>
+    </w:p>
+    <w:p>
+      <w:pPr>
+        <w:spacing w:after="0"/>
+        <w:jc w:val="center"/>
+        <w:rPr>
+          <w:rFonts w:ascii="Times New Roman" w:eastAsia="Times New Roman" w:hAnsi="Times New Roman" w:cs="Times New Roman"/>
+          <w:sz w:val="24"/>
+          <w:szCs w:val="24"/>
+        </w:rPr>
+      </w:pPr>
+      <w:r>
+        <w:rPr>
+          <w:rFonts w:ascii="Times New Roman" w:eastAsia="Times New Roman" w:hAnsi="Times New Roman" w:cs="Times New Roman"/>
+          <w:sz w:val="24"/>
+          <w:szCs w:val="24"/>
+        </w:rPr>
+        <w:t>профессиональных умений и навыков, в том числе первичных умений и навыков научно-исследовательской деятельности</w:t>
+      </w:r>
+    </w:p>
+    <w:p>
+      <w:pPr>
+        <w:spacing w:after="0"/>
+        <w:jc w:val="center"/>
+        <w:rPr>
+          <w:rFonts w:ascii="Times New Roman" w:eastAsia="Times New Roman" w:hAnsi="Times New Roman" w:cs="Times New Roman"/>
+          <w:sz w:val="24"/>
+          <w:szCs w:val="24"/>
+        </w:rPr>
+      </w:pPr>
+    </w:p>
+    <w:p>
+      <w:pPr>
+        <w:spacing w:after="0"/>
+        <w:jc w:val="center"/>
+        <w:rPr>
+          <w:rFonts w:ascii="Times New Roman" w:eastAsia="Times New Roman" w:hAnsi="Times New Roman" w:cs="Times New Roman"/>
+          <w:sz w:val="24"/>
+          <w:szCs w:val="24"/>
+        </w:rPr>
+      </w:pPr>
+    </w:p>
+    <w:p>
+      <w:pPr>
+        <w:spacing w:after="0"/>
+        <w:jc w:val="center"/>
+        <w:rPr>
+          <w:rFonts w:ascii="Times New Roman" w:eastAsia="Times New Roman" w:hAnsi="Times New Roman" w:cs="Times New Roman"/>
+          <w:sz w:val="24"/>
+          <w:szCs w:val="24"/>
+        </w:rPr>
+      </w:pPr>
+    </w:p>
+    <w:p>
+      <w:pPr>
+        <w:spacing w:after="0"/>
+        <w:jc w:val="center"/>
+        <w:rPr>
+          <w:rFonts w:ascii="Times New Roman" w:eastAsia="Times New Roman" w:hAnsi="Times New Roman" w:cs="Times New Roman"/>
+          <w:sz w:val="24"/>
+          <w:szCs w:val="24"/>
+        </w:rPr>
+      </w:pPr>
+    </w:p>
+    <w:p>
+      <w:pPr>
+        <w:spacing w:after="0"/>
+        <w:jc w:val="center"/>
+        <w:rPr>
+          <w:rFonts w:ascii="Times New Roman" w:eastAsia="Times New Roman" w:hAnsi="Times New Roman" w:cs="Times New Roman"/>
+          <w:sz w:val="24"/>
+          <w:szCs w:val="24"/>
+        </w:rPr>
+      </w:pPr>
+    </w:p>
+    <w:p>
+      <w:pPr>
+        <w:spacing w:after="0"/>
+        <w:jc w:val="center"/>
+        <w:rPr>
+          <w:rFonts w:ascii="Times New Roman" w:eastAsia="Times New Roman" w:hAnsi="Times New Roman" w:cs="Times New Roman"/>
+          <w:sz w:val="24"/>
+          <w:szCs w:val="24"/>
+        </w:rPr>
+      </w:pPr>
+    </w:p>
+    <w:p>
+      <w:pPr>
+        <w:spacing w:after="0"/>
+        <w:jc w:val="center"/>
+        <w:rPr>
+          <w:rFonts w:ascii="Times New Roman" w:eastAsia="Times New Roman" w:hAnsi="Times New Roman" w:cs="Times New Roman"/>
+          <w:sz w:val="24"/>
+          <w:szCs w:val="24"/>
+        </w:rPr>
+      </w:pPr>
+    </w:p>
+    <w:p>
+      <w:pPr>
+        <w:spacing w:after="0"/>
+        <w:jc w:val="center"/>
+        <w:rPr>
+          <w:rFonts w:ascii="Times New Roman" w:eastAsia="Times New Roman" w:hAnsi="Times New Roman" w:cs="Times New Roman"/>
+          <w:sz w:val="24"/>
+          <w:szCs w:val="24"/>
+        </w:rPr>
+      </w:pPr>
+    </w:p>
+    <w:p>
+      <w:pPr>
+        <w:spacing w:after="0"/>
+        <w:jc w:val="center"/>
+        <w:rPr>
+          <w:rFonts w:ascii="Times New Roman" w:eastAsia="Times New Roman" w:hAnsi="Times New Roman" w:cs="Times New Roman"/>
+          <w:sz w:val="24"/>
+          <w:szCs w:val="24"/>
+        </w:rPr>
+      </w:pPr>
+    </w:p>
+    <w:p>
+      <w:pPr>
+        <w:spacing w:after="0"/>
+        <w:jc w:val="center"/>
+        <w:rPr>
+          <w:rFonts w:ascii="Times New Roman" w:eastAsia="Times New Roman" w:hAnsi="Times New Roman" w:cs="Times New Roman"/>
+          <w:sz w:val="24"/>
+          <w:szCs w:val="24"/>
+        </w:rPr>
+      </w:pPr>
+    </w:p>
+    <w:p>
+      <w:pPr>
+        <w:spacing w:after="0"/>
+        <w:jc w:val="center"/>
+        <w:rPr>
+          <w:rFonts w:ascii="Times New Roman" w:eastAsia="Times New Roman" w:hAnsi="Times New Roman" w:cs="Times New Roman"/>
+          <w:sz w:val="24"/>
+          <w:szCs w:val="24"/>
+        </w:rPr>
+      </w:pPr>
+    </w:p>
+    <w:p>
+      <w:pPr>
+        <w:spacing w:after="0"/>
+        <w:jc w:val="center"/>
+        <w:rPr>
+          <w:rFonts w:ascii="Times New Roman" w:eastAsia="Times New Roman" w:hAnsi="Times New Roman" w:cs="Times New Roman"/>
+          <w:sz w:val="24"/>
+          <w:szCs w:val="24"/>
+        </w:rPr>
+      </w:pPr>
+    </w:p>
+    <w:p>
+      <w:pPr>
+        <w:spacing w:after="0"/>
+        <w:jc w:val="center"/>
+        <w:rPr>
+          <w:rFonts w:ascii="Times New Roman" w:eastAsia="Times New Roman" w:hAnsi="Times New Roman" w:cs="Times New Roman"/>
+          <w:sz w:val="24"/>
+          <w:szCs w:val="24"/>
+        </w:rPr>
+      </w:pPr>
+    </w:p>
+    <w:p>
+      <w:pPr>
+        <w:spacing w:after="0"/>
+        <w:rPr>
+          <w:rFonts w:ascii="Times New Roman" w:eastAsia="Times New Roman" w:hAnsi="Times New Roman" w:cs="Times New Roman"/>
+          <w:sz w:val="24"/>
+          <w:szCs w:val="24"/>
+        </w:rPr>
+      </w:pPr>
+    </w:p>
+    <w:p>
+      <w:pPr>
+        <w:spacing w:after="0"/>
+        <w:jc w:val="center"/>
+        <w:rPr>
+          <w:rFonts w:ascii="Times New Roman" w:eastAsia="Times New Roman" w:hAnsi="Times New Roman" w:cs="Times New Roman"/>
+          <w:sz w:val="24"/>
+          <w:szCs w:val="24"/>
+        </w:rPr>
+      </w:pPr>
+    </w:p>
+    <w:p>
+      <w:pPr>
+        <w:spacing w:after="0"/>
+        <w:jc w:val="center"/>
+        <w:rPr>
+          <w:rFonts w:ascii="Times New Roman" w:eastAsia="Times New Roman" w:hAnsi="Times New Roman" w:cs="Times New Roman"/>
+          <w:sz w:val="24"/>
+          <w:szCs w:val="24"/>
+        </w:rPr>
+      </w:pPr>
+    </w:p>
+    <w:p>
+      <w:pPr>
+        <w:spacing w:after="0"/>
+        <w:jc w:val="center"/>
+        <w:rPr>
+          <w:rFonts w:ascii="Times New Roman" w:eastAsia="Times New Roman" w:hAnsi="Times New Roman" w:cs="Times New Roman"/>
+          <w:sz w:val="24"/>
+          <w:szCs w:val="24"/>
+        </w:rPr>
+      </w:pPr>
+    </w:p>
+    <w:p>
+      <w:pPr>
+        <w:spacing w:after="0"/>
+        <w:jc w:val="center"/>
+        <w:rPr>
+          <w:rFonts w:ascii="Times New Roman" w:eastAsia="Times New Roman" w:hAnsi="Times New Roman" w:cs="Times New Roman"/>
+          <w:sz w:val="24"/>
+          <w:szCs w:val="24"/>
+        </w:rPr>
+      </w:pPr>
+    </w:p>
+    <w:p>
+      <w:pPr>
+        <w:spacing w:after="0"/>
+        <w:jc w:val="center"/>
+        <w:rPr>
+          <w:rFonts w:ascii="Times New Roman" w:eastAsia="Times New Roman" w:hAnsi="Times New Roman" w:cs="Times New Roman"/>
+          <w:sz w:val="24"/>
+          <w:szCs w:val="24"/>
+        </w:rPr>
+      </w:pPr>
+    </w:p>
+    <w:p>
+      <w:pPr>
+        <w:spacing w:after="0"/>
+        <w:jc w:val="center"/>
+        <w:rPr>
+          <w:rFonts w:ascii="Times New Roman" w:eastAsia="Times New Roman" w:hAnsi="Times New Roman" w:cs="Times New Roman"/>
+          <w:sz w:val="24"/>
+          <w:szCs w:val="24"/>
+        </w:rPr>
+      </w:pPr>
+    </w:p>
+    <w:p>
+      <w:pPr>
+        <w:spacing w:after="0"/>
+        <w:jc w:val="center"/>
+        <w:rPr>
+          <w:rFonts w:ascii="Times New Roman" w:eastAsia="Times New Roman" w:hAnsi="Times New Roman" w:cs="Times New Roman"/>
+          <w:sz w:val="24"/>
+          <w:szCs w:val="24"/>
+        </w:rPr>
+      </w:pPr>
+      <w:r>
+        <w:rPr>
+          <w:rFonts w:ascii="Times New Roman" w:eastAsia="Times New Roman" w:hAnsi="Times New Roman" w:cs="Times New Roman"/>
+          <w:sz w:val="24"/>
+          <w:szCs w:val="24"/>
+        </w:rPr>
+        <w:t>г. Калининград 2023 г.</w:t>
+      </w:r>
+      <w:r>
+        <w:br w:type="page"/>
+      </w:r>
+    </w:p>
+    <w:p>
+      <w:pPr>
+        <w:spacing w:after="0"/>
+        <w:jc w:val="center"/>
+        <w:rPr>
+          <w:rFonts w:ascii="Times New Roman" w:eastAsia="Times New Roman" w:hAnsi="Times New Roman" w:cs="Times New Roman"/>
+          <w:b/>
+          <w:sz w:val="24"/>
+          <w:szCs w:val="24"/>
+        </w:rPr>
+      </w:pPr>
+      <w:r>
+        <w:rPr>
+          <w:rFonts w:ascii="Times New Roman" w:eastAsia="Times New Roman" w:hAnsi="Times New Roman" w:cs="Times New Roman"/>
+          <w:b/>
+          <w:sz w:val="24"/>
+          <w:szCs w:val="24"/>
+        </w:rPr>
+        <w:lastRenderedPageBreak/>
+        <w:t>1.Информационная часть</w:t>
+      </w:r>
+    </w:p>
+    <w:p>
+      <w:pPr>
+        <w:spacing w:after="0"/>
+        <w:jc w:val="center"/>
+        <w:rPr>
+          <w:rFonts w:ascii="Times New Roman" w:eastAsia="Times New Roman" w:hAnsi="Times New Roman" w:cs="Times New Roman"/>
+          <w:b/>
+          <w:sz w:val="24"/>
+          <w:szCs w:val="24"/>
+        </w:rPr>
+      </w:pPr>
+    </w:p>
+    <w:p>
+      <w:pPr>
+        <w:spacing w:after="0"/>
+        <w:ind w:firstLine="851"/>
+        <w:jc w:val="both"/>
+        <w:rPr>
+          <w:rFonts w:ascii="Times New Roman" w:eastAsia="Times New Roman" w:hAnsi="Times New Roman" w:cs="Times New Roman"/>
+          <w:sz w:val="24"/>
+          <w:szCs w:val="24"/>
+        </w:rPr>
+      </w:pPr>
+      <w:r>
+        <w:rPr>
+          <w:rFonts w:ascii="Times New Roman" w:eastAsia="Times New Roman" w:hAnsi="Times New Roman" w:cs="Times New Roman"/>
+          <w:sz w:val="24"/>
+          <w:szCs w:val="24"/>
+        </w:rPr>
+        <w:t xml:space="preserve">Винников Кирилл Вадимович </w:t>
+      </w:r>
+      <w:r>
+        <w:rPr>
+          <w:rFonts w:ascii="Times New Roman" w:eastAsia="Times New Roman" w:hAnsi="Times New Roman" w:cs="Times New Roman"/>
+          <w:sz w:val="24"/>
+          <w:szCs w:val="24"/>
+        </w:rPr>
+        <w:t>студент</w:t>
+      </w:r>
+      <w:r>
+        <w:rPr>
+          <w:rFonts w:ascii="Times New Roman" w:eastAsia="Times New Roman" w:hAnsi="Times New Roman" w:cs="Times New Roman"/>
+          <w:color w:val="FF0000"/>
+          <w:sz w:val="24"/>
+          <w:szCs w:val="24"/>
+        </w:rPr>
+        <w:t xml:space="preserve"> </w:t>
+      </w:r>
+      <w:r>
+        <w:rPr>
+          <w:rFonts w:ascii="Times New Roman" w:eastAsia="Times New Roman" w:hAnsi="Times New Roman" w:cs="Times New Roman"/>
+          <w:sz w:val="24"/>
+          <w:szCs w:val="24"/>
+        </w:rPr>
+        <w:t>очной формы обучения 3 курса группы 05_КБ_</w:t>
+      </w:r>
+      <w:r>
+        <w:rPr>
+          <w:rFonts w:ascii="Times New Roman" w:eastAsia="Times New Roman" w:hAnsi="Times New Roman" w:cs="Times New Roman"/>
+          <w:sz w:val="24"/>
+          <w:szCs w:val="24"/>
+        </w:rPr>
+        <w:t>20</w:t>
+      </w:r>
+      <w:proofErr w:type="gramStart"/>
+      <w:r>
+        <w:rPr>
+          <w:rFonts w:ascii="Times New Roman" w:eastAsia="Times New Roman" w:hAnsi="Times New Roman" w:cs="Times New Roman"/>
+          <w:sz w:val="24"/>
+          <w:szCs w:val="24"/>
+        </w:rPr>
+        <w:t>_О</w:t>
+      </w:r>
+      <w:proofErr w:type="gramEnd"/>
+      <w:r>
+        <w:rPr>
+          <w:rFonts w:ascii="Times New Roman" w:eastAsia="Times New Roman" w:hAnsi="Times New Roman" w:cs="Times New Roman"/>
+          <w:sz w:val="24"/>
+          <w:szCs w:val="24"/>
+        </w:rPr>
+        <w:t>_/</w:t>
+      </w:r>
+      <w:r>
+        <w:rPr>
+          <w:rFonts w:ascii="Times New Roman" w:eastAsia="Times New Roman" w:hAnsi="Times New Roman" w:cs="Times New Roman"/>
+          <w:color w:val="00B050"/>
+          <w:sz w:val="24"/>
+          <w:szCs w:val="24"/>
+        </w:rPr>
+        <w:t xml:space="preserve"> </w:t>
+      </w:r>
+      <w:r>
+        <w:rPr>
+          <w:rFonts w:ascii="Times New Roman" w:eastAsia="Times New Roman" w:hAnsi="Times New Roman" w:cs="Times New Roman"/>
+          <w:sz w:val="24"/>
+          <w:szCs w:val="24"/>
+        </w:rPr>
+        <w:t xml:space="preserve">специальности 10.05.01 Компьютерная безопасность, специализация «Математические методы защиты информации» в соответствии с приказом </w:t>
+      </w:r>
+      <w:r>
+        <w:rPr>
+          <w:rFonts w:ascii="Times New Roman" w:eastAsia="Times New Roman" w:hAnsi="Times New Roman" w:cs="Times New Roman"/>
+          <w:sz w:val="24"/>
+          <w:szCs w:val="24"/>
+        </w:rPr>
+        <w:t>№2218-ст от 06 июня 2023 г.</w:t>
+      </w:r>
+      <w:r>
+        <w:rPr>
+          <w:rFonts w:ascii="Times New Roman" w:eastAsia="Times New Roman" w:hAnsi="Times New Roman" w:cs="Times New Roman"/>
+          <w:color w:val="00B050"/>
+          <w:sz w:val="24"/>
+          <w:szCs w:val="24"/>
+        </w:rPr>
+        <w:t xml:space="preserve"> </w:t>
+      </w:r>
+      <w:r>
+        <w:rPr>
+          <w:rFonts w:ascii="Times New Roman" w:eastAsia="Times New Roman" w:hAnsi="Times New Roman" w:cs="Times New Roman"/>
+          <w:sz w:val="24"/>
+          <w:szCs w:val="24"/>
+        </w:rPr>
+        <w:t>направляется на учебную практику по получению первичных профессиональных умений и навыков, в том числе первичных умений и навыков научно-исследовательской деятельности в Высшую школу компьютерных наук и прикладной математики образовательно-научного кластера "Институт высоких технологий".</w:t>
+      </w:r>
+    </w:p>
+    <w:p>
+      <w:pPr>
+        <w:spacing w:after="0"/>
+        <w:jc w:val="both"/>
+        <w:rPr>
+          <w:rFonts w:ascii="Times New Roman" w:eastAsia="Times New Roman" w:hAnsi="Times New Roman" w:cs="Times New Roman"/>
+          <w:sz w:val="24"/>
+          <w:szCs w:val="24"/>
+        </w:rPr>
+      </w:pPr>
+    </w:p>
+    <w:p>
+      <w:pPr>
+        <w:spacing w:after="0"/>
+        <w:jc w:val="both"/>
+        <w:rPr>
+          <w:rFonts w:ascii="Times New Roman" w:eastAsia="Times New Roman" w:hAnsi="Times New Roman" w:cs="Times New Roman"/>
+          <w:sz w:val="24"/>
+          <w:szCs w:val="24"/>
+        </w:rPr>
+      </w:pPr>
+      <w:r>
+        <w:rPr>
+          <w:rFonts w:ascii="Times New Roman" w:eastAsia="Times New Roman" w:hAnsi="Times New Roman" w:cs="Times New Roman"/>
+          <w:sz w:val="24"/>
+          <w:szCs w:val="24"/>
+        </w:rPr>
+        <w:t xml:space="preserve">Период практики </w:t>
+      </w:r>
+      <w:r>
+        <w:rPr>
+          <w:rFonts w:ascii="Times New Roman" w:eastAsia="Times New Roman" w:hAnsi="Times New Roman" w:cs="Times New Roman"/>
+          <w:sz w:val="24"/>
+          <w:szCs w:val="24"/>
+        </w:rPr>
+        <w:t>– с 26.062023 г. по 08.07.2023 г.</w:t>
+      </w:r>
+    </w:p>
+    <w:p>
+      <w:pPr>
+        <w:spacing w:after="0"/>
+        <w:jc w:val="both"/>
+        <w:rPr>
+          <w:rFonts w:ascii="Times New Roman" w:eastAsia="Times New Roman" w:hAnsi="Times New Roman" w:cs="Times New Roman"/>
+          <w:sz w:val="24"/>
+          <w:szCs w:val="24"/>
+        </w:rPr>
+      </w:pPr>
+    </w:p>
+    <w:p>
+      <w:pPr>
+        <w:spacing w:after="0"/>
+        <w:jc w:val="both"/>
+        <w:rPr>
+          <w:rFonts w:ascii="Times New Roman" w:eastAsia="Times New Roman" w:hAnsi="Times New Roman" w:cs="Times New Roman"/>
+          <w:sz w:val="24"/>
+          <w:szCs w:val="24"/>
+        </w:rPr>
+      </w:pPr>
+      <w:r>
+        <w:rPr>
+          <w:rFonts w:ascii="Times New Roman" w:eastAsia="Times New Roman" w:hAnsi="Times New Roman" w:cs="Times New Roman"/>
+          <w:sz w:val="24"/>
+          <w:szCs w:val="24"/>
+        </w:rPr>
+        <w:t xml:space="preserve">Руководитель практики от университета – доцент ОНК «ИВТ» </w:t>
+      </w:r>
+      <w:proofErr w:type="spellStart"/>
+      <w:r>
+        <w:rPr>
+          <w:rFonts w:ascii="Times New Roman" w:eastAsia="Times New Roman" w:hAnsi="Times New Roman" w:cs="Times New Roman"/>
+          <w:sz w:val="24"/>
+          <w:szCs w:val="24"/>
+        </w:rPr>
+        <w:t>Киршанова</w:t>
+      </w:r>
+      <w:proofErr w:type="spellEnd"/>
+      <w:r>
+        <w:rPr>
+          <w:rFonts w:ascii="Times New Roman" w:eastAsia="Times New Roman" w:hAnsi="Times New Roman" w:cs="Times New Roman"/>
+          <w:sz w:val="24"/>
+          <w:szCs w:val="24"/>
+        </w:rPr>
+        <w:t xml:space="preserve"> Елена Алексеевна.</w:t>
+      </w:r>
+    </w:p>
+    <w:p>
+      <w:pPr>
+        <w:spacing w:after="0"/>
+        <w:jc w:val="both"/>
+        <w:rPr>
+          <w:rFonts w:ascii="Times New Roman" w:eastAsia="Times New Roman" w:hAnsi="Times New Roman" w:cs="Times New Roman"/>
+          <w:sz w:val="24"/>
+          <w:szCs w:val="24"/>
+        </w:rPr>
+      </w:pPr>
+    </w:p>
+    <w:p>
+      <w:pPr>
+        <w:spacing w:after="0"/>
+        <w:jc w:val="both"/>
+        <w:rPr>
+          <w:rFonts w:ascii="Times New Roman" w:eastAsia="Times New Roman" w:hAnsi="Times New Roman" w:cs="Times New Roman"/>
+          <w:sz w:val="24"/>
+          <w:szCs w:val="24"/>
+        </w:rPr>
+      </w:pPr>
+    </w:p>
+    <w:p>
+      <w:pPr>
+        <w:spacing w:after="0"/>
+        <w:jc w:val="both"/>
+        <w:rPr>
+          <w:rFonts w:ascii="Times New Roman" w:eastAsia="Times New Roman" w:hAnsi="Times New Roman" w:cs="Times New Roman"/>
+          <w:sz w:val="24"/>
+          <w:szCs w:val="24"/>
+        </w:rPr>
+      </w:pPr>
+      <w:r>
+        <w:rPr>
+          <w:rFonts w:ascii="Times New Roman" w:eastAsia="Times New Roman" w:hAnsi="Times New Roman" w:cs="Times New Roman"/>
+          <w:sz w:val="24"/>
+          <w:szCs w:val="24"/>
+        </w:rPr>
+        <w:t>ОНК «Институт высоких технологий»</w:t>
+      </w:r>
+    </w:p>
+    <w:p>
+      <w:pPr>
+        <w:spacing w:after="0"/>
+        <w:jc w:val="both"/>
+        <w:rPr>
+          <w:rFonts w:ascii="Times New Roman" w:eastAsia="Times New Roman" w:hAnsi="Times New Roman" w:cs="Times New Roman"/>
+          <w:sz w:val="24"/>
+          <w:szCs w:val="24"/>
+        </w:rPr>
+      </w:pPr>
+      <w:r>
+        <w:rPr>
+          <w:rFonts w:ascii="Times New Roman" w:eastAsia="Times New Roman" w:hAnsi="Times New Roman" w:cs="Times New Roman"/>
+          <w:sz w:val="24"/>
+          <w:szCs w:val="24"/>
+        </w:rPr>
+        <w:t>Контактный номер телефона +7 (4012) 338 217</w:t>
+      </w:r>
+    </w:p>
+    <w:p>
+      <w:pPr>
+        <w:spacing w:after="0"/>
+        <w:jc w:val="both"/>
+        <w:rPr>
+          <w:rFonts w:ascii="Times New Roman" w:eastAsia="Times New Roman" w:hAnsi="Times New Roman" w:cs="Times New Roman"/>
+          <w:sz w:val="24"/>
+          <w:szCs w:val="24"/>
+        </w:rPr>
+      </w:pPr>
+    </w:p>
+    <w:p>
+      <w:pPr>
+        <w:spacing w:after="0"/>
+        <w:ind w:left="708" w:firstLine="708"/>
+        <w:jc w:val="both"/>
+        <w:rPr>
+          <w:rFonts w:ascii="Times New Roman" w:eastAsia="Times New Roman" w:hAnsi="Times New Roman" w:cs="Times New Roman"/>
+          <w:sz w:val="24"/>
+          <w:szCs w:val="24"/>
+        </w:rPr>
+      </w:pPr>
+      <w:r>
+        <w:rPr>
+          <w:rFonts w:ascii="Times New Roman" w:eastAsia="Times New Roman" w:hAnsi="Times New Roman" w:cs="Times New Roman"/>
+          <w:sz w:val="24"/>
+          <w:szCs w:val="24"/>
+        </w:rPr>
+        <w:t>Первый заместитель</w:t>
+      </w:r>
+    </w:p>
+    <w:p>
+      <w:pPr>
+        <w:spacing w:after="0"/>
+        <w:jc w:val="right"/>
+        <w:rPr>
+          <w:rFonts w:ascii="Times New Roman" w:eastAsia="Times New Roman" w:hAnsi="Times New Roman" w:cs="Times New Roman"/>
+          <w:sz w:val="24"/>
+          <w:szCs w:val="24"/>
+        </w:rPr>
+      </w:pPr>
+      <w:r>
+        <w:rPr>
+          <w:rFonts w:ascii="Times New Roman" w:eastAsia="Times New Roman" w:hAnsi="Times New Roman" w:cs="Times New Roman"/>
+          <w:sz w:val="24"/>
+          <w:szCs w:val="24"/>
+        </w:rPr>
+        <w:t>директора ОНК «ИВТ»</w:t>
+      </w:r>
+      <w:r>
+        <w:rPr>
+          <w:rFonts w:ascii="Times New Roman" w:eastAsia="Times New Roman" w:hAnsi="Times New Roman" w:cs="Times New Roman"/>
+          <w:sz w:val="24"/>
+          <w:szCs w:val="24"/>
+        </w:rPr>
+        <w:tab/>
+      </w:r>
+      <w:r>
+        <w:rPr>
+          <w:rFonts w:ascii="Times New Roman" w:eastAsia="Times New Roman" w:hAnsi="Times New Roman" w:cs="Times New Roman"/>
+          <w:sz w:val="24"/>
+          <w:szCs w:val="24"/>
+        </w:rPr>
+        <w:tab/>
+        <w:t>________________________</w:t>
+      </w:r>
+      <w:r>
+        <w:rPr>
+          <w:rFonts w:ascii="Times New Roman" w:eastAsia="Times New Roman" w:hAnsi="Times New Roman" w:cs="Times New Roman"/>
+          <w:sz w:val="24"/>
+          <w:szCs w:val="24"/>
+        </w:rPr>
+        <w:tab/>
+        <w:t>Шпилевой А.А.</w:t>
+      </w:r>
+    </w:p>
+    <w:p>
+      <w:pPr>
+        <w:spacing w:after="0"/>
+        <w:jc w:val="center"/>
+        <w:rPr>
+          <w:rFonts w:ascii="Times New Roman" w:eastAsia="Times New Roman" w:hAnsi="Times New Roman" w:cs="Times New Roman"/>
+          <w:sz w:val="24"/>
+          <w:szCs w:val="24"/>
+        </w:rPr>
+      </w:pPr>
+    </w:p>
+    <w:p>
+      <w:pPr>
+        <w:spacing w:after="0"/>
+        <w:jc w:val="center"/>
+        <w:rPr>
+          <w:rFonts w:ascii="Times New Roman" w:eastAsia="Times New Roman" w:hAnsi="Times New Roman" w:cs="Times New Roman"/>
+          <w:sz w:val="24"/>
+          <w:szCs w:val="24"/>
+        </w:rPr>
+      </w:pPr>
+    </w:p>
+    <w:p>
+      <w:pPr>
+        <w:spacing w:after="0"/>
+        <w:jc w:val="center"/>
+        <w:rPr>
+          <w:rFonts w:ascii="Times New Roman" w:eastAsia="Times New Roman" w:hAnsi="Times New Roman" w:cs="Times New Roman"/>
+          <w:sz w:val="24"/>
+          <w:szCs w:val="24"/>
+        </w:rPr>
+      </w:pPr>
+    </w:p>
+    <w:p>
+      <w:pPr>
+        <w:rPr>
+          <w:rFonts w:ascii="Times New Roman" w:eastAsia="Times New Roman" w:hAnsi="Times New Roman" w:cs="Times New Roman"/>
+          <w:sz w:val="24"/>
+          <w:szCs w:val="24"/>
+        </w:rPr>
+      </w:pPr>
+    </w:p>
+    <w:p>
+      <w:pPr>
+        <w:spacing w:after="0"/>
+        <w:jc w:val="center"/>
+        <w:rPr>
+          <w:rFonts w:ascii="Times New Roman" w:eastAsia="Times New Roman" w:hAnsi="Times New Roman" w:cs="Times New Roman"/>
+          <w:b/>
+          <w:sz w:val="24"/>
+          <w:szCs w:val="24"/>
+        </w:rPr>
+      </w:pPr>
+      <w:r>
+        <w:rPr>
+          <w:rFonts w:ascii="Times New Roman" w:eastAsia="Times New Roman" w:hAnsi="Times New Roman" w:cs="Times New Roman"/>
+          <w:b/>
+          <w:sz w:val="24"/>
+          <w:szCs w:val="24"/>
+        </w:rPr>
+        <w:t>2. Программа практики</w:t>
+      </w:r>
+    </w:p>
+    <w:p>
+      <w:pPr>
+        <w:spacing w:after="0"/>
+        <w:jc w:val="center"/>
+        <w:rPr>
+          <w:rFonts w:ascii="Times New Roman" w:eastAsia="Times New Roman" w:hAnsi="Times New Roman" w:cs="Times New Roman"/>
+          <w:b/>
+          <w:sz w:val="24"/>
+          <w:szCs w:val="24"/>
+        </w:rPr>
+      </w:pPr>
+    </w:p>
+    <w:p>
+      <w:pPr>
+        <w:spacing w:after="0"/>
+        <w:jc w:val="center"/>
+        <w:rPr>
+          <w:rFonts w:ascii="Times New Roman" w:eastAsia="Times New Roman" w:hAnsi="Times New Roman" w:cs="Times New Roman"/>
+          <w:b/>
+          <w:sz w:val="24"/>
+          <w:szCs w:val="24"/>
+        </w:rPr>
+      </w:pPr>
+      <w:r>
+        <w:rPr>
+          <w:rFonts w:ascii="Times New Roman" w:eastAsia="Times New Roman" w:hAnsi="Times New Roman" w:cs="Times New Roman"/>
+          <w:b/>
+          <w:sz w:val="24"/>
+          <w:szCs w:val="24"/>
+        </w:rPr>
+        <w:t>2.1. План работы</w:t>
+      </w:r>
+    </w:p>
+    <w:p>
+      <w:pPr>
+        <w:spacing w:after="0"/>
+        <w:jc w:val="center"/>
+        <w:rPr>
+          <w:rFonts w:ascii="Times New Roman" w:eastAsia="Times New Roman" w:hAnsi="Times New Roman" w:cs="Times New Roman"/>
+          <w:b/>
+          <w:sz w:val="24"/>
+          <w:szCs w:val="24"/>
+        </w:rPr>
+      </w:pPr>
+    </w:p>
+    <w:tbl>
+      <w:tblPr>
+        <w:tblW w:w="10313" w:type="dxa"/>
+        <w:tblInd w:w="-115" w:type="dxa"/>
+        <w:tblBorders>
+          <w:top w:val="single" w:sz="4" w:space="0" w:color="000000"/>
+          <w:left w:val="single" w:sz="4" w:space="0" w:color="000000"/>
+          <w:bottom w:val="single" w:sz="4" w:space="0" w:color="000000"/>
+          <w:right w:val="single" w:sz="4" w:space="0" w:color="000000"/>
+          <w:insideH w:val="single" w:sz="4" w:space="0" w:color="000000"/>
+          <w:insideV w:val="single" w:sz="4" w:space="0" w:color="000000"/>
+        </w:tblBorders>
+        <w:tblLayout w:type="fixed"/>
+        <w:tblLook w:val="0000" w:firstRow="0" w:lastRow="0" w:firstColumn="0" w:lastColumn="0" w:noHBand="0" w:noVBand="0"/>
+      </w:tblPr>
+      <w:tblGrid>
+        <w:gridCol w:w="905"/>
+        <w:gridCol w:w="6857"/>
+        <w:gridCol w:w="2551"/>
+      </w:tblGrid>
+      <w:tr>
+        <w:tc>
+          <w:tcPr>
+            <w:tcW w:w="905" w:type="dxa"/>
+            <w:tcBorders>
+              <w:top w:val="single" w:sz="4" w:space="0" w:color="000000"/>
+              <w:left w:val="single" w:sz="4" w:space="0" w:color="000000"/>
+              <w:bottom w:val="single" w:sz="4" w:space="0" w:color="000000"/>
+              <w:right w:val="single" w:sz="4" w:space="0" w:color="000000"/>
+            </w:tcBorders>
+          </w:tcPr>
+          <w:p>
+            <w:pPr>
+              <w:spacing w:after="0"/>
+              <w:jc w:val="center"/>
+              <w:rPr>
+                <w:rFonts w:ascii="Times New Roman" w:eastAsia="Times New Roman" w:hAnsi="Times New Roman" w:cs="Times New Roman"/>
+                <w:b/>
+                <w:sz w:val="24"/>
+                <w:szCs w:val="24"/>
+              </w:rPr>
+            </w:pPr>
+            <w:r>
+              <w:rPr>
+                <w:rFonts w:ascii="Times New Roman" w:eastAsia="Times New Roman" w:hAnsi="Times New Roman" w:cs="Times New Roman"/>
+                <w:b/>
+                <w:sz w:val="24"/>
+                <w:szCs w:val="24"/>
+              </w:rPr>
+              <w:t xml:space="preserve">№ </w:t>
+            </w:r>
+            <w:proofErr w:type="spellStart"/>
+            <w:r>
+              <w:rPr>
+                <w:rFonts w:ascii="Times New Roman" w:eastAsia="Times New Roman" w:hAnsi="Times New Roman" w:cs="Times New Roman"/>
+                <w:b/>
+                <w:sz w:val="24"/>
+                <w:szCs w:val="24"/>
+              </w:rPr>
+              <w:t>п.п</w:t>
+            </w:r>
+            <w:proofErr w:type="spellEnd"/>
+            <w:r>
+              <w:rPr>
+                <w:rFonts w:ascii="Times New Roman" w:eastAsia="Times New Roman" w:hAnsi="Times New Roman" w:cs="Times New Roman"/>
+                <w:b/>
+                <w:sz w:val="24"/>
+                <w:szCs w:val="24"/>
+              </w:rPr>
+              <w:t>.</w:t>
+            </w:r>
+          </w:p>
+        </w:tc>
+        <w:tc>
+          <w:tcPr>
+            <w:tcW w:w="6858" w:type="dxa"/>
+            <w:tcBorders>
+              <w:top w:val="single" w:sz="4" w:space="0" w:color="000000"/>
+              <w:left w:val="single" w:sz="4" w:space="0" w:color="000000"/>
+              <w:bottom w:val="single" w:sz="4" w:space="0" w:color="000000"/>
+              <w:right w:val="single" w:sz="4" w:space="0" w:color="000000"/>
+            </w:tcBorders>
+            <w:vAlign w:val="center"/>
+          </w:tcPr>
+          <w:p>
+            <w:pPr>
+              <w:spacing w:after="0"/>
+              <w:jc w:val="center"/>
+              <w:rPr>
+                <w:rFonts w:ascii="Times New Roman" w:eastAsia="Times New Roman" w:hAnsi="Times New Roman" w:cs="Times New Roman"/>
+                <w:b/>
+                <w:sz w:val="24"/>
+                <w:szCs w:val="24"/>
+              </w:rPr>
+            </w:pPr>
+            <w:r>
+              <w:rPr>
+                <w:rFonts w:ascii="Times New Roman" w:eastAsia="Times New Roman" w:hAnsi="Times New Roman" w:cs="Times New Roman"/>
+                <w:b/>
+                <w:sz w:val="24"/>
+                <w:szCs w:val="24"/>
+              </w:rPr>
+              <w:t>Рабочее место практиканта, вид работы</w:t>
+            </w:r>
+          </w:p>
+        </w:tc>
+        <w:tc>
+          <w:tcPr>
+            <w:tcW w:w="2551" w:type="dxa"/>
+            <w:tcBorders>
+              <w:top w:val="single" w:sz="4" w:space="0" w:color="000000"/>
+              <w:left w:val="single" w:sz="4" w:space="0" w:color="000000"/>
+              <w:bottom w:val="single" w:sz="4" w:space="0" w:color="000000"/>
+              <w:right w:val="single" w:sz="4" w:space="0" w:color="000000"/>
+            </w:tcBorders>
+          </w:tcPr>
+          <w:p>
+            <w:pPr>
+              <w:spacing w:after="0"/>
+              <w:jc w:val="center"/>
+              <w:rPr>
+                <w:rFonts w:ascii="Times New Roman" w:eastAsia="Times New Roman" w:hAnsi="Times New Roman" w:cs="Times New Roman"/>
+                <w:b/>
+                <w:sz w:val="24"/>
+                <w:szCs w:val="24"/>
+              </w:rPr>
+            </w:pPr>
+            <w:r>
+              <w:rPr>
+                <w:rFonts w:ascii="Times New Roman" w:eastAsia="Times New Roman" w:hAnsi="Times New Roman" w:cs="Times New Roman"/>
+                <w:b/>
+                <w:sz w:val="24"/>
+                <w:szCs w:val="24"/>
+              </w:rPr>
+              <w:t>Продолжительность</w:t>
+            </w:r>
+          </w:p>
+          <w:p>
+            <w:pPr>
+              <w:spacing w:after="0"/>
+              <w:jc w:val="center"/>
+              <w:rPr>
+                <w:rFonts w:ascii="Times New Roman" w:eastAsia="Times New Roman" w:hAnsi="Times New Roman" w:cs="Times New Roman"/>
+                <w:b/>
+                <w:sz w:val="24"/>
+                <w:szCs w:val="24"/>
+              </w:rPr>
+            </w:pPr>
+            <w:r>
+              <w:rPr>
+                <w:rFonts w:ascii="Times New Roman" w:eastAsia="Times New Roman" w:hAnsi="Times New Roman" w:cs="Times New Roman"/>
+                <w:b/>
+                <w:sz w:val="24"/>
+                <w:szCs w:val="24"/>
+              </w:rPr>
+              <w:t>(в днях)</w:t>
+            </w:r>
+          </w:p>
+        </w:tc>
+      </w:tr>
+      <w:tr>
+        <w:tc>
+          <w:tcPr>
+            <w:tcW w:w="905" w:type="dxa"/>
+            <w:tcBorders>
+              <w:top w:val="single" w:sz="4" w:space="0" w:color="000000"/>
+              <w:left w:val="single" w:sz="4" w:space="0" w:color="000000"/>
+              <w:bottom w:val="single" w:sz="4" w:space="0" w:color="000000"/>
+              <w:right w:val="single" w:sz="4" w:space="0" w:color="000000"/>
+            </w:tcBorders>
+          </w:tcPr>
+          <w:p>
+            <w:pPr>
+              <w:spacing w:after="0"/>
+              <w:jc w:val="center"/>
+              <w:rPr>
+                <w:rFonts w:ascii="Times New Roman" w:eastAsia="Times New Roman" w:hAnsi="Times New Roman" w:cs="Times New Roman"/>
+                <w:b/>
+                <w:sz w:val="24"/>
+                <w:szCs w:val="24"/>
+              </w:rPr>
+            </w:pPr>
+            <w:r>
+              <w:rPr>
+                <w:rFonts w:ascii="Times New Roman" w:eastAsia="Times New Roman" w:hAnsi="Times New Roman" w:cs="Times New Roman"/>
+                <w:b/>
+                <w:sz w:val="24"/>
+                <w:szCs w:val="24"/>
+              </w:rPr>
+              <w:t>1.</w:t>
+            </w:r>
+          </w:p>
+        </w:tc>
+        <w:tc>
+          <w:tcPr>
+            <w:tcW w:w="6858" w:type="dxa"/>
+            <w:tcBorders>
+              <w:top w:val="single" w:sz="4" w:space="0" w:color="000000"/>
+              <w:left w:val="single" w:sz="4" w:space="0" w:color="000000"/>
+              <w:bottom w:val="single" w:sz="4" w:space="0" w:color="000000"/>
+              <w:right w:val="single" w:sz="4" w:space="0" w:color="000000"/>
+            </w:tcBorders>
+          </w:tcPr>
+          <w:p>
+            <w:pPr>
+              <w:spacing w:after="0"/>
+              <w:rPr>
+                <w:rFonts w:ascii="Times New Roman" w:eastAsia="Times New Roman" w:hAnsi="Times New Roman" w:cs="Times New Roman"/>
+                <w:sz w:val="24"/>
+                <w:szCs w:val="24"/>
+              </w:rPr>
+            </w:pPr>
+            <w:r>
+              <w:rPr>
+                <w:rFonts w:ascii="Times New Roman" w:eastAsia="Times New Roman" w:hAnsi="Times New Roman" w:cs="Times New Roman"/>
+                <w:sz w:val="24"/>
+                <w:szCs w:val="24"/>
+              </w:rPr>
+              <w:t>Компьютерный класс, ауд. 230</w:t>
+            </w:r>
+          </w:p>
+        </w:tc>
+        <w:tc>
+          <w:tcPr>
+            <w:tcW w:w="2551" w:type="dxa"/>
+            <w:tcBorders>
+              <w:top w:val="single" w:sz="4" w:space="0" w:color="000000"/>
+              <w:left w:val="single" w:sz="4" w:space="0" w:color="000000"/>
+              <w:bottom w:val="single" w:sz="4" w:space="0" w:color="000000"/>
+              <w:right w:val="single" w:sz="4" w:space="0" w:color="000000"/>
+            </w:tcBorders>
+          </w:tcPr>
+          <w:p>
+            <w:pPr>
+              <w:spacing w:after="0"/>
+              <w:jc w:val="center"/>
+              <w:rPr>
+                <w:rFonts w:ascii="Times New Roman" w:eastAsia="Times New Roman" w:hAnsi="Times New Roman" w:cs="Times New Roman"/>
+                <w:b/>
+                <w:sz w:val="24"/>
+                <w:szCs w:val="24"/>
+                <w:lang w:val="en-US"/>
+              </w:rPr>
+            </w:pPr>
+            <w:r>
+              <w:rPr>
+                <w:rFonts w:ascii="Times New Roman" w:eastAsia="Times New Roman" w:hAnsi="Times New Roman" w:cs="Times New Roman"/>
+                <w:b/>
+                <w:sz w:val="24"/>
+                <w:szCs w:val="24"/>
+              </w:rPr>
+              <w:t>1</w:t>
+            </w:r>
+            <w:r>
+              <w:rPr>
+                <w:rFonts w:ascii="Times New Roman" w:eastAsia="Times New Roman" w:hAnsi="Times New Roman" w:cs="Times New Roman"/>
+                <w:b/>
+                <w:sz w:val="24"/>
+                <w:szCs w:val="24"/>
+                <w:lang w:val="en-US"/>
+              </w:rPr>
+              <w:t>4</w:t>
+            </w:r>
+          </w:p>
+        </w:tc>
+      </w:tr>
+      <w:tr>
+        <w:tc>
+          <w:tcPr>
+            <w:tcW w:w="905" w:type="dxa"/>
+            <w:tcBorders>
+              <w:top w:val="single" w:sz="4" w:space="0" w:color="000000"/>
+              <w:left w:val="single" w:sz="4" w:space="0" w:color="000000"/>
+              <w:bottom w:val="single" w:sz="4" w:space="0" w:color="000000"/>
+              <w:right w:val="single" w:sz="4" w:space="0" w:color="000000"/>
+            </w:tcBorders>
+          </w:tcPr>
+          <w:p>
+            <w:pPr>
+              <w:spacing w:after="0"/>
+              <w:jc w:val="center"/>
+              <w:rPr>
+                <w:rFonts w:ascii="Times New Roman" w:eastAsia="Times New Roman" w:hAnsi="Times New Roman" w:cs="Times New Roman"/>
+                <w:b/>
+                <w:sz w:val="24"/>
+                <w:szCs w:val="24"/>
+              </w:rPr>
+            </w:pPr>
+          </w:p>
+        </w:tc>
+        <w:tc>
+          <w:tcPr>
+            <w:tcW w:w="6858" w:type="dxa"/>
+            <w:tcBorders>
+              <w:top w:val="single" w:sz="4" w:space="0" w:color="000000"/>
+              <w:left w:val="single" w:sz="4" w:space="0" w:color="000000"/>
+              <w:bottom w:val="single" w:sz="4" w:space="0" w:color="000000"/>
+              <w:right w:val="single" w:sz="4" w:space="0" w:color="000000"/>
+            </w:tcBorders>
+          </w:tcPr>
+          <w:p>
+            <w:pPr>
+              <w:spacing w:after="0"/>
+              <w:jc w:val="both"/>
+              <w:rPr>
+                <w:rFonts w:ascii="Times New Roman" w:eastAsia="Times New Roman" w:hAnsi="Times New Roman" w:cs="Times New Roman"/>
+                <w:sz w:val="24"/>
+                <w:szCs w:val="24"/>
+              </w:rPr>
+            </w:pPr>
+          </w:p>
+        </w:tc>
+        <w:tc>
+          <w:tcPr>
+            <w:tcW w:w="2551" w:type="dxa"/>
+            <w:tcBorders>
+              <w:top w:val="single" w:sz="4" w:space="0" w:color="000000"/>
+              <w:left w:val="single" w:sz="4" w:space="0" w:color="000000"/>
+              <w:bottom w:val="single" w:sz="4" w:space="0" w:color="000000"/>
+              <w:right w:val="single" w:sz="4" w:space="0" w:color="000000"/>
+            </w:tcBorders>
+          </w:tcPr>
+          <w:p>
+            <w:pPr>
+              <w:spacing w:after="0"/>
+              <w:jc w:val="center"/>
+              <w:rPr>
+                <w:rFonts w:ascii="Times New Roman" w:eastAsia="Times New Roman" w:hAnsi="Times New Roman" w:cs="Times New Roman"/>
+                <w:b/>
+                <w:sz w:val="24"/>
+                <w:szCs w:val="24"/>
+              </w:rPr>
+            </w:pPr>
+          </w:p>
+        </w:tc>
+      </w:tr>
+      <w:tr>
+        <w:tc>
+          <w:tcPr>
+            <w:tcW w:w="905" w:type="dxa"/>
+            <w:tcBorders>
+              <w:top w:val="single" w:sz="4" w:space="0" w:color="000000"/>
+              <w:left w:val="single" w:sz="4" w:space="0" w:color="000000"/>
+              <w:bottom w:val="single" w:sz="4" w:space="0" w:color="000000"/>
+              <w:right w:val="single" w:sz="4" w:space="0" w:color="000000"/>
+            </w:tcBorders>
+          </w:tcPr>
+          <w:p>
+            <w:pPr>
+              <w:spacing w:after="0"/>
+              <w:jc w:val="center"/>
+              <w:rPr>
+                <w:rFonts w:ascii="Times New Roman" w:eastAsia="Times New Roman" w:hAnsi="Times New Roman" w:cs="Times New Roman"/>
+                <w:b/>
+                <w:sz w:val="24"/>
+                <w:szCs w:val="24"/>
+              </w:rPr>
+            </w:pPr>
+          </w:p>
+        </w:tc>
+        <w:tc>
+          <w:tcPr>
+            <w:tcW w:w="6858" w:type="dxa"/>
+            <w:tcBorders>
+              <w:top w:val="single" w:sz="4" w:space="0" w:color="000000"/>
+              <w:left w:val="single" w:sz="4" w:space="0" w:color="000000"/>
+              <w:bottom w:val="single" w:sz="4" w:space="0" w:color="000000"/>
+              <w:right w:val="single" w:sz="4" w:space="0" w:color="000000"/>
+            </w:tcBorders>
+          </w:tcPr>
+          <w:p>
+            <w:pPr>
+              <w:spacing w:after="0"/>
+              <w:jc w:val="center"/>
+              <w:rPr>
+                <w:rFonts w:ascii="Times New Roman" w:eastAsia="Times New Roman" w:hAnsi="Times New Roman" w:cs="Times New Roman"/>
+                <w:b/>
+                <w:sz w:val="24"/>
+                <w:szCs w:val="24"/>
+              </w:rPr>
+            </w:pPr>
+          </w:p>
+        </w:tc>
+        <w:tc>
+          <w:tcPr>
+            <w:tcW w:w="2551" w:type="dxa"/>
+            <w:tcBorders>
+              <w:top w:val="single" w:sz="4" w:space="0" w:color="000000"/>
+              <w:left w:val="single" w:sz="4" w:space="0" w:color="000000"/>
+              <w:bottom w:val="single" w:sz="4" w:space="0" w:color="000000"/>
+              <w:right w:val="single" w:sz="4" w:space="0" w:color="000000"/>
+            </w:tcBorders>
+          </w:tcPr>
+          <w:p>
+            <w:pPr>
+              <w:spacing w:after="0"/>
+              <w:jc w:val="center"/>
+              <w:rPr>
+                <w:rFonts w:ascii="Times New Roman" w:eastAsia="Times New Roman" w:hAnsi="Times New Roman" w:cs="Times New Roman"/>
+                <w:b/>
+                <w:sz w:val="24"/>
+                <w:szCs w:val="24"/>
+              </w:rPr>
+            </w:pPr>
+          </w:p>
+        </w:tc>
+      </w:tr>
+    </w:tbl>
+    <w:p>
+      <w:pPr>
+        <w:spacing w:after="0"/>
+        <w:ind w:firstLine="600"/>
+        <w:jc w:val="both"/>
+        <w:rPr>
+          <w:rFonts w:ascii="Times New Roman" w:eastAsia="Times New Roman" w:hAnsi="Times New Roman" w:cs="Times New Roman"/>
+          <w:b/>
+          <w:sz w:val="24"/>
+          <w:szCs w:val="24"/>
+        </w:rPr>
+      </w:pPr>
+    </w:p>
+    <w:p>
+      <w:pPr>
+        <w:spacing w:after="0"/>
+        <w:ind w:firstLine="600"/>
+        <w:jc w:val="both"/>
+        <w:rPr>
+          <w:rFonts w:ascii="Times New Roman" w:eastAsia="Times New Roman" w:hAnsi="Times New Roman" w:cs="Times New Roman"/>
+          <w:b/>
+          <w:sz w:val="24"/>
+          <w:szCs w:val="24"/>
+        </w:rPr>
+      </w:pPr>
+      <w:r>
+        <w:rPr>
+          <w:rFonts w:ascii="Times New Roman" w:eastAsia="Times New Roman" w:hAnsi="Times New Roman" w:cs="Times New Roman"/>
+          <w:b/>
+          <w:sz w:val="24"/>
+          <w:szCs w:val="24"/>
+        </w:rPr>
+        <w:t xml:space="preserve">2.2. Индивидуальное задание по профилю подготовки/специальности </w:t>
+      </w:r>
+    </w:p>
+    <w:p>
+      <w:pPr>
+        <w:spacing w:after="0"/>
+        <w:jc w:val="both"/>
+        <w:rPr>
+          <w:rFonts w:ascii="Times New Roman" w:eastAsia="Times New Roman" w:hAnsi="Times New Roman" w:cs="Times New Roman"/>
+          <w:sz w:val="24"/>
+          <w:szCs w:val="24"/>
+        </w:rPr>
+      </w:pPr>
+    </w:p>
+    <w:p>
+      <w:pPr>
+        <w:numPr>
+          <w:ilvl w:val="0"/>
+          <w:numId w:val="1"/>
+        </w:numPr>
+        <w:pBdr>
+          <w:top w:val="nil"/>
+          <w:left w:val="nil"/>
+          <w:bottom w:val="nil"/>
+          <w:right w:val="nil"/>
+          <w:between w:val="nil"/>
+        </w:pBdr>
+        <w:spacing w:after="0"/>
+        <w:jc w:val="both"/>
+        <w:rPr>
+          <w:rFonts w:ascii="Times New Roman" w:eastAsia="Times New Roman" w:hAnsi="Times New Roman" w:cs="Times New Roman"/>
+          <w:color w:val="000000"/>
+          <w:sz w:val="24"/>
+          <w:szCs w:val="24"/>
+        </w:rPr>
+      </w:pPr>
+      <w:r>
+        <w:rPr>
+          <w:rFonts w:ascii="Times New Roman" w:eastAsia="Times New Roman" w:hAnsi="Times New Roman" w:cs="Times New Roman"/>
+          <w:color w:val="000000"/>
+          <w:sz w:val="24"/>
+          <w:szCs w:val="24"/>
+        </w:rPr>
+        <w:t>Пройти инструктаж по технике безопасности.</w:t>
+      </w:r>
+    </w:p>
+    <w:p>
+      <w:pPr>
+        <w:numPr>
+          <w:ilvl w:val="0"/>
+          <w:numId w:val="1"/>
+        </w:numPr>
+        <w:pBdr>
+          <w:top w:val="nil"/>
+          <w:left w:val="nil"/>
+          <w:bottom w:val="nil"/>
+          <w:right w:val="nil"/>
+          <w:between w:val="nil"/>
+        </w:pBdr>
+        <w:spacing w:after="0"/>
+        <w:jc w:val="both"/>
+        <w:rPr>
+          <w:rFonts w:ascii="Times New Roman" w:eastAsia="Times New Roman" w:hAnsi="Times New Roman" w:cs="Times New Roman"/>
+          <w:color w:val="000000"/>
+          <w:sz w:val="24"/>
+          <w:szCs w:val="24"/>
+        </w:rPr>
+      </w:pPr>
+      <w:r>
+        <w:rPr>
+          <w:rFonts w:ascii="Times New Roman" w:eastAsia="Times New Roman" w:hAnsi="Times New Roman" w:cs="Times New Roman"/>
+          <w:color w:val="000000"/>
+          <w:sz w:val="24"/>
+          <w:szCs w:val="24"/>
+        </w:rPr>
+        <w:t>Ознакомиться и выполнить задачи на практику.</w:t>
+      </w:r>
+    </w:p>
+    <w:p>
+      <w:pPr>
+        <w:numPr>
+          <w:ilvl w:val="0"/>
+          <w:numId w:val="1"/>
+        </w:numPr>
+        <w:pBdr>
+          <w:top w:val="nil"/>
+          <w:left w:val="nil"/>
+          <w:bottom w:val="nil"/>
+          <w:right w:val="nil"/>
+          <w:between w:val="nil"/>
+        </w:pBdr>
+        <w:spacing w:after="0"/>
+        <w:jc w:val="both"/>
+        <w:rPr>
+          <w:rFonts w:ascii="Times New Roman" w:eastAsia="Times New Roman" w:hAnsi="Times New Roman" w:cs="Times New Roman"/>
+          <w:color w:val="000000"/>
+          <w:sz w:val="24"/>
+          <w:szCs w:val="24"/>
+        </w:rPr>
+      </w:pPr>
+      <w:r>
+        <w:rPr>
+          <w:rFonts w:ascii="Times New Roman" w:eastAsia="Times New Roman" w:hAnsi="Times New Roman" w:cs="Times New Roman"/>
+          <w:color w:val="000000"/>
+          <w:sz w:val="24"/>
+          <w:szCs w:val="24"/>
+        </w:rPr>
+        <w:t>Написать отчет по практике.</w:t>
+      </w:r>
+    </w:p>
+    <w:p>
+      <w:pPr>
+        <w:spacing w:after="0"/>
+        <w:jc w:val="both"/>
+        <w:rPr>
+          <w:rFonts w:ascii="Times New Roman" w:eastAsia="Times New Roman" w:hAnsi="Times New Roman" w:cs="Times New Roman"/>
+          <w:sz w:val="24"/>
+          <w:szCs w:val="24"/>
+        </w:rPr>
+      </w:pPr>
+    </w:p>
+    <w:p>
+      <w:pPr>
+        <w:spacing w:after="0"/>
+        <w:jc w:val="both"/>
+        <w:rPr>
+          <w:rFonts w:ascii="Times New Roman" w:eastAsia="Times New Roman" w:hAnsi="Times New Roman" w:cs="Times New Roman"/>
+          <w:sz w:val="24"/>
+          <w:szCs w:val="24"/>
+        </w:rPr>
+      </w:pPr>
+    </w:p>
+    <w:p>
+      <w:pPr>
+        <w:spacing w:after="0"/>
+        <w:jc w:val="both"/>
+        <w:rPr>
+          <w:rFonts w:ascii="Times New Roman" w:eastAsia="Times New Roman" w:hAnsi="Times New Roman" w:cs="Times New Roman"/>
+          <w:sz w:val="24"/>
+          <w:szCs w:val="24"/>
+        </w:rPr>
+      </w:pPr>
+      <w:r>
+        <w:rPr>
+          <w:rFonts w:ascii="Times New Roman" w:eastAsia="Times New Roman" w:hAnsi="Times New Roman" w:cs="Times New Roman"/>
+          <w:sz w:val="24"/>
+          <w:szCs w:val="24"/>
+        </w:rPr>
+        <w:t>Руководитель практики от университета</w:t>
+      </w:r>
+    </w:p>
+    <w:p>
+      <w:pPr>
+        <w:spacing w:after="0"/>
+        <w:ind w:firstLine="600"/>
+        <w:jc w:val="center"/>
+        <w:rPr>
+          <w:rFonts w:ascii="Times New Roman" w:eastAsia="Times New Roman" w:hAnsi="Times New Roman" w:cs="Times New Roman"/>
+          <w:sz w:val="24"/>
+          <w:szCs w:val="24"/>
+        </w:rPr>
+      </w:pPr>
+      <w:r>
+        <w:rPr>
+          <w:rFonts w:ascii="Times New Roman" w:eastAsia="Times New Roman" w:hAnsi="Times New Roman" w:cs="Times New Roman"/>
+          <w:sz w:val="24"/>
+          <w:szCs w:val="24"/>
+        </w:rPr>
+        <w:t xml:space="preserve">         доцент ОНК «ИВТ» _________________         </w:t>
+      </w:r>
+      <w:proofErr w:type="spellStart"/>
+      <w:r>
+        <w:rPr>
+          <w:rFonts w:ascii="Times New Roman" w:eastAsia="Times New Roman" w:hAnsi="Times New Roman" w:cs="Times New Roman"/>
+          <w:sz w:val="24"/>
+          <w:szCs w:val="24"/>
+        </w:rPr>
+        <w:t>Киршанова</w:t>
+      </w:r>
+      <w:proofErr w:type="spellEnd"/>
+      <w:r>
+        <w:rPr>
+          <w:rFonts w:ascii="Times New Roman" w:eastAsia="Times New Roman" w:hAnsi="Times New Roman" w:cs="Times New Roman"/>
+          <w:sz w:val="24"/>
+          <w:szCs w:val="24"/>
+        </w:rPr>
+        <w:t xml:space="preserve"> Елена Алексеевна</w:t>
+      </w:r>
+    </w:p>
+    <w:p>
+      <w:pPr>
+        <w:spacing w:after="0"/>
+        <w:ind w:firstLine="600"/>
+        <w:jc w:val="center"/>
+        <w:rPr>
+          <w:rFonts w:ascii="Times New Roman" w:eastAsia="Times New Roman" w:hAnsi="Times New Roman" w:cs="Times New Roman"/>
+          <w:sz w:val="24"/>
+          <w:szCs w:val="24"/>
+        </w:rPr>
+      </w:pPr>
+    </w:p>
+    <w:p>
+      <w:pPr>
+        <w:spacing w:after="0"/>
+        <w:ind w:firstLine="600"/>
+        <w:jc w:val="center"/>
+        <w:rPr>
+          <w:rFonts w:ascii="Times New Roman" w:eastAsia="Times New Roman" w:hAnsi="Times New Roman" w:cs="Times New Roman"/>
+          <w:sz w:val="24"/>
+          <w:szCs w:val="24"/>
+        </w:rPr>
+      </w:pPr>
+    </w:p>
+    <w:p>
+      <w:pPr>
+        <w:rPr>
+          <w:rFonts w:ascii="Times New Roman" w:eastAsia="Times New Roman" w:hAnsi="Times New Roman" w:cs="Times New Roman"/>
+          <w:sz w:val="24"/>
+          <w:szCs w:val="24"/>
+        </w:rPr>
+      </w:pPr>
+      <w:r>
+        <w:br w:type="page"/>
+      </w:r>
+    </w:p>
+    <w:p>
+      <w:pPr>
+        <w:spacing w:after="0"/>
+        <w:ind w:firstLine="600"/>
+        <w:jc w:val="center"/>
+        <w:rPr>
+          <w:rFonts w:ascii="Times New Roman" w:eastAsia="Times New Roman" w:hAnsi="Times New Roman" w:cs="Times New Roman"/>
+          <w:b/>
+          <w:sz w:val="24"/>
+          <w:szCs w:val="24"/>
+        </w:rPr>
+      </w:pPr>
+      <w:r>
+        <w:rPr>
+          <w:rFonts w:ascii="Times New Roman" w:eastAsia="Times New Roman" w:hAnsi="Times New Roman" w:cs="Times New Roman"/>
+          <w:b/>
+          <w:sz w:val="24"/>
+          <w:szCs w:val="24"/>
+        </w:rPr>
+        <w:lastRenderedPageBreak/>
+        <w:t>3. Ход выполнения практики</w:t>
+      </w:r>
+    </w:p>
+    <w:p>
+      <w:pPr>
+        <w:spacing w:after="0"/>
+        <w:ind w:firstLine="600"/>
+        <w:jc w:val="center"/>
+        <w:rPr>
+          <w:rFonts w:ascii="Times New Roman" w:eastAsia="Times New Roman" w:hAnsi="Times New Roman" w:cs="Times New Roman"/>
+          <w:b/>
+          <w:sz w:val="24"/>
+          <w:szCs w:val="24"/>
+        </w:rPr>
+      </w:pPr>
+    </w:p>
+    <w:tbl>
+      <w:tblPr>
+        <w:tblW w:w="10031" w:type="dxa"/>
+        <w:tblInd w:w="-115" w:type="dxa"/>
+        <w:tblBorders>
+          <w:top w:val="single" w:sz="4" w:space="0" w:color="000000"/>
+          <w:left w:val="single" w:sz="4" w:space="0" w:color="000000"/>
+          <w:bottom w:val="single" w:sz="4" w:space="0" w:color="000000"/>
+          <w:right w:val="single" w:sz="4" w:space="0" w:color="000000"/>
+          <w:insideH w:val="single" w:sz="4" w:space="0" w:color="000000"/>
+          <w:insideV w:val="single" w:sz="4" w:space="0" w:color="000000"/>
+        </w:tblBorders>
+        <w:tblLayout w:type="fixed"/>
+        <w:tblLook w:val="0000" w:firstRow="0" w:lastRow="0" w:firstColumn="0" w:lastColumn="0" w:noHBand="0" w:noVBand="0"/>
+      </w:tblPr>
+      <w:tblGrid>
+        <w:gridCol w:w="708"/>
+        <w:gridCol w:w="1440"/>
+        <w:gridCol w:w="5218"/>
+        <w:gridCol w:w="2665"/>
+      </w:tblGrid>
+      <w:tr>
+        <w:tc>
+          <w:tcPr>
+            <w:tcW w:w="708" w:type="dxa"/>
+            <w:tcBorders>
+              <w:top w:val="single" w:sz="4" w:space="0" w:color="000000"/>
+              <w:left w:val="single" w:sz="4" w:space="0" w:color="000000"/>
+              <w:bottom w:val="single" w:sz="4" w:space="0" w:color="000000"/>
+              <w:right w:val="single" w:sz="4" w:space="0" w:color="000000"/>
+            </w:tcBorders>
+            <w:vAlign w:val="center"/>
+          </w:tcPr>
+          <w:p>
+            <w:pPr>
+              <w:spacing w:after="0"/>
+              <w:jc w:val="center"/>
+              <w:rPr>
+                <w:rFonts w:ascii="Times New Roman" w:eastAsia="Times New Roman" w:hAnsi="Times New Roman" w:cs="Times New Roman"/>
+                <w:b/>
+                <w:sz w:val="24"/>
+                <w:szCs w:val="24"/>
+              </w:rPr>
+            </w:pPr>
+            <w:r>
+              <w:rPr>
+                <w:rFonts w:ascii="Times New Roman" w:eastAsia="Times New Roman" w:hAnsi="Times New Roman" w:cs="Times New Roman"/>
+                <w:b/>
+                <w:sz w:val="24"/>
+                <w:szCs w:val="24"/>
+              </w:rPr>
+              <w:t xml:space="preserve">№ </w:t>
+            </w:r>
+            <w:proofErr w:type="spellStart"/>
+            <w:r>
+              <w:rPr>
+                <w:rFonts w:ascii="Times New Roman" w:eastAsia="Times New Roman" w:hAnsi="Times New Roman" w:cs="Times New Roman"/>
+                <w:b/>
+                <w:sz w:val="24"/>
+                <w:szCs w:val="24"/>
+              </w:rPr>
+              <w:t>п.п</w:t>
+            </w:r>
+            <w:proofErr w:type="spellEnd"/>
+            <w:r>
+              <w:rPr>
+                <w:rFonts w:ascii="Times New Roman" w:eastAsia="Times New Roman" w:hAnsi="Times New Roman" w:cs="Times New Roman"/>
+                <w:b/>
+                <w:sz w:val="24"/>
+                <w:szCs w:val="24"/>
+              </w:rPr>
+              <w:t>.</w:t>
+            </w:r>
+          </w:p>
+        </w:tc>
+        <w:tc>
+          <w:tcPr>
+            <w:tcW w:w="1440" w:type="dxa"/>
+            <w:tcBorders>
+              <w:top w:val="single" w:sz="4" w:space="0" w:color="000000"/>
+              <w:left w:val="single" w:sz="4" w:space="0" w:color="000000"/>
+              <w:bottom w:val="single" w:sz="4" w:space="0" w:color="000000"/>
+              <w:right w:val="single" w:sz="4" w:space="0" w:color="000000"/>
+            </w:tcBorders>
+            <w:vAlign w:val="center"/>
+          </w:tcPr>
+          <w:p>
+            <w:pPr>
+              <w:spacing w:after="0"/>
+              <w:jc w:val="center"/>
+              <w:rPr>
+                <w:rFonts w:ascii="Times New Roman" w:eastAsia="Times New Roman" w:hAnsi="Times New Roman" w:cs="Times New Roman"/>
+                <w:b/>
+                <w:sz w:val="24"/>
+                <w:szCs w:val="24"/>
+              </w:rPr>
+            </w:pPr>
+            <w:r>
+              <w:rPr>
+                <w:rFonts w:ascii="Times New Roman" w:eastAsia="Times New Roman" w:hAnsi="Times New Roman" w:cs="Times New Roman"/>
+                <w:b/>
+                <w:sz w:val="24"/>
+                <w:szCs w:val="24"/>
+              </w:rPr>
+              <w:t>Дата</w:t>
+            </w:r>
+          </w:p>
+        </w:tc>
+        <w:tc>
+          <w:tcPr>
+            <w:tcW w:w="5218" w:type="dxa"/>
+            <w:tcBorders>
+              <w:top w:val="single" w:sz="4" w:space="0" w:color="000000"/>
+              <w:left w:val="single" w:sz="4" w:space="0" w:color="000000"/>
+              <w:bottom w:val="single" w:sz="4" w:space="0" w:color="000000"/>
+              <w:right w:val="single" w:sz="4" w:space="0" w:color="000000"/>
+            </w:tcBorders>
+            <w:vAlign w:val="center"/>
+          </w:tcPr>
+          <w:p>
+            <w:pPr>
+              <w:spacing w:after="0"/>
+              <w:jc w:val="center"/>
+              <w:rPr>
+                <w:rFonts w:ascii="Times New Roman" w:eastAsia="Times New Roman" w:hAnsi="Times New Roman" w:cs="Times New Roman"/>
+                <w:b/>
+                <w:sz w:val="24"/>
+                <w:szCs w:val="24"/>
+              </w:rPr>
+            </w:pPr>
+            <w:r>
+              <w:rPr>
+                <w:rFonts w:ascii="Times New Roman" w:eastAsia="Times New Roman" w:hAnsi="Times New Roman" w:cs="Times New Roman"/>
+                <w:b/>
+                <w:sz w:val="24"/>
+                <w:szCs w:val="24"/>
+              </w:rPr>
+              <w:t>Описание выполненной работы</w:t>
+            </w:r>
+          </w:p>
+        </w:tc>
+        <w:tc>
+          <w:tcPr>
+            <w:tcW w:w="2665" w:type="dxa"/>
+            <w:tcBorders>
+              <w:top w:val="single" w:sz="4" w:space="0" w:color="000000"/>
+              <w:left w:val="single" w:sz="4" w:space="0" w:color="000000"/>
+              <w:bottom w:val="single" w:sz="4" w:space="0" w:color="000000"/>
+              <w:right w:val="single" w:sz="4" w:space="0" w:color="000000"/>
+            </w:tcBorders>
+          </w:tcPr>
+          <w:p>
+            <w:pPr>
+              <w:spacing w:after="0"/>
+              <w:jc w:val="center"/>
+              <w:rPr>
+                <w:rFonts w:ascii="Times New Roman" w:eastAsia="Times New Roman" w:hAnsi="Times New Roman" w:cs="Times New Roman"/>
+                <w:b/>
+                <w:sz w:val="20"/>
+                <w:szCs w:val="20"/>
+              </w:rPr>
+            </w:pPr>
+            <w:r>
+              <w:rPr>
+                <w:rFonts w:ascii="Times New Roman" w:eastAsia="Times New Roman" w:hAnsi="Times New Roman" w:cs="Times New Roman"/>
+                <w:b/>
+                <w:sz w:val="20"/>
+                <w:szCs w:val="20"/>
+              </w:rPr>
+              <w:t>Отметки</w:t>
+            </w:r>
+          </w:p>
+          <w:p>
+            <w:pPr>
+              <w:spacing w:after="0"/>
+              <w:jc w:val="center"/>
+              <w:rPr>
+                <w:rFonts w:ascii="Times New Roman" w:eastAsia="Times New Roman" w:hAnsi="Times New Roman" w:cs="Times New Roman"/>
+                <w:b/>
+                <w:sz w:val="20"/>
+                <w:szCs w:val="20"/>
+              </w:rPr>
+            </w:pPr>
+            <w:r>
+              <w:rPr>
+                <w:rFonts w:ascii="Times New Roman" w:eastAsia="Times New Roman" w:hAnsi="Times New Roman" w:cs="Times New Roman"/>
+                <w:b/>
+                <w:sz w:val="20"/>
+                <w:szCs w:val="20"/>
+              </w:rPr>
+              <w:t>руководителя практики от профильной организации</w:t>
+            </w:r>
+          </w:p>
+        </w:tc>
+      </w:tr>
+      <w:tr>
+        <w:tc>
+          <w:tcPr>
+            <w:tcW w:w="708" w:type="dxa"/>
+            <w:tcBorders>
+              <w:top w:val="single" w:sz="4" w:space="0" w:color="000000"/>
+              <w:left w:val="single" w:sz="4" w:space="0" w:color="000000"/>
+              <w:bottom w:val="single" w:sz="4" w:space="0" w:color="000000"/>
+              <w:right w:val="single" w:sz="4" w:space="0" w:color="000000"/>
+            </w:tcBorders>
+          </w:tcPr>
+          <w:p>
+            <w:pPr>
+              <w:spacing w:after="0"/>
+              <w:jc w:val="center"/>
+              <w:rPr>
+                <w:rFonts w:ascii="Times New Roman" w:eastAsia="Times New Roman" w:hAnsi="Times New Roman" w:cs="Times New Roman"/>
+                <w:sz w:val="24"/>
+                <w:szCs w:val="24"/>
+              </w:rPr>
+            </w:pPr>
+            <w:r>
+              <w:rPr>
+                <w:rFonts w:ascii="Times New Roman" w:eastAsia="Times New Roman" w:hAnsi="Times New Roman" w:cs="Times New Roman"/>
+                <w:sz w:val="24"/>
+                <w:szCs w:val="24"/>
+              </w:rPr>
+              <w:t>1</w:t>
+            </w:r>
+          </w:p>
+        </w:tc>
+        <w:tc>
+          <w:tcPr>
+            <w:tcW w:w="1440" w:type="dxa"/>
+            <w:tcBorders>
+              <w:top w:val="single" w:sz="4" w:space="0" w:color="000000"/>
+              <w:left w:val="single" w:sz="4" w:space="0" w:color="000000"/>
+              <w:bottom w:val="single" w:sz="4" w:space="0" w:color="000000"/>
+              <w:right w:val="single" w:sz="4" w:space="0" w:color="000000"/>
+            </w:tcBorders>
+          </w:tcPr>
+          <w:p>
+            <w:pPr>
+              <w:spacing w:after="0"/>
+              <w:jc w:val="center"/>
+              <w:rPr>
+                <w:rFonts w:ascii="Times New Roman" w:eastAsia="Times New Roman" w:hAnsi="Times New Roman" w:cs="Times New Roman"/>
+                <w:sz w:val="24"/>
+                <w:szCs w:val="24"/>
+              </w:rPr>
+            </w:pPr>
+            <w:r>
+              <w:rPr>
+                <w:rFonts w:ascii="Times New Roman" w:eastAsia="Times New Roman" w:hAnsi="Times New Roman" w:cs="Times New Roman"/>
+                <w:sz w:val="24"/>
+                <w:szCs w:val="24"/>
+              </w:rPr>
+              <w:t>26.06.2023</w:t>
+            </w:r>
+          </w:p>
+        </w:tc>
+        <w:tc>
+          <w:tcPr>
+            <w:tcW w:w="5218" w:type="dxa"/>
+            <w:tcBorders>
+              <w:top w:val="single" w:sz="4" w:space="0" w:color="000000"/>
+              <w:left w:val="single" w:sz="4" w:space="0" w:color="000000"/>
+              <w:bottom w:val="single" w:sz="4" w:space="0" w:color="000000"/>
+              <w:right w:val="single" w:sz="4" w:space="0" w:color="000000"/>
+            </w:tcBorders>
+          </w:tcPr>
+          <w:p>
+            <w:pPr>
+              <w:spacing w:after="0"/>
+              <w:jc w:val="center"/>
+              <w:rPr>
+                <w:rFonts w:ascii="Times New Roman" w:eastAsia="Times New Roman" w:hAnsi="Times New Roman" w:cs="Times New Roman"/>
+                <w:sz w:val="24"/>
+                <w:szCs w:val="24"/>
+              </w:rPr>
+            </w:pPr>
+            <w:r>
+              <w:rPr>
+                <w:rFonts w:ascii="Times New Roman" w:eastAsia="Times New Roman" w:hAnsi="Times New Roman" w:cs="Times New Roman"/>
+                <w:sz w:val="24"/>
+                <w:szCs w:val="24"/>
+              </w:rPr>
+              <w:t>Пройден инструктаж по технике безопасности</w:t>
+            </w:r>
+          </w:p>
+        </w:tc>
+        <w:tc>
+          <w:tcPr>
+            <w:tcW w:w="2665" w:type="dxa"/>
+            <w:tcBorders>
+              <w:top w:val="single" w:sz="4" w:space="0" w:color="000000"/>
+              <w:left w:val="single" w:sz="4" w:space="0" w:color="000000"/>
+              <w:bottom w:val="single" w:sz="4" w:space="0" w:color="000000"/>
+              <w:right w:val="single" w:sz="4" w:space="0" w:color="000000"/>
+            </w:tcBorders>
+          </w:tcPr>
+          <w:p>
+            <w:pPr>
+              <w:spacing w:after="0"/>
+              <w:jc w:val="center"/>
+              <w:rPr>
+                <w:rFonts w:ascii="Times New Roman" w:eastAsia="Times New Roman" w:hAnsi="Times New Roman" w:cs="Times New Roman"/>
+                <w:sz w:val="24"/>
+                <w:szCs w:val="24"/>
+              </w:rPr>
+            </w:pPr>
+          </w:p>
+        </w:tc>
+      </w:tr>
+      <w:tr>
+        <w:tc>
+          <w:tcPr>
+            <w:tcW w:w="708" w:type="dxa"/>
+            <w:tcBorders>
+              <w:top w:val="single" w:sz="4" w:space="0" w:color="000000"/>
+              <w:left w:val="single" w:sz="4" w:space="0" w:color="000000"/>
+              <w:bottom w:val="single" w:sz="4" w:space="0" w:color="000000"/>
+              <w:right w:val="single" w:sz="4" w:space="0" w:color="000000"/>
+            </w:tcBorders>
+          </w:tcPr>
+          <w:p>
+            <w:pPr>
+              <w:spacing w:after="0"/>
+              <w:jc w:val="center"/>
+              <w:rPr>
+                <w:rFonts w:ascii="Times New Roman" w:eastAsia="Times New Roman" w:hAnsi="Times New Roman" w:cs="Times New Roman"/>
+                <w:sz w:val="24"/>
+                <w:szCs w:val="24"/>
+              </w:rPr>
+            </w:pPr>
+            <w:r>
+              <w:rPr>
+                <w:rFonts w:ascii="Times New Roman" w:eastAsia="Times New Roman" w:hAnsi="Times New Roman" w:cs="Times New Roman"/>
+                <w:sz w:val="24"/>
+                <w:szCs w:val="24"/>
+              </w:rPr>
+              <w:t>2</w:t>
+            </w:r>
+          </w:p>
+        </w:tc>
+        <w:tc>
+          <w:tcPr>
+            <w:tcW w:w="1440" w:type="dxa"/>
+            <w:tcBorders>
+              <w:top w:val="single" w:sz="4" w:space="0" w:color="000000"/>
+              <w:left w:val="single" w:sz="4" w:space="0" w:color="000000"/>
+              <w:bottom w:val="single" w:sz="4" w:space="0" w:color="000000"/>
+              <w:right w:val="single" w:sz="4" w:space="0" w:color="000000"/>
+            </w:tcBorders>
+          </w:tcPr>
+          <w:p>
+            <w:pPr>
+              <w:spacing w:after="0"/>
+              <w:jc w:val="center"/>
+              <w:rPr>
+                <w:rFonts w:ascii="Times New Roman" w:eastAsia="Times New Roman" w:hAnsi="Times New Roman" w:cs="Times New Roman"/>
+                <w:sz w:val="24"/>
+                <w:szCs w:val="24"/>
+              </w:rPr>
+            </w:pPr>
+            <w:r>
+              <w:rPr>
+                <w:rFonts w:ascii="Times New Roman" w:eastAsia="Times New Roman" w:hAnsi="Times New Roman" w:cs="Times New Roman"/>
+                <w:sz w:val="24"/>
+                <w:szCs w:val="24"/>
+              </w:rPr>
+              <w:t>27.06.2023-30.06.2023</w:t>
+            </w:r>
+          </w:p>
+        </w:tc>
+        <w:tc>
+          <w:tcPr>
+            <w:tcW w:w="5218" w:type="dxa"/>
+            <w:tcBorders>
+              <w:top w:val="single" w:sz="4" w:space="0" w:color="000000"/>
+              <w:left w:val="single" w:sz="4" w:space="0" w:color="000000"/>
+              <w:bottom w:val="single" w:sz="4" w:space="0" w:color="000000"/>
+              <w:right w:val="single" w:sz="4" w:space="0" w:color="000000"/>
+            </w:tcBorders>
+          </w:tcPr>
+          <w:p>
+            <w:pPr>
+              <w:spacing w:after="0"/>
+              <w:jc w:val="center"/>
+              <w:rPr>
+                <w:rFonts w:ascii="Times New Roman" w:eastAsia="Times New Roman" w:hAnsi="Times New Roman" w:cs="Times New Roman"/>
+                <w:sz w:val="24"/>
+                <w:szCs w:val="24"/>
+              </w:rPr>
+            </w:pPr>
+            <w:r>
+              <w:rPr>
+                <w:rFonts w:ascii="Times New Roman" w:hAnsi="Times New Roman" w:cs="Times New Roman"/>
+                <w:sz w:val="24"/>
+                <w:szCs w:val="24"/>
+              </w:rPr>
+              <w:t xml:space="preserve">Решение задачи. Написание программы на языке программирования </w:t>
+            </w:r>
+            <w:r>
+              <w:rPr>
+                <w:rFonts w:ascii="Times New Roman" w:hAnsi="Times New Roman" w:cs="Times New Roman"/>
+                <w:sz w:val="24"/>
+                <w:szCs w:val="24"/>
+                <w:lang w:val="en-US"/>
+              </w:rPr>
+              <w:t>Python</w:t>
+            </w:r>
+          </w:p>
+        </w:tc>
+        <w:tc>
+          <w:tcPr>
+            <w:tcW w:w="2665" w:type="dxa"/>
+            <w:tcBorders>
+              <w:top w:val="single" w:sz="4" w:space="0" w:color="000000"/>
+              <w:left w:val="single" w:sz="4" w:space="0" w:color="000000"/>
+              <w:bottom w:val="single" w:sz="4" w:space="0" w:color="000000"/>
+              <w:right w:val="single" w:sz="4" w:space="0" w:color="000000"/>
+            </w:tcBorders>
+          </w:tcPr>
+          <w:p>
+            <w:pPr>
+              <w:spacing w:after="0"/>
+              <w:jc w:val="center"/>
+              <w:rPr>
+                <w:rFonts w:ascii="Times New Roman" w:eastAsia="Times New Roman" w:hAnsi="Times New Roman" w:cs="Times New Roman"/>
+                <w:sz w:val="24"/>
+                <w:szCs w:val="24"/>
+              </w:rPr>
+            </w:pPr>
+          </w:p>
+        </w:tc>
+      </w:tr>
+      <w:tr>
+        <w:tc>
+          <w:tcPr>
+            <w:tcW w:w="708" w:type="dxa"/>
+            <w:tcBorders>
+              <w:top w:val="single" w:sz="4" w:space="0" w:color="000000"/>
+              <w:left w:val="single" w:sz="4" w:space="0" w:color="000000"/>
+              <w:bottom w:val="single" w:sz="4" w:space="0" w:color="000000"/>
+              <w:right w:val="single" w:sz="4" w:space="0" w:color="000000"/>
+            </w:tcBorders>
+          </w:tcPr>
+          <w:p>
+            <w:pPr>
+              <w:spacing w:after="0"/>
+              <w:jc w:val="center"/>
+              <w:rPr>
+                <w:rFonts w:ascii="Times New Roman" w:eastAsia="Times New Roman" w:hAnsi="Times New Roman" w:cs="Times New Roman"/>
+                <w:sz w:val="24"/>
+                <w:szCs w:val="24"/>
+              </w:rPr>
+            </w:pPr>
+            <w:r>
+              <w:rPr>
+                <w:rFonts w:ascii="Times New Roman" w:eastAsia="Times New Roman" w:hAnsi="Times New Roman" w:cs="Times New Roman"/>
+                <w:sz w:val="24"/>
+                <w:szCs w:val="24"/>
+              </w:rPr>
+              <w:t>3</w:t>
+            </w:r>
+          </w:p>
+        </w:tc>
+        <w:tc>
+          <w:tcPr>
+            <w:tcW w:w="1440" w:type="dxa"/>
+            <w:tcBorders>
+              <w:top w:val="single" w:sz="4" w:space="0" w:color="000000"/>
+              <w:left w:val="single" w:sz="4" w:space="0" w:color="000000"/>
+              <w:bottom w:val="single" w:sz="4" w:space="0" w:color="000000"/>
+              <w:right w:val="single" w:sz="4" w:space="0" w:color="000000"/>
+            </w:tcBorders>
+          </w:tcPr>
+          <w:p>
+            <w:pPr>
+              <w:spacing w:after="0"/>
+              <w:jc w:val="center"/>
+              <w:rPr>
+                <w:rFonts w:ascii="Times New Roman" w:eastAsia="Times New Roman" w:hAnsi="Times New Roman" w:cs="Times New Roman"/>
+                <w:sz w:val="24"/>
+                <w:szCs w:val="24"/>
+              </w:rPr>
+            </w:pPr>
+            <w:r>
+              <w:rPr>
+                <w:rFonts w:ascii="Times New Roman" w:eastAsia="Times New Roman" w:hAnsi="Times New Roman" w:cs="Times New Roman"/>
+                <w:sz w:val="24"/>
+                <w:szCs w:val="24"/>
+              </w:rPr>
+              <w:t>06.07.2023</w:t>
+            </w:r>
+          </w:p>
+        </w:tc>
+        <w:tc>
+          <w:tcPr>
+            <w:tcW w:w="5218" w:type="dxa"/>
+            <w:tcBorders>
+              <w:top w:val="single" w:sz="4" w:space="0" w:color="000000"/>
+              <w:left w:val="single" w:sz="4" w:space="0" w:color="000000"/>
+              <w:bottom w:val="single" w:sz="4" w:space="0" w:color="000000"/>
+              <w:right w:val="single" w:sz="4" w:space="0" w:color="000000"/>
+            </w:tcBorders>
+          </w:tcPr>
+          <w:p>
+            <w:pPr>
+              <w:spacing w:after="0"/>
+              <w:jc w:val="center"/>
+              <w:rPr>
+                <w:rFonts w:ascii="Times New Roman" w:eastAsia="Times New Roman" w:hAnsi="Times New Roman" w:cs="Times New Roman"/>
+                <w:sz w:val="24"/>
+                <w:szCs w:val="24"/>
+              </w:rPr>
+            </w:pPr>
+            <w:r>
+              <w:rPr>
+                <w:rFonts w:ascii="Times New Roman" w:hAnsi="Times New Roman" w:cs="Times New Roman"/>
+                <w:sz w:val="24"/>
+                <w:szCs w:val="24"/>
+              </w:rPr>
+              <w:t xml:space="preserve">Создание презентации на основе системы верстки </w:t>
+            </w:r>
+            <w:proofErr w:type="spellStart"/>
+            <w:r>
+              <w:rPr>
+                <w:rFonts w:ascii="Times New Roman" w:hAnsi="Times New Roman" w:cs="Times New Roman"/>
+                <w:sz w:val="24"/>
+                <w:szCs w:val="24"/>
+                <w:lang w:val="en-US"/>
+              </w:rPr>
+              <w:t>LaTeX</w:t>
+            </w:r>
+            <w:proofErr w:type="spellEnd"/>
+          </w:p>
+        </w:tc>
+        <w:tc>
+          <w:tcPr>
+            <w:tcW w:w="2665" w:type="dxa"/>
+            <w:tcBorders>
+              <w:top w:val="single" w:sz="4" w:space="0" w:color="000000"/>
+              <w:left w:val="single" w:sz="4" w:space="0" w:color="000000"/>
+              <w:bottom w:val="single" w:sz="4" w:space="0" w:color="000000"/>
+              <w:right w:val="single" w:sz="4" w:space="0" w:color="000000"/>
+            </w:tcBorders>
+          </w:tcPr>
+          <w:p>
+            <w:pPr>
+              <w:spacing w:after="0"/>
+              <w:jc w:val="center"/>
+              <w:rPr>
+                <w:rFonts w:ascii="Times New Roman" w:eastAsia="Times New Roman" w:hAnsi="Times New Roman" w:cs="Times New Roman"/>
+                <w:sz w:val="24"/>
+                <w:szCs w:val="24"/>
+              </w:rPr>
+            </w:pPr>
+          </w:p>
+        </w:tc>
+      </w:tr>
+      <w:tr>
+        <w:tc>
+          <w:tcPr>
+            <w:tcW w:w="708" w:type="dxa"/>
+            <w:tcBorders>
+              <w:top w:val="single" w:sz="4" w:space="0" w:color="000000"/>
+              <w:left w:val="single" w:sz="4" w:space="0" w:color="000000"/>
+              <w:bottom w:val="single" w:sz="4" w:space="0" w:color="000000"/>
+              <w:right w:val="single" w:sz="4" w:space="0" w:color="000000"/>
+            </w:tcBorders>
+          </w:tcPr>
+          <w:p>
+            <w:pPr>
+              <w:spacing w:after="0"/>
+              <w:jc w:val="center"/>
+              <w:rPr>
+                <w:rFonts w:ascii="Times New Roman" w:eastAsia="Times New Roman" w:hAnsi="Times New Roman" w:cs="Times New Roman"/>
+                <w:sz w:val="24"/>
+                <w:szCs w:val="24"/>
+              </w:rPr>
+            </w:pPr>
+            <w:r>
+              <w:rPr>
+                <w:rFonts w:ascii="Times New Roman" w:eastAsia="Times New Roman" w:hAnsi="Times New Roman" w:cs="Times New Roman"/>
+                <w:sz w:val="24"/>
+                <w:szCs w:val="24"/>
+              </w:rPr>
+              <w:t>4</w:t>
+            </w:r>
+          </w:p>
+        </w:tc>
+        <w:tc>
+          <w:tcPr>
+            <w:tcW w:w="1440" w:type="dxa"/>
+            <w:tcBorders>
+              <w:top w:val="single" w:sz="4" w:space="0" w:color="000000"/>
+              <w:left w:val="single" w:sz="4" w:space="0" w:color="000000"/>
+              <w:bottom w:val="single" w:sz="4" w:space="0" w:color="000000"/>
+              <w:right w:val="single" w:sz="4" w:space="0" w:color="000000"/>
+            </w:tcBorders>
+          </w:tcPr>
+          <w:p>
+            <w:pPr>
+              <w:spacing w:after="0"/>
+              <w:jc w:val="center"/>
+              <w:rPr>
+                <w:rFonts w:ascii="Times New Roman" w:eastAsia="Times New Roman" w:hAnsi="Times New Roman" w:cs="Times New Roman"/>
+                <w:sz w:val="24"/>
+                <w:szCs w:val="24"/>
+              </w:rPr>
+            </w:pPr>
+            <w:r>
+              <w:rPr>
+                <w:rFonts w:ascii="Times New Roman" w:eastAsia="Times New Roman" w:hAnsi="Times New Roman" w:cs="Times New Roman"/>
+                <w:sz w:val="24"/>
+                <w:szCs w:val="24"/>
+              </w:rPr>
+              <w:t>06.07.2023</w:t>
+            </w:r>
+          </w:p>
+        </w:tc>
+        <w:tc>
+          <w:tcPr>
+            <w:tcW w:w="5218" w:type="dxa"/>
+            <w:tcBorders>
+              <w:top w:val="single" w:sz="4" w:space="0" w:color="000000"/>
+              <w:left w:val="single" w:sz="4" w:space="0" w:color="000000"/>
+              <w:bottom w:val="single" w:sz="4" w:space="0" w:color="000000"/>
+              <w:right w:val="single" w:sz="4" w:space="0" w:color="000000"/>
+            </w:tcBorders>
+          </w:tcPr>
+          <w:p>
+            <w:pPr>
+              <w:spacing w:after="0"/>
+              <w:jc w:val="center"/>
+              <w:rPr>
+                <w:rFonts w:ascii="Times New Roman" w:eastAsia="Times New Roman" w:hAnsi="Times New Roman" w:cs="Times New Roman"/>
+                <w:sz w:val="24"/>
+                <w:szCs w:val="24"/>
+              </w:rPr>
+            </w:pPr>
+            <w:r>
+              <w:rPr>
+                <w:rFonts w:ascii="Times New Roman" w:hAnsi="Times New Roman" w:cs="Times New Roman"/>
+                <w:sz w:val="24"/>
+                <w:szCs w:val="24"/>
+              </w:rPr>
+              <w:t xml:space="preserve">Создание открытой онлайн </w:t>
+            </w:r>
+            <w:proofErr w:type="spellStart"/>
+            <w:r>
+              <w:rPr>
+                <w:rFonts w:ascii="Times New Roman" w:hAnsi="Times New Roman" w:cs="Times New Roman"/>
+                <w:sz w:val="24"/>
+                <w:szCs w:val="24"/>
+              </w:rPr>
+              <w:t>репозитории</w:t>
+            </w:r>
+            <w:proofErr w:type="spellEnd"/>
+            <w:r>
+              <w:rPr>
+                <w:rFonts w:ascii="Times New Roman" w:hAnsi="Times New Roman" w:cs="Times New Roman"/>
+                <w:sz w:val="24"/>
+                <w:szCs w:val="24"/>
+              </w:rPr>
+              <w:t xml:space="preserve"> с исходным кодом презентации  и решения</w:t>
+            </w:r>
+          </w:p>
+        </w:tc>
+        <w:tc>
+          <w:tcPr>
+            <w:tcW w:w="2665" w:type="dxa"/>
+            <w:tcBorders>
+              <w:top w:val="single" w:sz="4" w:space="0" w:color="000000"/>
+              <w:left w:val="single" w:sz="4" w:space="0" w:color="000000"/>
+              <w:bottom w:val="single" w:sz="4" w:space="0" w:color="000000"/>
+              <w:right w:val="single" w:sz="4" w:space="0" w:color="000000"/>
+            </w:tcBorders>
+          </w:tcPr>
+          <w:p>
+            <w:pPr>
+              <w:spacing w:after="0"/>
+              <w:jc w:val="center"/>
+              <w:rPr>
+                <w:rFonts w:ascii="Times New Roman" w:eastAsia="Times New Roman" w:hAnsi="Times New Roman" w:cs="Times New Roman"/>
+                <w:sz w:val="24"/>
+                <w:szCs w:val="24"/>
+              </w:rPr>
+            </w:pPr>
+          </w:p>
+        </w:tc>
+      </w:tr>
+      <w:tr>
+        <w:tc>
+          <w:tcPr>
+            <w:tcW w:w="708" w:type="dxa"/>
+            <w:tcBorders>
+              <w:top w:val="single" w:sz="4" w:space="0" w:color="000000"/>
+              <w:left w:val="single" w:sz="4" w:space="0" w:color="000000"/>
+              <w:bottom w:val="single" w:sz="4" w:space="0" w:color="000000"/>
+              <w:right w:val="single" w:sz="4" w:space="0" w:color="000000"/>
+            </w:tcBorders>
+          </w:tcPr>
+          <w:p>
+            <w:pPr>
+              <w:spacing w:after="0"/>
+              <w:jc w:val="center"/>
+              <w:rPr>
+                <w:rFonts w:ascii="Times New Roman" w:eastAsia="Times New Roman" w:hAnsi="Times New Roman" w:cs="Times New Roman"/>
+                <w:sz w:val="24"/>
+                <w:szCs w:val="24"/>
+              </w:rPr>
+            </w:pPr>
+            <w:r>
+              <w:rPr>
+                <w:rFonts w:ascii="Times New Roman" w:eastAsia="Times New Roman" w:hAnsi="Times New Roman" w:cs="Times New Roman"/>
+                <w:sz w:val="24"/>
+                <w:szCs w:val="24"/>
+              </w:rPr>
+              <w:t>5</w:t>
+            </w:r>
+          </w:p>
+        </w:tc>
+        <w:tc>
+          <w:tcPr>
+            <w:tcW w:w="1440" w:type="dxa"/>
+            <w:tcBorders>
+              <w:top w:val="single" w:sz="4" w:space="0" w:color="000000"/>
+              <w:left w:val="single" w:sz="4" w:space="0" w:color="000000"/>
+              <w:bottom w:val="single" w:sz="4" w:space="0" w:color="000000"/>
+              <w:right w:val="single" w:sz="4" w:space="0" w:color="000000"/>
+            </w:tcBorders>
+          </w:tcPr>
+          <w:p>
+            <w:pPr>
+              <w:spacing w:after="0"/>
+              <w:jc w:val="center"/>
+              <w:rPr>
+                <w:rFonts w:ascii="Times New Roman" w:eastAsia="Times New Roman" w:hAnsi="Times New Roman" w:cs="Times New Roman"/>
+                <w:sz w:val="24"/>
+                <w:szCs w:val="24"/>
+              </w:rPr>
+            </w:pPr>
+            <w:r>
+              <w:rPr>
+                <w:rFonts w:ascii="Times New Roman" w:eastAsia="Times New Roman" w:hAnsi="Times New Roman" w:cs="Times New Roman"/>
+                <w:sz w:val="24"/>
+                <w:szCs w:val="24"/>
+              </w:rPr>
+              <w:t>07.07.2023</w:t>
+            </w:r>
+          </w:p>
+        </w:tc>
+        <w:tc>
+          <w:tcPr>
+            <w:tcW w:w="5218" w:type="dxa"/>
+            <w:tcBorders>
+              <w:top w:val="single" w:sz="4" w:space="0" w:color="000000"/>
+              <w:left w:val="single" w:sz="4" w:space="0" w:color="000000"/>
+              <w:bottom w:val="single" w:sz="4" w:space="0" w:color="000000"/>
+              <w:right w:val="single" w:sz="4" w:space="0" w:color="000000"/>
+            </w:tcBorders>
+          </w:tcPr>
+          <w:p>
+            <w:pPr>
+              <w:spacing w:after="0"/>
+              <w:jc w:val="center"/>
+              <w:rPr>
+                <w:rFonts w:ascii="Times New Roman" w:eastAsia="Times New Roman" w:hAnsi="Times New Roman" w:cs="Times New Roman"/>
+                <w:sz w:val="24"/>
+                <w:szCs w:val="24"/>
+              </w:rPr>
+            </w:pPr>
+            <w:r>
+              <w:rPr>
+                <w:rFonts w:ascii="Times New Roman" w:hAnsi="Times New Roman" w:cs="Times New Roman"/>
+                <w:sz w:val="24"/>
+                <w:szCs w:val="24"/>
+              </w:rPr>
+              <w:t>Подготовка отчета по учебной практике</w:t>
+            </w:r>
+          </w:p>
+        </w:tc>
+        <w:tc>
+          <w:tcPr>
+            <w:tcW w:w="2665" w:type="dxa"/>
+            <w:tcBorders>
+              <w:top w:val="single" w:sz="4" w:space="0" w:color="000000"/>
+              <w:left w:val="single" w:sz="4" w:space="0" w:color="000000"/>
+              <w:bottom w:val="single" w:sz="4" w:space="0" w:color="000000"/>
+              <w:right w:val="single" w:sz="4" w:space="0" w:color="000000"/>
+            </w:tcBorders>
+          </w:tcPr>
+          <w:p>
+            <w:pPr>
+              <w:spacing w:after="0"/>
+              <w:jc w:val="center"/>
+              <w:rPr>
+                <w:rFonts w:ascii="Times New Roman" w:eastAsia="Times New Roman" w:hAnsi="Times New Roman" w:cs="Times New Roman"/>
+                <w:sz w:val="24"/>
+                <w:szCs w:val="24"/>
+              </w:rPr>
+            </w:pPr>
+          </w:p>
+        </w:tc>
+      </w:tr>
+      <w:tr>
+        <w:tc>
+          <w:tcPr>
+            <w:tcW w:w="708" w:type="dxa"/>
+            <w:tcBorders>
+              <w:top w:val="single" w:sz="4" w:space="0" w:color="000000"/>
+              <w:left w:val="single" w:sz="4" w:space="0" w:color="000000"/>
+              <w:bottom w:val="single" w:sz="4" w:space="0" w:color="000000"/>
+              <w:right w:val="single" w:sz="4" w:space="0" w:color="000000"/>
+            </w:tcBorders>
+          </w:tcPr>
+          <w:p>
+            <w:pPr>
+              <w:spacing w:after="0"/>
+              <w:jc w:val="center"/>
+              <w:rPr>
+                <w:rFonts w:ascii="Times New Roman" w:eastAsia="Times New Roman" w:hAnsi="Times New Roman" w:cs="Times New Roman"/>
+                <w:sz w:val="24"/>
+                <w:szCs w:val="24"/>
+              </w:rPr>
+            </w:pPr>
+          </w:p>
+        </w:tc>
+        <w:tc>
+          <w:tcPr>
+            <w:tcW w:w="1440" w:type="dxa"/>
+            <w:tcBorders>
+              <w:top w:val="single" w:sz="4" w:space="0" w:color="000000"/>
+              <w:left w:val="single" w:sz="4" w:space="0" w:color="000000"/>
+              <w:bottom w:val="single" w:sz="4" w:space="0" w:color="000000"/>
+              <w:right w:val="single" w:sz="4" w:space="0" w:color="000000"/>
+            </w:tcBorders>
+          </w:tcPr>
+          <w:p>
+            <w:pPr>
+              <w:spacing w:after="0"/>
+              <w:jc w:val="center"/>
+              <w:rPr>
+                <w:rFonts w:ascii="Times New Roman" w:eastAsia="Times New Roman" w:hAnsi="Times New Roman" w:cs="Times New Roman"/>
+                <w:sz w:val="24"/>
+                <w:szCs w:val="24"/>
+              </w:rPr>
+            </w:pPr>
+          </w:p>
+        </w:tc>
+        <w:tc>
+          <w:tcPr>
+            <w:tcW w:w="5218" w:type="dxa"/>
+            <w:tcBorders>
+              <w:top w:val="single" w:sz="4" w:space="0" w:color="000000"/>
+              <w:left w:val="single" w:sz="4" w:space="0" w:color="000000"/>
+              <w:bottom w:val="single" w:sz="4" w:space="0" w:color="000000"/>
+              <w:right w:val="single" w:sz="4" w:space="0" w:color="000000"/>
+            </w:tcBorders>
+          </w:tcPr>
+          <w:p>
+            <w:pPr>
+              <w:spacing w:after="0"/>
+              <w:jc w:val="center"/>
+              <w:rPr>
+                <w:rFonts w:ascii="Times New Roman" w:eastAsia="Times New Roman" w:hAnsi="Times New Roman" w:cs="Times New Roman"/>
+                <w:sz w:val="24"/>
+                <w:szCs w:val="24"/>
+              </w:rPr>
+            </w:pPr>
+          </w:p>
+        </w:tc>
+        <w:tc>
+          <w:tcPr>
+            <w:tcW w:w="2665" w:type="dxa"/>
+            <w:tcBorders>
+              <w:top w:val="single" w:sz="4" w:space="0" w:color="000000"/>
+              <w:left w:val="single" w:sz="4" w:space="0" w:color="000000"/>
+              <w:bottom w:val="single" w:sz="4" w:space="0" w:color="000000"/>
+              <w:right w:val="single" w:sz="4" w:space="0" w:color="000000"/>
+            </w:tcBorders>
+          </w:tcPr>
+          <w:p>
+            <w:pPr>
+              <w:spacing w:after="0"/>
+              <w:jc w:val="center"/>
+              <w:rPr>
+                <w:rFonts w:ascii="Times New Roman" w:eastAsia="Times New Roman" w:hAnsi="Times New Roman" w:cs="Times New Roman"/>
+                <w:sz w:val="24"/>
+                <w:szCs w:val="24"/>
+              </w:rPr>
+            </w:pPr>
+          </w:p>
+        </w:tc>
+      </w:tr>
+      <w:tr>
+        <w:tc>
+          <w:tcPr>
+            <w:tcW w:w="708" w:type="dxa"/>
+            <w:tcBorders>
+              <w:top w:val="single" w:sz="4" w:space="0" w:color="000000"/>
+              <w:left w:val="single" w:sz="4" w:space="0" w:color="000000"/>
+              <w:bottom w:val="single" w:sz="4" w:space="0" w:color="000000"/>
+              <w:right w:val="single" w:sz="4" w:space="0" w:color="000000"/>
+            </w:tcBorders>
+          </w:tcPr>
+          <w:p>
+            <w:pPr>
+              <w:spacing w:after="0"/>
+              <w:jc w:val="center"/>
+              <w:rPr>
+                <w:rFonts w:ascii="Times New Roman" w:eastAsia="Times New Roman" w:hAnsi="Times New Roman" w:cs="Times New Roman"/>
+                <w:sz w:val="24"/>
+                <w:szCs w:val="24"/>
+              </w:rPr>
+            </w:pPr>
+          </w:p>
+        </w:tc>
+        <w:tc>
+          <w:tcPr>
+            <w:tcW w:w="1440" w:type="dxa"/>
+            <w:tcBorders>
+              <w:top w:val="single" w:sz="4" w:space="0" w:color="000000"/>
+              <w:left w:val="single" w:sz="4" w:space="0" w:color="000000"/>
+              <w:bottom w:val="single" w:sz="4" w:space="0" w:color="000000"/>
+              <w:right w:val="single" w:sz="4" w:space="0" w:color="000000"/>
+            </w:tcBorders>
+          </w:tcPr>
+          <w:p>
+            <w:pPr>
+              <w:spacing w:after="0"/>
+              <w:jc w:val="center"/>
+              <w:rPr>
+                <w:rFonts w:ascii="Times New Roman" w:eastAsia="Times New Roman" w:hAnsi="Times New Roman" w:cs="Times New Roman"/>
+                <w:sz w:val="24"/>
+                <w:szCs w:val="24"/>
+              </w:rPr>
+            </w:pPr>
+          </w:p>
+        </w:tc>
+        <w:tc>
+          <w:tcPr>
+            <w:tcW w:w="5218" w:type="dxa"/>
+            <w:tcBorders>
+              <w:top w:val="single" w:sz="4" w:space="0" w:color="000000"/>
+              <w:left w:val="single" w:sz="4" w:space="0" w:color="000000"/>
+              <w:bottom w:val="single" w:sz="4" w:space="0" w:color="000000"/>
+              <w:right w:val="single" w:sz="4" w:space="0" w:color="000000"/>
+            </w:tcBorders>
+          </w:tcPr>
+          <w:p>
+            <w:pPr>
+              <w:spacing w:after="0"/>
+              <w:jc w:val="center"/>
+              <w:rPr>
+                <w:rFonts w:ascii="Times New Roman" w:eastAsia="Times New Roman" w:hAnsi="Times New Roman" w:cs="Times New Roman"/>
+                <w:sz w:val="24"/>
+                <w:szCs w:val="24"/>
+              </w:rPr>
+            </w:pPr>
+          </w:p>
+        </w:tc>
+        <w:tc>
+          <w:tcPr>
+            <w:tcW w:w="2665" w:type="dxa"/>
+            <w:tcBorders>
+              <w:top w:val="single" w:sz="4" w:space="0" w:color="000000"/>
+              <w:left w:val="single" w:sz="4" w:space="0" w:color="000000"/>
+              <w:bottom w:val="single" w:sz="4" w:space="0" w:color="000000"/>
+              <w:right w:val="single" w:sz="4" w:space="0" w:color="000000"/>
+            </w:tcBorders>
+          </w:tcPr>
+          <w:p>
+            <w:pPr>
+              <w:spacing w:after="0"/>
+              <w:jc w:val="center"/>
+              <w:rPr>
+                <w:rFonts w:ascii="Times New Roman" w:eastAsia="Times New Roman" w:hAnsi="Times New Roman" w:cs="Times New Roman"/>
+                <w:sz w:val="24"/>
+                <w:szCs w:val="24"/>
+              </w:rPr>
+            </w:pPr>
+          </w:p>
+        </w:tc>
+      </w:tr>
+      <w:tr>
+        <w:tc>
+          <w:tcPr>
+            <w:tcW w:w="708" w:type="dxa"/>
+            <w:tcBorders>
+              <w:top w:val="single" w:sz="4" w:space="0" w:color="000000"/>
+              <w:left w:val="single" w:sz="4" w:space="0" w:color="000000"/>
+              <w:bottom w:val="single" w:sz="4" w:space="0" w:color="000000"/>
+              <w:right w:val="single" w:sz="4" w:space="0" w:color="000000"/>
+            </w:tcBorders>
+          </w:tcPr>
+          <w:p>
+            <w:pPr>
+              <w:spacing w:after="0"/>
+              <w:jc w:val="center"/>
+              <w:rPr>
+                <w:rFonts w:ascii="Times New Roman" w:eastAsia="Times New Roman" w:hAnsi="Times New Roman" w:cs="Times New Roman"/>
+                <w:sz w:val="24"/>
+                <w:szCs w:val="24"/>
+              </w:rPr>
+            </w:pPr>
+          </w:p>
+        </w:tc>
+        <w:tc>
+          <w:tcPr>
+            <w:tcW w:w="1440" w:type="dxa"/>
+            <w:tcBorders>
+              <w:top w:val="single" w:sz="4" w:space="0" w:color="000000"/>
+              <w:left w:val="single" w:sz="4" w:space="0" w:color="000000"/>
+              <w:bottom w:val="single" w:sz="4" w:space="0" w:color="000000"/>
+              <w:right w:val="single" w:sz="4" w:space="0" w:color="000000"/>
+            </w:tcBorders>
+          </w:tcPr>
+          <w:p>
+            <w:pPr>
+              <w:spacing w:after="0"/>
+              <w:jc w:val="center"/>
+              <w:rPr>
+                <w:rFonts w:ascii="Times New Roman" w:eastAsia="Times New Roman" w:hAnsi="Times New Roman" w:cs="Times New Roman"/>
+                <w:sz w:val="24"/>
+                <w:szCs w:val="24"/>
+              </w:rPr>
+            </w:pPr>
+          </w:p>
+        </w:tc>
+        <w:tc>
+          <w:tcPr>
+            <w:tcW w:w="5218" w:type="dxa"/>
+            <w:tcBorders>
+              <w:top w:val="single" w:sz="4" w:space="0" w:color="000000"/>
+              <w:left w:val="single" w:sz="4" w:space="0" w:color="000000"/>
+              <w:bottom w:val="single" w:sz="4" w:space="0" w:color="000000"/>
+              <w:right w:val="single" w:sz="4" w:space="0" w:color="000000"/>
+            </w:tcBorders>
+          </w:tcPr>
+          <w:p>
+            <w:pPr>
+              <w:spacing w:after="0"/>
+              <w:jc w:val="center"/>
+              <w:rPr>
+                <w:rFonts w:ascii="Times New Roman" w:eastAsia="Times New Roman" w:hAnsi="Times New Roman" w:cs="Times New Roman"/>
+                <w:sz w:val="24"/>
+                <w:szCs w:val="24"/>
+              </w:rPr>
+            </w:pPr>
+          </w:p>
+        </w:tc>
+        <w:tc>
+          <w:tcPr>
+            <w:tcW w:w="2665" w:type="dxa"/>
+            <w:tcBorders>
+              <w:top w:val="single" w:sz="4" w:space="0" w:color="000000"/>
+              <w:left w:val="single" w:sz="4" w:space="0" w:color="000000"/>
+              <w:bottom w:val="single" w:sz="4" w:space="0" w:color="000000"/>
+              <w:right w:val="single" w:sz="4" w:space="0" w:color="000000"/>
+            </w:tcBorders>
+          </w:tcPr>
+          <w:p>
+            <w:pPr>
+              <w:spacing w:after="0"/>
+              <w:jc w:val="center"/>
+              <w:rPr>
+                <w:rFonts w:ascii="Times New Roman" w:eastAsia="Times New Roman" w:hAnsi="Times New Roman" w:cs="Times New Roman"/>
+                <w:sz w:val="24"/>
+                <w:szCs w:val="24"/>
+              </w:rPr>
+            </w:pPr>
+          </w:p>
+        </w:tc>
+      </w:tr>
+      <w:tr>
+        <w:tc>
+          <w:tcPr>
+            <w:tcW w:w="708" w:type="dxa"/>
+            <w:tcBorders>
+              <w:top w:val="single" w:sz="4" w:space="0" w:color="000000"/>
+              <w:left w:val="single" w:sz="4" w:space="0" w:color="000000"/>
+              <w:bottom w:val="single" w:sz="4" w:space="0" w:color="000000"/>
+              <w:right w:val="single" w:sz="4" w:space="0" w:color="000000"/>
+            </w:tcBorders>
+          </w:tcPr>
+          <w:p>
+            <w:pPr>
+              <w:spacing w:after="0"/>
+              <w:jc w:val="center"/>
+              <w:rPr>
+                <w:rFonts w:ascii="Times New Roman" w:eastAsia="Times New Roman" w:hAnsi="Times New Roman" w:cs="Times New Roman"/>
+                <w:sz w:val="24"/>
+                <w:szCs w:val="24"/>
+              </w:rPr>
+            </w:pPr>
+          </w:p>
+        </w:tc>
+        <w:tc>
+          <w:tcPr>
+            <w:tcW w:w="1440" w:type="dxa"/>
+            <w:tcBorders>
+              <w:top w:val="single" w:sz="4" w:space="0" w:color="000000"/>
+              <w:left w:val="single" w:sz="4" w:space="0" w:color="000000"/>
+              <w:bottom w:val="single" w:sz="4" w:space="0" w:color="000000"/>
+              <w:right w:val="single" w:sz="4" w:space="0" w:color="000000"/>
+            </w:tcBorders>
+          </w:tcPr>
+          <w:p>
+            <w:pPr>
+              <w:spacing w:after="0"/>
+              <w:jc w:val="center"/>
+              <w:rPr>
+                <w:rFonts w:ascii="Times New Roman" w:eastAsia="Times New Roman" w:hAnsi="Times New Roman" w:cs="Times New Roman"/>
+                <w:sz w:val="24"/>
+                <w:szCs w:val="24"/>
+              </w:rPr>
+            </w:pPr>
+          </w:p>
+        </w:tc>
+        <w:tc>
+          <w:tcPr>
+            <w:tcW w:w="5218" w:type="dxa"/>
+            <w:tcBorders>
+              <w:top w:val="single" w:sz="4" w:space="0" w:color="000000"/>
+              <w:left w:val="single" w:sz="4" w:space="0" w:color="000000"/>
+              <w:bottom w:val="single" w:sz="4" w:space="0" w:color="000000"/>
+              <w:right w:val="single" w:sz="4" w:space="0" w:color="000000"/>
+            </w:tcBorders>
+          </w:tcPr>
+          <w:p>
+            <w:pPr>
+              <w:spacing w:after="0"/>
+              <w:jc w:val="center"/>
+              <w:rPr>
+                <w:rFonts w:ascii="Times New Roman" w:eastAsia="Times New Roman" w:hAnsi="Times New Roman" w:cs="Times New Roman"/>
+                <w:sz w:val="24"/>
+                <w:szCs w:val="24"/>
+              </w:rPr>
+            </w:pPr>
+          </w:p>
+        </w:tc>
+        <w:tc>
+          <w:tcPr>
+            <w:tcW w:w="2665" w:type="dxa"/>
+            <w:tcBorders>
+              <w:top w:val="single" w:sz="4" w:space="0" w:color="000000"/>
+              <w:left w:val="single" w:sz="4" w:space="0" w:color="000000"/>
+              <w:bottom w:val="single" w:sz="4" w:space="0" w:color="000000"/>
+              <w:right w:val="single" w:sz="4" w:space="0" w:color="000000"/>
+            </w:tcBorders>
+          </w:tcPr>
+          <w:p>
+            <w:pPr>
+              <w:spacing w:after="0"/>
+              <w:jc w:val="center"/>
+              <w:rPr>
+                <w:rFonts w:ascii="Times New Roman" w:eastAsia="Times New Roman" w:hAnsi="Times New Roman" w:cs="Times New Roman"/>
+                <w:sz w:val="24"/>
+                <w:szCs w:val="24"/>
+              </w:rPr>
+            </w:pPr>
+          </w:p>
+        </w:tc>
+      </w:tr>
+      <w:tr>
+        <w:tc>
+          <w:tcPr>
+            <w:tcW w:w="708" w:type="dxa"/>
+            <w:tcBorders>
+              <w:top w:val="single" w:sz="4" w:space="0" w:color="000000"/>
+              <w:left w:val="single" w:sz="4" w:space="0" w:color="000000"/>
+              <w:bottom w:val="single" w:sz="4" w:space="0" w:color="000000"/>
+              <w:right w:val="single" w:sz="4" w:space="0" w:color="000000"/>
+            </w:tcBorders>
+          </w:tcPr>
+          <w:p>
+            <w:pPr>
+              <w:spacing w:after="0"/>
+              <w:jc w:val="center"/>
+              <w:rPr>
+                <w:rFonts w:ascii="Times New Roman" w:eastAsia="Times New Roman" w:hAnsi="Times New Roman" w:cs="Times New Roman"/>
+                <w:sz w:val="24"/>
+                <w:szCs w:val="24"/>
+              </w:rPr>
+            </w:pPr>
+          </w:p>
+        </w:tc>
+        <w:tc>
+          <w:tcPr>
+            <w:tcW w:w="1440" w:type="dxa"/>
+            <w:tcBorders>
+              <w:top w:val="single" w:sz="4" w:space="0" w:color="000000"/>
+              <w:left w:val="single" w:sz="4" w:space="0" w:color="000000"/>
+              <w:bottom w:val="single" w:sz="4" w:space="0" w:color="000000"/>
+              <w:right w:val="single" w:sz="4" w:space="0" w:color="000000"/>
+            </w:tcBorders>
+          </w:tcPr>
+          <w:p>
+            <w:pPr>
+              <w:spacing w:after="0"/>
+              <w:jc w:val="center"/>
+              <w:rPr>
+                <w:rFonts w:ascii="Times New Roman" w:eastAsia="Times New Roman" w:hAnsi="Times New Roman" w:cs="Times New Roman"/>
+                <w:sz w:val="24"/>
+                <w:szCs w:val="24"/>
+              </w:rPr>
+            </w:pPr>
+          </w:p>
+        </w:tc>
+        <w:tc>
+          <w:tcPr>
+            <w:tcW w:w="5218" w:type="dxa"/>
+            <w:tcBorders>
+              <w:top w:val="single" w:sz="4" w:space="0" w:color="000000"/>
+              <w:left w:val="single" w:sz="4" w:space="0" w:color="000000"/>
+              <w:bottom w:val="single" w:sz="4" w:space="0" w:color="000000"/>
+              <w:right w:val="single" w:sz="4" w:space="0" w:color="000000"/>
+            </w:tcBorders>
+          </w:tcPr>
+          <w:p>
+            <w:pPr>
+              <w:spacing w:after="0"/>
+              <w:jc w:val="center"/>
+              <w:rPr>
+                <w:rFonts w:ascii="Times New Roman" w:eastAsia="Times New Roman" w:hAnsi="Times New Roman" w:cs="Times New Roman"/>
+                <w:sz w:val="24"/>
+                <w:szCs w:val="24"/>
+              </w:rPr>
+            </w:pPr>
+          </w:p>
+        </w:tc>
+        <w:tc>
+          <w:tcPr>
+            <w:tcW w:w="2665" w:type="dxa"/>
+            <w:tcBorders>
+              <w:top w:val="single" w:sz="4" w:space="0" w:color="000000"/>
+              <w:left w:val="single" w:sz="4" w:space="0" w:color="000000"/>
+              <w:bottom w:val="single" w:sz="4" w:space="0" w:color="000000"/>
+              <w:right w:val="single" w:sz="4" w:space="0" w:color="000000"/>
+            </w:tcBorders>
+          </w:tcPr>
+          <w:p>
+            <w:pPr>
+              <w:spacing w:after="0"/>
+              <w:jc w:val="center"/>
+              <w:rPr>
+                <w:rFonts w:ascii="Times New Roman" w:eastAsia="Times New Roman" w:hAnsi="Times New Roman" w:cs="Times New Roman"/>
+                <w:sz w:val="24"/>
+                <w:szCs w:val="24"/>
+              </w:rPr>
+            </w:pPr>
+          </w:p>
+        </w:tc>
+      </w:tr>
+      <w:tr>
+        <w:tc>
+          <w:tcPr>
+            <w:tcW w:w="708" w:type="dxa"/>
+            <w:tcBorders>
+              <w:top w:val="single" w:sz="4" w:space="0" w:color="000000"/>
+              <w:left w:val="single" w:sz="4" w:space="0" w:color="000000"/>
+              <w:bottom w:val="single" w:sz="4" w:space="0" w:color="000000"/>
+              <w:right w:val="single" w:sz="4" w:space="0" w:color="000000"/>
+            </w:tcBorders>
+          </w:tcPr>
+          <w:p>
+            <w:pPr>
+              <w:spacing w:after="0"/>
+              <w:jc w:val="center"/>
+              <w:rPr>
+                <w:rFonts w:ascii="Times New Roman" w:eastAsia="Times New Roman" w:hAnsi="Times New Roman" w:cs="Times New Roman"/>
+                <w:sz w:val="24"/>
+                <w:szCs w:val="24"/>
+              </w:rPr>
+            </w:pPr>
+          </w:p>
+        </w:tc>
+        <w:tc>
+          <w:tcPr>
+            <w:tcW w:w="1440" w:type="dxa"/>
+            <w:tcBorders>
+              <w:top w:val="single" w:sz="4" w:space="0" w:color="000000"/>
+              <w:left w:val="single" w:sz="4" w:space="0" w:color="000000"/>
+              <w:bottom w:val="single" w:sz="4" w:space="0" w:color="000000"/>
+              <w:right w:val="single" w:sz="4" w:space="0" w:color="000000"/>
+            </w:tcBorders>
+          </w:tcPr>
+          <w:p>
+            <w:pPr>
+              <w:spacing w:after="0"/>
+              <w:jc w:val="center"/>
+              <w:rPr>
+                <w:rFonts w:ascii="Times New Roman" w:eastAsia="Times New Roman" w:hAnsi="Times New Roman" w:cs="Times New Roman"/>
+                <w:sz w:val="24"/>
+                <w:szCs w:val="24"/>
+              </w:rPr>
+            </w:pPr>
+          </w:p>
+        </w:tc>
+        <w:tc>
+          <w:tcPr>
+            <w:tcW w:w="5218" w:type="dxa"/>
+            <w:tcBorders>
+              <w:top w:val="single" w:sz="4" w:space="0" w:color="000000"/>
+              <w:left w:val="single" w:sz="4" w:space="0" w:color="000000"/>
+              <w:bottom w:val="single" w:sz="4" w:space="0" w:color="000000"/>
+              <w:right w:val="single" w:sz="4" w:space="0" w:color="000000"/>
+            </w:tcBorders>
+          </w:tcPr>
+          <w:p>
+            <w:pPr>
+              <w:spacing w:after="0"/>
+              <w:jc w:val="center"/>
+              <w:rPr>
+                <w:rFonts w:ascii="Times New Roman" w:eastAsia="Times New Roman" w:hAnsi="Times New Roman" w:cs="Times New Roman"/>
+                <w:sz w:val="24"/>
+                <w:szCs w:val="24"/>
+              </w:rPr>
+            </w:pPr>
+          </w:p>
+        </w:tc>
+        <w:tc>
+          <w:tcPr>
+            <w:tcW w:w="2665" w:type="dxa"/>
+            <w:tcBorders>
+              <w:top w:val="single" w:sz="4" w:space="0" w:color="000000"/>
+              <w:left w:val="single" w:sz="4" w:space="0" w:color="000000"/>
+              <w:bottom w:val="single" w:sz="4" w:space="0" w:color="000000"/>
+              <w:right w:val="single" w:sz="4" w:space="0" w:color="000000"/>
+            </w:tcBorders>
+          </w:tcPr>
+          <w:p>
+            <w:pPr>
+              <w:spacing w:after="0"/>
+              <w:jc w:val="center"/>
+              <w:rPr>
+                <w:rFonts w:ascii="Times New Roman" w:eastAsia="Times New Roman" w:hAnsi="Times New Roman" w:cs="Times New Roman"/>
+                <w:sz w:val="24"/>
+                <w:szCs w:val="24"/>
+              </w:rPr>
+            </w:pPr>
+          </w:p>
+        </w:tc>
+      </w:tr>
+      <w:tr>
+        <w:tc>
+          <w:tcPr>
+            <w:tcW w:w="708" w:type="dxa"/>
+            <w:tcBorders>
+              <w:top w:val="single" w:sz="4" w:space="0" w:color="000000"/>
+              <w:left w:val="single" w:sz="4" w:space="0" w:color="000000"/>
+              <w:bottom w:val="single" w:sz="4" w:space="0" w:color="000000"/>
+              <w:right w:val="single" w:sz="4" w:space="0" w:color="000000"/>
+            </w:tcBorders>
+          </w:tcPr>
+          <w:p>
+            <w:pPr>
+              <w:spacing w:after="0"/>
+              <w:jc w:val="center"/>
+              <w:rPr>
+                <w:rFonts w:ascii="Times New Roman" w:eastAsia="Times New Roman" w:hAnsi="Times New Roman" w:cs="Times New Roman"/>
+                <w:sz w:val="24"/>
+                <w:szCs w:val="24"/>
+              </w:rPr>
+            </w:pPr>
+          </w:p>
+        </w:tc>
+        <w:tc>
+          <w:tcPr>
+            <w:tcW w:w="1440" w:type="dxa"/>
+            <w:tcBorders>
+              <w:top w:val="single" w:sz="4" w:space="0" w:color="000000"/>
+              <w:left w:val="single" w:sz="4" w:space="0" w:color="000000"/>
+              <w:bottom w:val="single" w:sz="4" w:space="0" w:color="000000"/>
+              <w:right w:val="single" w:sz="4" w:space="0" w:color="000000"/>
+            </w:tcBorders>
+          </w:tcPr>
+          <w:p>
+            <w:pPr>
+              <w:spacing w:after="0"/>
+              <w:jc w:val="center"/>
+              <w:rPr>
+                <w:rFonts w:ascii="Times New Roman" w:eastAsia="Times New Roman" w:hAnsi="Times New Roman" w:cs="Times New Roman"/>
+                <w:sz w:val="24"/>
+                <w:szCs w:val="24"/>
+              </w:rPr>
+            </w:pPr>
+          </w:p>
+        </w:tc>
+        <w:tc>
+          <w:tcPr>
+            <w:tcW w:w="5218" w:type="dxa"/>
+            <w:tcBorders>
+              <w:top w:val="single" w:sz="4" w:space="0" w:color="000000"/>
+              <w:left w:val="single" w:sz="4" w:space="0" w:color="000000"/>
+              <w:bottom w:val="single" w:sz="4" w:space="0" w:color="000000"/>
+              <w:right w:val="single" w:sz="4" w:space="0" w:color="000000"/>
+            </w:tcBorders>
+          </w:tcPr>
+          <w:p>
+            <w:pPr>
+              <w:spacing w:after="0"/>
+              <w:jc w:val="center"/>
+              <w:rPr>
+                <w:rFonts w:ascii="Times New Roman" w:eastAsia="Times New Roman" w:hAnsi="Times New Roman" w:cs="Times New Roman"/>
+                <w:sz w:val="24"/>
+                <w:szCs w:val="24"/>
+              </w:rPr>
+            </w:pPr>
+          </w:p>
+        </w:tc>
+        <w:tc>
+          <w:tcPr>
+            <w:tcW w:w="2665" w:type="dxa"/>
+            <w:tcBorders>
+              <w:top w:val="single" w:sz="4" w:space="0" w:color="000000"/>
+              <w:left w:val="single" w:sz="4" w:space="0" w:color="000000"/>
+              <w:bottom w:val="single" w:sz="4" w:space="0" w:color="000000"/>
+              <w:right w:val="single" w:sz="4" w:space="0" w:color="000000"/>
+            </w:tcBorders>
+          </w:tcPr>
+          <w:p>
+            <w:pPr>
+              <w:spacing w:after="0"/>
+              <w:jc w:val="center"/>
+              <w:rPr>
+                <w:rFonts w:ascii="Times New Roman" w:eastAsia="Times New Roman" w:hAnsi="Times New Roman" w:cs="Times New Roman"/>
+                <w:sz w:val="24"/>
+                <w:szCs w:val="24"/>
+              </w:rPr>
+            </w:pPr>
+          </w:p>
+        </w:tc>
+      </w:tr>
+      <w:tr>
+        <w:tc>
+          <w:tcPr>
+            <w:tcW w:w="708" w:type="dxa"/>
+            <w:tcBorders>
+              <w:top w:val="single" w:sz="4" w:space="0" w:color="000000"/>
+              <w:left w:val="single" w:sz="4" w:space="0" w:color="000000"/>
+              <w:bottom w:val="single" w:sz="4" w:space="0" w:color="000000"/>
+              <w:right w:val="single" w:sz="4" w:space="0" w:color="000000"/>
+            </w:tcBorders>
+          </w:tcPr>
+          <w:p>
+            <w:pPr>
+              <w:spacing w:after="0"/>
+              <w:jc w:val="center"/>
+              <w:rPr>
+                <w:rFonts w:ascii="Times New Roman" w:eastAsia="Times New Roman" w:hAnsi="Times New Roman" w:cs="Times New Roman"/>
+                <w:sz w:val="24"/>
+                <w:szCs w:val="24"/>
+              </w:rPr>
+            </w:pPr>
+          </w:p>
+        </w:tc>
+        <w:tc>
+          <w:tcPr>
+            <w:tcW w:w="1440" w:type="dxa"/>
+            <w:tcBorders>
+              <w:top w:val="single" w:sz="4" w:space="0" w:color="000000"/>
+              <w:left w:val="single" w:sz="4" w:space="0" w:color="000000"/>
+              <w:bottom w:val="single" w:sz="4" w:space="0" w:color="000000"/>
+              <w:right w:val="single" w:sz="4" w:space="0" w:color="000000"/>
+            </w:tcBorders>
+          </w:tcPr>
+          <w:p>
+            <w:pPr>
+              <w:spacing w:after="0"/>
+              <w:jc w:val="center"/>
+              <w:rPr>
+                <w:rFonts w:ascii="Times New Roman" w:eastAsia="Times New Roman" w:hAnsi="Times New Roman" w:cs="Times New Roman"/>
+                <w:sz w:val="24"/>
+                <w:szCs w:val="24"/>
+              </w:rPr>
+            </w:pPr>
+          </w:p>
+        </w:tc>
+        <w:tc>
+          <w:tcPr>
+            <w:tcW w:w="5218" w:type="dxa"/>
+            <w:tcBorders>
+              <w:top w:val="single" w:sz="4" w:space="0" w:color="000000"/>
+              <w:left w:val="single" w:sz="4" w:space="0" w:color="000000"/>
+              <w:bottom w:val="single" w:sz="4" w:space="0" w:color="000000"/>
+              <w:right w:val="single" w:sz="4" w:space="0" w:color="000000"/>
+            </w:tcBorders>
+          </w:tcPr>
+          <w:p>
+            <w:pPr>
+              <w:spacing w:after="0"/>
+              <w:jc w:val="center"/>
+              <w:rPr>
+                <w:rFonts w:ascii="Times New Roman" w:eastAsia="Times New Roman" w:hAnsi="Times New Roman" w:cs="Times New Roman"/>
+                <w:sz w:val="24"/>
+                <w:szCs w:val="24"/>
+              </w:rPr>
+            </w:pPr>
+          </w:p>
+        </w:tc>
+        <w:tc>
+          <w:tcPr>
+            <w:tcW w:w="2665" w:type="dxa"/>
+            <w:tcBorders>
+              <w:top w:val="single" w:sz="4" w:space="0" w:color="000000"/>
+              <w:left w:val="single" w:sz="4" w:space="0" w:color="000000"/>
+              <w:bottom w:val="single" w:sz="4" w:space="0" w:color="000000"/>
+              <w:right w:val="single" w:sz="4" w:space="0" w:color="000000"/>
+            </w:tcBorders>
+          </w:tcPr>
+          <w:p>
+            <w:pPr>
+              <w:spacing w:after="0"/>
+              <w:jc w:val="center"/>
+              <w:rPr>
+                <w:rFonts w:ascii="Times New Roman" w:eastAsia="Times New Roman" w:hAnsi="Times New Roman" w:cs="Times New Roman"/>
+                <w:sz w:val="24"/>
+                <w:szCs w:val="24"/>
+              </w:rPr>
+            </w:pPr>
+          </w:p>
+        </w:tc>
+      </w:tr>
+      <w:tr>
+        <w:tc>
+          <w:tcPr>
+            <w:tcW w:w="708" w:type="dxa"/>
+            <w:tcBorders>
+              <w:top w:val="single" w:sz="4" w:space="0" w:color="000000"/>
+              <w:left w:val="single" w:sz="4" w:space="0" w:color="000000"/>
+              <w:bottom w:val="single" w:sz="4" w:space="0" w:color="000000"/>
+              <w:right w:val="single" w:sz="4" w:space="0" w:color="000000"/>
+            </w:tcBorders>
+          </w:tcPr>
+          <w:p>
+            <w:pPr>
+              <w:spacing w:after="0"/>
+              <w:jc w:val="center"/>
+              <w:rPr>
+                <w:rFonts w:ascii="Times New Roman" w:eastAsia="Times New Roman" w:hAnsi="Times New Roman" w:cs="Times New Roman"/>
+                <w:sz w:val="24"/>
+                <w:szCs w:val="24"/>
+              </w:rPr>
+            </w:pPr>
+          </w:p>
+        </w:tc>
+        <w:tc>
+          <w:tcPr>
+            <w:tcW w:w="1440" w:type="dxa"/>
+            <w:tcBorders>
+              <w:top w:val="single" w:sz="4" w:space="0" w:color="000000"/>
+              <w:left w:val="single" w:sz="4" w:space="0" w:color="000000"/>
+              <w:bottom w:val="single" w:sz="4" w:space="0" w:color="000000"/>
+              <w:right w:val="single" w:sz="4" w:space="0" w:color="000000"/>
+            </w:tcBorders>
+          </w:tcPr>
+          <w:p>
+            <w:pPr>
+              <w:spacing w:after="0"/>
+              <w:jc w:val="center"/>
+              <w:rPr>
+                <w:rFonts w:ascii="Times New Roman" w:eastAsia="Times New Roman" w:hAnsi="Times New Roman" w:cs="Times New Roman"/>
+                <w:sz w:val="24"/>
+                <w:szCs w:val="24"/>
+              </w:rPr>
+            </w:pPr>
+          </w:p>
+        </w:tc>
+        <w:tc>
+          <w:tcPr>
+            <w:tcW w:w="5218" w:type="dxa"/>
+            <w:tcBorders>
+              <w:top w:val="single" w:sz="4" w:space="0" w:color="000000"/>
+              <w:left w:val="single" w:sz="4" w:space="0" w:color="000000"/>
+              <w:bottom w:val="single" w:sz="4" w:space="0" w:color="000000"/>
+              <w:right w:val="single" w:sz="4" w:space="0" w:color="000000"/>
+            </w:tcBorders>
+          </w:tcPr>
+          <w:p>
+            <w:pPr>
+              <w:spacing w:after="0"/>
+              <w:jc w:val="center"/>
+              <w:rPr>
+                <w:rFonts w:ascii="Times New Roman" w:eastAsia="Times New Roman" w:hAnsi="Times New Roman" w:cs="Times New Roman"/>
+                <w:sz w:val="24"/>
+                <w:szCs w:val="24"/>
+              </w:rPr>
+            </w:pPr>
+          </w:p>
+        </w:tc>
+        <w:tc>
+          <w:tcPr>
+            <w:tcW w:w="2665" w:type="dxa"/>
+            <w:tcBorders>
+              <w:top w:val="single" w:sz="4" w:space="0" w:color="000000"/>
+              <w:left w:val="single" w:sz="4" w:space="0" w:color="000000"/>
+              <w:bottom w:val="single" w:sz="4" w:space="0" w:color="000000"/>
+              <w:right w:val="single" w:sz="4" w:space="0" w:color="000000"/>
+            </w:tcBorders>
+          </w:tcPr>
+          <w:p>
+            <w:pPr>
+              <w:spacing w:after="0"/>
+              <w:jc w:val="center"/>
+              <w:rPr>
+                <w:rFonts w:ascii="Times New Roman" w:eastAsia="Times New Roman" w:hAnsi="Times New Roman" w:cs="Times New Roman"/>
+                <w:sz w:val="24"/>
+                <w:szCs w:val="24"/>
+              </w:rPr>
+            </w:pPr>
+          </w:p>
+        </w:tc>
+      </w:tr>
+      <w:tr>
+        <w:tc>
+          <w:tcPr>
+            <w:tcW w:w="708" w:type="dxa"/>
+            <w:tcBorders>
+              <w:top w:val="single" w:sz="4" w:space="0" w:color="000000"/>
+              <w:left w:val="single" w:sz="4" w:space="0" w:color="000000"/>
+              <w:bottom w:val="single" w:sz="4" w:space="0" w:color="000000"/>
+              <w:right w:val="single" w:sz="4" w:space="0" w:color="000000"/>
+            </w:tcBorders>
+          </w:tcPr>
+          <w:p>
+            <w:pPr>
+              <w:spacing w:after="0"/>
+              <w:jc w:val="center"/>
+              <w:rPr>
+                <w:rFonts w:ascii="Times New Roman" w:eastAsia="Times New Roman" w:hAnsi="Times New Roman" w:cs="Times New Roman"/>
+                <w:sz w:val="24"/>
+                <w:szCs w:val="24"/>
+              </w:rPr>
+            </w:pPr>
+          </w:p>
+        </w:tc>
+        <w:tc>
+          <w:tcPr>
+            <w:tcW w:w="1440" w:type="dxa"/>
+            <w:tcBorders>
+              <w:top w:val="single" w:sz="4" w:space="0" w:color="000000"/>
+              <w:left w:val="single" w:sz="4" w:space="0" w:color="000000"/>
+              <w:bottom w:val="single" w:sz="4" w:space="0" w:color="000000"/>
+              <w:right w:val="single" w:sz="4" w:space="0" w:color="000000"/>
+            </w:tcBorders>
+          </w:tcPr>
+          <w:p>
+            <w:pPr>
+              <w:spacing w:after="0"/>
+              <w:jc w:val="center"/>
+              <w:rPr>
+                <w:rFonts w:ascii="Times New Roman" w:eastAsia="Times New Roman" w:hAnsi="Times New Roman" w:cs="Times New Roman"/>
+                <w:sz w:val="24"/>
+                <w:szCs w:val="24"/>
+              </w:rPr>
+            </w:pPr>
+          </w:p>
+        </w:tc>
+        <w:tc>
+          <w:tcPr>
+            <w:tcW w:w="5218" w:type="dxa"/>
+            <w:tcBorders>
+              <w:top w:val="single" w:sz="4" w:space="0" w:color="000000"/>
+              <w:left w:val="single" w:sz="4" w:space="0" w:color="000000"/>
+              <w:bottom w:val="single" w:sz="4" w:space="0" w:color="000000"/>
+              <w:right w:val="single" w:sz="4" w:space="0" w:color="000000"/>
+            </w:tcBorders>
+          </w:tcPr>
+          <w:p>
+            <w:pPr>
+              <w:spacing w:after="0"/>
+              <w:jc w:val="center"/>
+              <w:rPr>
+                <w:rFonts w:ascii="Times New Roman" w:eastAsia="Times New Roman" w:hAnsi="Times New Roman" w:cs="Times New Roman"/>
+                <w:sz w:val="24"/>
+                <w:szCs w:val="24"/>
+              </w:rPr>
+            </w:pPr>
+          </w:p>
+        </w:tc>
+        <w:tc>
+          <w:tcPr>
+            <w:tcW w:w="2665" w:type="dxa"/>
+            <w:tcBorders>
+              <w:top w:val="single" w:sz="4" w:space="0" w:color="000000"/>
+              <w:left w:val="single" w:sz="4" w:space="0" w:color="000000"/>
+              <w:bottom w:val="single" w:sz="4" w:space="0" w:color="000000"/>
+              <w:right w:val="single" w:sz="4" w:space="0" w:color="000000"/>
+            </w:tcBorders>
+          </w:tcPr>
+          <w:p>
+            <w:pPr>
+              <w:spacing w:after="0"/>
+              <w:jc w:val="center"/>
+              <w:rPr>
+                <w:rFonts w:ascii="Times New Roman" w:eastAsia="Times New Roman" w:hAnsi="Times New Roman" w:cs="Times New Roman"/>
+                <w:sz w:val="24"/>
+                <w:szCs w:val="24"/>
+              </w:rPr>
+            </w:pPr>
+          </w:p>
+        </w:tc>
+      </w:tr>
+      <w:tr>
+        <w:tc>
+          <w:tcPr>
+            <w:tcW w:w="708" w:type="dxa"/>
+            <w:tcBorders>
+              <w:top w:val="single" w:sz="4" w:space="0" w:color="000000"/>
+              <w:left w:val="single" w:sz="4" w:space="0" w:color="000000"/>
+              <w:bottom w:val="single" w:sz="4" w:space="0" w:color="000000"/>
+              <w:right w:val="single" w:sz="4" w:space="0" w:color="000000"/>
+            </w:tcBorders>
+          </w:tcPr>
+          <w:p>
+            <w:pPr>
+              <w:spacing w:after="0"/>
+              <w:jc w:val="center"/>
+              <w:rPr>
+                <w:rFonts w:ascii="Times New Roman" w:eastAsia="Times New Roman" w:hAnsi="Times New Roman" w:cs="Times New Roman"/>
+                <w:sz w:val="24"/>
+                <w:szCs w:val="24"/>
+              </w:rPr>
+            </w:pPr>
+          </w:p>
+        </w:tc>
+        <w:tc>
+          <w:tcPr>
+            <w:tcW w:w="1440" w:type="dxa"/>
+            <w:tcBorders>
+              <w:top w:val="single" w:sz="4" w:space="0" w:color="000000"/>
+              <w:left w:val="single" w:sz="4" w:space="0" w:color="000000"/>
+              <w:bottom w:val="single" w:sz="4" w:space="0" w:color="000000"/>
+              <w:right w:val="single" w:sz="4" w:space="0" w:color="000000"/>
+            </w:tcBorders>
+          </w:tcPr>
+          <w:p>
+            <w:pPr>
+              <w:spacing w:after="0"/>
+              <w:jc w:val="center"/>
+              <w:rPr>
+                <w:rFonts w:ascii="Times New Roman" w:eastAsia="Times New Roman" w:hAnsi="Times New Roman" w:cs="Times New Roman"/>
+                <w:sz w:val="24"/>
+                <w:szCs w:val="24"/>
+              </w:rPr>
+            </w:pPr>
+          </w:p>
+        </w:tc>
+        <w:tc>
+          <w:tcPr>
+            <w:tcW w:w="5218" w:type="dxa"/>
+            <w:tcBorders>
+              <w:top w:val="single" w:sz="4" w:space="0" w:color="000000"/>
+              <w:left w:val="single" w:sz="4" w:space="0" w:color="000000"/>
+              <w:bottom w:val="single" w:sz="4" w:space="0" w:color="000000"/>
+              <w:right w:val="single" w:sz="4" w:space="0" w:color="000000"/>
+            </w:tcBorders>
+          </w:tcPr>
+          <w:p>
+            <w:pPr>
+              <w:spacing w:after="0"/>
+              <w:jc w:val="center"/>
+              <w:rPr>
+                <w:rFonts w:ascii="Times New Roman" w:eastAsia="Times New Roman" w:hAnsi="Times New Roman" w:cs="Times New Roman"/>
+                <w:sz w:val="24"/>
+                <w:szCs w:val="24"/>
+              </w:rPr>
+            </w:pPr>
+          </w:p>
+        </w:tc>
+        <w:tc>
+          <w:tcPr>
+            <w:tcW w:w="2665" w:type="dxa"/>
+            <w:tcBorders>
+              <w:top w:val="single" w:sz="4" w:space="0" w:color="000000"/>
+              <w:left w:val="single" w:sz="4" w:space="0" w:color="000000"/>
+              <w:bottom w:val="single" w:sz="4" w:space="0" w:color="000000"/>
+              <w:right w:val="single" w:sz="4" w:space="0" w:color="000000"/>
+            </w:tcBorders>
+          </w:tcPr>
+          <w:p>
+            <w:pPr>
+              <w:spacing w:after="0"/>
+              <w:jc w:val="center"/>
+              <w:rPr>
+                <w:rFonts w:ascii="Times New Roman" w:eastAsia="Times New Roman" w:hAnsi="Times New Roman" w:cs="Times New Roman"/>
+                <w:sz w:val="24"/>
+                <w:szCs w:val="24"/>
+              </w:rPr>
+            </w:pPr>
+          </w:p>
+        </w:tc>
+      </w:tr>
+      <w:tr>
+        <w:tc>
+          <w:tcPr>
+            <w:tcW w:w="708" w:type="dxa"/>
+            <w:tcBorders>
+              <w:top w:val="single" w:sz="4" w:space="0" w:color="000000"/>
+              <w:left w:val="single" w:sz="4" w:space="0" w:color="000000"/>
+              <w:bottom w:val="single" w:sz="4" w:space="0" w:color="000000"/>
+              <w:right w:val="single" w:sz="4" w:space="0" w:color="000000"/>
+            </w:tcBorders>
+          </w:tcPr>
+          <w:p>
+            <w:pPr>
+              <w:spacing w:after="0"/>
+              <w:jc w:val="center"/>
+              <w:rPr>
+                <w:rFonts w:ascii="Times New Roman" w:eastAsia="Times New Roman" w:hAnsi="Times New Roman" w:cs="Times New Roman"/>
+                <w:sz w:val="24"/>
+                <w:szCs w:val="24"/>
+              </w:rPr>
+            </w:pPr>
+          </w:p>
+        </w:tc>
+        <w:tc>
+          <w:tcPr>
+            <w:tcW w:w="1440" w:type="dxa"/>
+            <w:tcBorders>
+              <w:top w:val="single" w:sz="4" w:space="0" w:color="000000"/>
+              <w:left w:val="single" w:sz="4" w:space="0" w:color="000000"/>
+              <w:bottom w:val="single" w:sz="4" w:space="0" w:color="000000"/>
+              <w:right w:val="single" w:sz="4" w:space="0" w:color="000000"/>
+            </w:tcBorders>
+          </w:tcPr>
+          <w:p>
+            <w:pPr>
+              <w:spacing w:after="0"/>
+              <w:jc w:val="center"/>
+              <w:rPr>
+                <w:rFonts w:ascii="Times New Roman" w:eastAsia="Times New Roman" w:hAnsi="Times New Roman" w:cs="Times New Roman"/>
+                <w:sz w:val="24"/>
+                <w:szCs w:val="24"/>
+              </w:rPr>
+            </w:pPr>
+          </w:p>
+        </w:tc>
+        <w:tc>
+          <w:tcPr>
+            <w:tcW w:w="5218" w:type="dxa"/>
+            <w:tcBorders>
+              <w:top w:val="single" w:sz="4" w:space="0" w:color="000000"/>
+              <w:left w:val="single" w:sz="4" w:space="0" w:color="000000"/>
+              <w:bottom w:val="single" w:sz="4" w:space="0" w:color="000000"/>
+              <w:right w:val="single" w:sz="4" w:space="0" w:color="000000"/>
+            </w:tcBorders>
+          </w:tcPr>
+          <w:p>
+            <w:pPr>
+              <w:spacing w:after="0"/>
+              <w:jc w:val="center"/>
+              <w:rPr>
+                <w:rFonts w:ascii="Times New Roman" w:eastAsia="Times New Roman" w:hAnsi="Times New Roman" w:cs="Times New Roman"/>
+                <w:sz w:val="24"/>
+                <w:szCs w:val="24"/>
+              </w:rPr>
+            </w:pPr>
+          </w:p>
+        </w:tc>
+        <w:tc>
+          <w:tcPr>
+            <w:tcW w:w="2665" w:type="dxa"/>
+            <w:tcBorders>
+              <w:top w:val="single" w:sz="4" w:space="0" w:color="000000"/>
+              <w:left w:val="single" w:sz="4" w:space="0" w:color="000000"/>
+              <w:bottom w:val="single" w:sz="4" w:space="0" w:color="000000"/>
+              <w:right w:val="single" w:sz="4" w:space="0" w:color="000000"/>
+            </w:tcBorders>
+          </w:tcPr>
+          <w:p>
+            <w:pPr>
+              <w:spacing w:after="0"/>
+              <w:jc w:val="center"/>
+              <w:rPr>
+                <w:rFonts w:ascii="Times New Roman" w:eastAsia="Times New Roman" w:hAnsi="Times New Roman" w:cs="Times New Roman"/>
+                <w:sz w:val="24"/>
+                <w:szCs w:val="24"/>
+              </w:rPr>
+            </w:pPr>
+          </w:p>
+        </w:tc>
+      </w:tr>
+      <w:tr>
+        <w:tc>
+          <w:tcPr>
+            <w:tcW w:w="708" w:type="dxa"/>
+            <w:tcBorders>
+              <w:top w:val="single" w:sz="4" w:space="0" w:color="000000"/>
+              <w:left w:val="single" w:sz="4" w:space="0" w:color="000000"/>
+              <w:bottom w:val="single" w:sz="4" w:space="0" w:color="000000"/>
+              <w:right w:val="single" w:sz="4" w:space="0" w:color="000000"/>
+            </w:tcBorders>
+          </w:tcPr>
+          <w:p>
+            <w:pPr>
+              <w:spacing w:after="0"/>
+              <w:jc w:val="center"/>
+              <w:rPr>
+                <w:rFonts w:ascii="Times New Roman" w:eastAsia="Times New Roman" w:hAnsi="Times New Roman" w:cs="Times New Roman"/>
+                <w:sz w:val="24"/>
+                <w:szCs w:val="24"/>
+              </w:rPr>
+            </w:pPr>
+          </w:p>
+        </w:tc>
+        <w:tc>
+          <w:tcPr>
+            <w:tcW w:w="1440" w:type="dxa"/>
+            <w:tcBorders>
+              <w:top w:val="single" w:sz="4" w:space="0" w:color="000000"/>
+              <w:left w:val="single" w:sz="4" w:space="0" w:color="000000"/>
+              <w:bottom w:val="single" w:sz="4" w:space="0" w:color="000000"/>
+              <w:right w:val="single" w:sz="4" w:space="0" w:color="000000"/>
+            </w:tcBorders>
+          </w:tcPr>
+          <w:p>
+            <w:pPr>
+              <w:spacing w:after="0"/>
+              <w:jc w:val="center"/>
+              <w:rPr>
+                <w:rFonts w:ascii="Times New Roman" w:eastAsia="Times New Roman" w:hAnsi="Times New Roman" w:cs="Times New Roman"/>
+                <w:sz w:val="24"/>
+                <w:szCs w:val="24"/>
+              </w:rPr>
+            </w:pPr>
+          </w:p>
+        </w:tc>
+        <w:tc>
+          <w:tcPr>
+            <w:tcW w:w="5218" w:type="dxa"/>
+            <w:tcBorders>
+              <w:top w:val="single" w:sz="4" w:space="0" w:color="000000"/>
+              <w:left w:val="single" w:sz="4" w:space="0" w:color="000000"/>
+              <w:bottom w:val="single" w:sz="4" w:space="0" w:color="000000"/>
+              <w:right w:val="single" w:sz="4" w:space="0" w:color="000000"/>
+            </w:tcBorders>
+          </w:tcPr>
+          <w:p>
+            <w:pPr>
+              <w:spacing w:after="0"/>
+              <w:jc w:val="center"/>
+              <w:rPr>
+                <w:rFonts w:ascii="Times New Roman" w:eastAsia="Times New Roman" w:hAnsi="Times New Roman" w:cs="Times New Roman"/>
+                <w:sz w:val="24"/>
+                <w:szCs w:val="24"/>
+              </w:rPr>
+            </w:pPr>
+          </w:p>
+        </w:tc>
+        <w:tc>
+          <w:tcPr>
+            <w:tcW w:w="2665" w:type="dxa"/>
+            <w:tcBorders>
+              <w:top w:val="single" w:sz="4" w:space="0" w:color="000000"/>
+              <w:left w:val="single" w:sz="4" w:space="0" w:color="000000"/>
+              <w:bottom w:val="single" w:sz="4" w:space="0" w:color="000000"/>
+              <w:right w:val="single" w:sz="4" w:space="0" w:color="000000"/>
+            </w:tcBorders>
+          </w:tcPr>
+          <w:p>
+            <w:pPr>
+              <w:spacing w:after="0"/>
+              <w:jc w:val="center"/>
+              <w:rPr>
+                <w:rFonts w:ascii="Times New Roman" w:eastAsia="Times New Roman" w:hAnsi="Times New Roman" w:cs="Times New Roman"/>
+                <w:sz w:val="24"/>
+                <w:szCs w:val="24"/>
+              </w:rPr>
+            </w:pPr>
+          </w:p>
+        </w:tc>
+      </w:tr>
+    </w:tbl>
+    <w:p>
+      <w:pPr>
+        <w:spacing w:after="0"/>
+        <w:jc w:val="center"/>
+        <w:rPr>
+          <w:rFonts w:ascii="Times New Roman" w:eastAsia="Times New Roman" w:hAnsi="Times New Roman" w:cs="Times New Roman"/>
+          <w:sz w:val="24"/>
+          <w:szCs w:val="24"/>
+        </w:rPr>
+      </w:pPr>
+    </w:p>
+    <w:p>
+      <w:pPr>
+        <w:spacing w:after="0"/>
+        <w:jc w:val="center"/>
+        <w:rPr>
+          <w:rFonts w:ascii="Times New Roman" w:eastAsia="Times New Roman" w:hAnsi="Times New Roman" w:cs="Times New Roman"/>
+          <w:sz w:val="24"/>
+          <w:szCs w:val="24"/>
+        </w:rPr>
+      </w:pPr>
+    </w:p>
+    <w:p>
+      <w:pPr>
+        <w:rPr>
+          <w:rFonts w:ascii="Times New Roman" w:eastAsia="Times New Roman" w:hAnsi="Times New Roman" w:cs="Times New Roman"/>
+          <w:sz w:val="24"/>
+          <w:szCs w:val="24"/>
+        </w:rPr>
+      </w:pPr>
+      <w:r>
+        <w:br w:type="page"/>
+      </w:r>
+    </w:p>
+    <w:p>
+      <w:pPr>
+        <w:spacing w:after="0"/>
+        <w:jc w:val="center"/>
+        <w:rPr>
+          <w:rFonts w:ascii="Times New Roman" w:eastAsia="Times New Roman" w:hAnsi="Times New Roman" w:cs="Times New Roman"/>
+          <w:b/>
+          <w:sz w:val="24"/>
+          <w:szCs w:val="24"/>
+        </w:rPr>
+      </w:pPr>
+      <w:r>
+        <w:rPr>
+          <w:rFonts w:ascii="Times New Roman" w:eastAsia="Times New Roman" w:hAnsi="Times New Roman" w:cs="Times New Roman"/>
+          <w:b/>
+          <w:sz w:val="24"/>
+          <w:szCs w:val="24"/>
+        </w:rPr>
+        <w:lastRenderedPageBreak/>
+        <w:t>4. Отзыв руководителя практики</w:t>
+      </w:r>
+    </w:p>
+    <w:p>
+      <w:pPr>
+        <w:spacing w:after="0"/>
+        <w:jc w:val="center"/>
+        <w:rPr>
+          <w:rFonts w:ascii="Times New Roman" w:eastAsia="Times New Roman" w:hAnsi="Times New Roman" w:cs="Times New Roman"/>
+          <w:b/>
+          <w:sz w:val="24"/>
+          <w:szCs w:val="24"/>
+        </w:rPr>
+      </w:pPr>
+    </w:p>
+    <w:p>
+      <w:pPr>
+        <w:spacing w:after="0"/>
+        <w:ind w:firstLine="709"/>
+        <w:jc w:val="both"/>
+        <w:rPr>
+          <w:rFonts w:ascii="Times New Roman" w:eastAsia="Times New Roman" w:hAnsi="Times New Roman" w:cs="Times New Roman"/>
+          <w:sz w:val="24"/>
+          <w:szCs w:val="24"/>
+        </w:rPr>
+      </w:pPr>
+    </w:p>
+    <w:p>
+      <w:pPr>
+        <w:spacing w:after="0"/>
+        <w:ind w:firstLine="851"/>
+        <w:jc w:val="both"/>
+        <w:rPr>
+          <w:rFonts w:ascii="Times New Roman" w:eastAsia="Times New Roman" w:hAnsi="Times New Roman" w:cs="Times New Roman"/>
+          <w:sz w:val="24"/>
+          <w:szCs w:val="24"/>
+        </w:rPr>
+      </w:pPr>
+      <w:r>
+        <w:rPr>
+          <w:rFonts w:ascii="Times New Roman" w:eastAsia="Times New Roman" w:hAnsi="Times New Roman" w:cs="Times New Roman"/>
+          <w:sz w:val="24"/>
+          <w:szCs w:val="24"/>
+        </w:rPr>
+        <w:t>Винников Кирилл Вадимович студент</w:t>
+      </w:r>
+      <w:r>
+        <w:rPr>
+          <w:rFonts w:ascii="Times New Roman" w:eastAsia="Times New Roman" w:hAnsi="Times New Roman" w:cs="Times New Roman"/>
+          <w:color w:val="FF0000"/>
+          <w:sz w:val="24"/>
+          <w:szCs w:val="24"/>
+        </w:rPr>
+        <w:t xml:space="preserve"> </w:t>
+      </w:r>
+      <w:r>
+        <w:rPr>
+          <w:rFonts w:ascii="Times New Roman" w:eastAsia="Times New Roman" w:hAnsi="Times New Roman" w:cs="Times New Roman"/>
+          <w:sz w:val="24"/>
+          <w:szCs w:val="24"/>
+        </w:rPr>
+        <w:t>очной формы обучения 3 курса группы 05_КБ_</w:t>
+      </w:r>
+      <w:r>
+        <w:rPr>
+          <w:rFonts w:ascii="Times New Roman" w:eastAsia="Times New Roman" w:hAnsi="Times New Roman" w:cs="Times New Roman"/>
+          <w:sz w:val="24"/>
+          <w:szCs w:val="24"/>
+        </w:rPr>
+        <w:t>20</w:t>
+      </w:r>
+      <w:proofErr w:type="gramStart"/>
+      <w:r>
+        <w:rPr>
+          <w:rFonts w:ascii="Times New Roman" w:eastAsia="Times New Roman" w:hAnsi="Times New Roman" w:cs="Times New Roman"/>
+          <w:sz w:val="24"/>
+          <w:szCs w:val="24"/>
+        </w:rPr>
+        <w:t>_О</w:t>
+      </w:r>
+      <w:proofErr w:type="gramEnd"/>
+      <w:r>
+        <w:rPr>
+          <w:rFonts w:ascii="Times New Roman" w:eastAsia="Times New Roman" w:hAnsi="Times New Roman" w:cs="Times New Roman"/>
+          <w:sz w:val="24"/>
+          <w:szCs w:val="24"/>
+        </w:rPr>
+        <w:t>_/</w:t>
+      </w:r>
+      <w:r>
+        <w:rPr>
+          <w:rFonts w:ascii="Times New Roman" w:eastAsia="Times New Roman" w:hAnsi="Times New Roman" w:cs="Times New Roman"/>
+          <w:color w:val="00B050"/>
+          <w:sz w:val="24"/>
+          <w:szCs w:val="24"/>
+        </w:rPr>
+        <w:t xml:space="preserve"> </w:t>
+      </w:r>
+      <w:r>
+        <w:rPr>
+          <w:rFonts w:ascii="Times New Roman" w:eastAsia="Times New Roman" w:hAnsi="Times New Roman" w:cs="Times New Roman"/>
+          <w:sz w:val="24"/>
+          <w:szCs w:val="24"/>
+        </w:rPr>
+        <w:t xml:space="preserve">специальности 10.05.01 Компьютерная безопасность, специализация «Математические методы защиты информации» в соответствии с приказом </w:t>
+      </w:r>
+      <w:r>
+        <w:rPr>
+          <w:rFonts w:ascii="Times New Roman" w:eastAsia="Times New Roman" w:hAnsi="Times New Roman" w:cs="Times New Roman"/>
+          <w:sz w:val="24"/>
+          <w:szCs w:val="24"/>
+        </w:rPr>
+        <w:t>№2218-ст от 06 июня 2023 г.</w:t>
+      </w:r>
+      <w:r>
+        <w:rPr>
+          <w:rFonts w:ascii="Times New Roman" w:eastAsia="Times New Roman" w:hAnsi="Times New Roman" w:cs="Times New Roman"/>
+          <w:color w:val="00B050"/>
+          <w:sz w:val="24"/>
+          <w:szCs w:val="24"/>
+        </w:rPr>
+        <w:t xml:space="preserve"> </w:t>
+      </w:r>
+      <w:r>
+        <w:rPr>
+          <w:rFonts w:ascii="Times New Roman" w:eastAsia="Times New Roman" w:hAnsi="Times New Roman" w:cs="Times New Roman"/>
+          <w:sz w:val="24"/>
+          <w:szCs w:val="24"/>
+        </w:rPr>
+        <w:t>н</w:t>
+      </w:r>
+      <w:r>
+        <w:rPr>
+          <w:rFonts w:ascii="Times New Roman" w:eastAsia="Times New Roman" w:hAnsi="Times New Roman" w:cs="Times New Roman"/>
+          <w:sz w:val="24"/>
+          <w:szCs w:val="24"/>
+        </w:rPr>
+        <w:t>аправляется на учебную практику по получению первичных профессиональных умений и навыков, в том числе первичных умений и навыков научно-исследовательской деятельности в Высшую школу компьютерных наук и прикладной математики образовательно-научного кластера "Институт высоких технологий".</w:t>
+      </w:r>
+    </w:p>
+    <w:p>
+      <w:pPr>
+        <w:spacing w:after="0"/>
+        <w:jc w:val="both"/>
+        <w:rPr>
+          <w:rFonts w:ascii="Times New Roman" w:eastAsia="Times New Roman" w:hAnsi="Times New Roman" w:cs="Times New Roman"/>
+          <w:sz w:val="24"/>
+          <w:szCs w:val="24"/>
+        </w:rPr>
+      </w:pPr>
+    </w:p>
+    <w:p>
+      <w:pPr>
+        <w:spacing w:after="0"/>
+        <w:jc w:val="both"/>
+        <w:rPr>
+          <w:rFonts w:ascii="Times New Roman" w:eastAsia="Times New Roman" w:hAnsi="Times New Roman" w:cs="Times New Roman"/>
+          <w:sz w:val="24"/>
+          <w:szCs w:val="24"/>
+        </w:rPr>
+      </w:pPr>
+      <w:r>
+        <w:rPr>
+          <w:rFonts w:ascii="Times New Roman" w:eastAsia="Times New Roman" w:hAnsi="Times New Roman" w:cs="Times New Roman"/>
+          <w:sz w:val="24"/>
+          <w:szCs w:val="24"/>
+        </w:rPr>
+        <w:t>Период практики – с 26.06.2023 г. по 08.07.2023 г.</w:t>
+      </w:r>
+    </w:p>
+    <w:p>
+      <w:pPr>
+        <w:spacing w:after="0"/>
+        <w:ind w:firstLine="709"/>
+        <w:jc w:val="both"/>
+        <w:rPr>
+          <w:rFonts w:ascii="Times New Roman" w:eastAsia="Times New Roman" w:hAnsi="Times New Roman" w:cs="Times New Roman"/>
+          <w:sz w:val="24"/>
+          <w:szCs w:val="24"/>
+        </w:rPr>
+      </w:pPr>
+    </w:p>
+    <w:p>
+      <w:pPr>
+        <w:spacing w:after="0"/>
+        <w:ind w:firstLine="709"/>
+        <w:jc w:val="both"/>
+        <w:rPr>
+          <w:rFonts w:ascii="Times New Roman" w:eastAsia="Times New Roman" w:hAnsi="Times New Roman" w:cs="Times New Roman"/>
+          <w:sz w:val="24"/>
+          <w:szCs w:val="24"/>
+        </w:rPr>
+      </w:pPr>
+      <w:r>
+        <w:rPr>
+          <w:rFonts w:ascii="Times New Roman" w:eastAsia="Times New Roman" w:hAnsi="Times New Roman" w:cs="Times New Roman"/>
+          <w:sz w:val="24"/>
+          <w:szCs w:val="24"/>
+        </w:rPr>
+        <w:t>Программа практики и индивидуальное задание на практику выполнены. Отчёт по практике сдан и защищён на отчётной конференции.</w:t>
+      </w:r>
+    </w:p>
+    <w:p>
+      <w:pPr>
+        <w:spacing w:after="0"/>
+        <w:jc w:val="both"/>
+        <w:rPr>
+          <w:rFonts w:ascii="Times New Roman" w:eastAsia="Times New Roman" w:hAnsi="Times New Roman" w:cs="Times New Roman"/>
+          <w:sz w:val="24"/>
+          <w:szCs w:val="24"/>
+        </w:rPr>
+      </w:pPr>
+    </w:p>
+    <w:p>
+      <w:pPr>
+        <w:spacing w:after="0"/>
+        <w:ind w:firstLine="709"/>
+        <w:jc w:val="both"/>
+        <w:rPr>
+          <w:rFonts w:ascii="Times New Roman" w:eastAsia="Times New Roman" w:hAnsi="Times New Roman" w:cs="Times New Roman"/>
+          <w:sz w:val="24"/>
+          <w:szCs w:val="24"/>
+        </w:rPr>
+      </w:pPr>
+      <w:r>
+        <w:rPr>
+          <w:rFonts w:ascii="Times New Roman" w:eastAsia="Times New Roman" w:hAnsi="Times New Roman" w:cs="Times New Roman"/>
+          <w:sz w:val="24"/>
+          <w:szCs w:val="24"/>
+        </w:rPr>
+        <w:t xml:space="preserve">Студент </w:t>
+      </w:r>
+      <w:r>
+        <w:rPr>
+          <w:rFonts w:ascii="Times New Roman" w:eastAsia="Times New Roman" w:hAnsi="Times New Roman" w:cs="Times New Roman"/>
+          <w:sz w:val="24"/>
+          <w:szCs w:val="24"/>
+        </w:rPr>
+        <w:t>Винников Кирилл Вадимо</w:t>
+      </w:r>
+      <w:r>
+        <w:rPr>
+          <w:rFonts w:ascii="Times New Roman" w:eastAsia="Times New Roman" w:hAnsi="Times New Roman" w:cs="Times New Roman"/>
+          <w:sz w:val="24"/>
+          <w:szCs w:val="24"/>
+        </w:rPr>
+        <w:t>в</w:t>
+      </w:r>
+      <w:r>
+        <w:rPr>
+          <w:rFonts w:ascii="Times New Roman" w:eastAsia="Times New Roman" w:hAnsi="Times New Roman" w:cs="Times New Roman"/>
+          <w:sz w:val="24"/>
+          <w:szCs w:val="24"/>
+        </w:rPr>
+        <w:t xml:space="preserve">ич </w:t>
+      </w:r>
+      <w:r>
+        <w:rPr>
+          <w:rFonts w:ascii="Times New Roman" w:eastAsia="Times New Roman" w:hAnsi="Times New Roman" w:cs="Times New Roman"/>
+          <w:sz w:val="24"/>
+          <w:szCs w:val="24"/>
+        </w:rPr>
+        <w:t>в процессе прохождения практики справился с поставленными задачами, приобрёл первичные профессиональные навыки и компетенции, в том числе:</w:t>
+      </w:r>
+    </w:p>
+    <w:p>
+      <w:pPr>
+        <w:numPr>
+          <w:ilvl w:val="0"/>
+          <w:numId w:val="6"/>
+        </w:numPr>
+        <w:pBdr>
+          <w:top w:val="nil"/>
+          <w:left w:val="nil"/>
+          <w:bottom w:val="nil"/>
+          <w:right w:val="nil"/>
+          <w:between w:val="nil"/>
+        </w:pBdr>
+        <w:spacing w:after="0"/>
+        <w:jc w:val="both"/>
+        <w:rPr>
+          <w:rFonts w:ascii="Times New Roman" w:eastAsia="Times New Roman" w:hAnsi="Times New Roman" w:cs="Times New Roman"/>
+          <w:color w:val="000000"/>
+          <w:sz w:val="24"/>
+          <w:szCs w:val="24"/>
+        </w:rPr>
+      </w:pPr>
+      <w:r>
+        <w:rPr>
+          <w:rFonts w:ascii="Times New Roman" w:eastAsia="Times New Roman" w:hAnsi="Times New Roman" w:cs="Times New Roman"/>
+          <w:color w:val="000000"/>
+          <w:sz w:val="24"/>
+          <w:szCs w:val="24"/>
+        </w:rPr>
+        <w:t>способность решать стандартные задачи профессиональной деятельности на основе информационной и библиографической культуры с применением информационно-коммуникационных технологий и с учетом основных требований информационной безопасности;</w:t>
+      </w:r>
+    </w:p>
+    <w:p>
+      <w:pPr>
+        <w:numPr>
+          <w:ilvl w:val="0"/>
+          <w:numId w:val="6"/>
+        </w:numPr>
+        <w:pBdr>
+          <w:top w:val="nil"/>
+          <w:left w:val="nil"/>
+          <w:bottom w:val="nil"/>
+          <w:right w:val="nil"/>
+          <w:between w:val="nil"/>
+        </w:pBdr>
+        <w:spacing w:after="0"/>
+        <w:jc w:val="both"/>
+        <w:rPr>
+          <w:rFonts w:ascii="Times New Roman" w:eastAsia="Times New Roman" w:hAnsi="Times New Roman" w:cs="Times New Roman"/>
+          <w:color w:val="000000"/>
+          <w:sz w:val="24"/>
+          <w:szCs w:val="24"/>
+        </w:rPr>
+      </w:pPr>
+      <w:r>
+        <w:rPr>
+          <w:rFonts w:ascii="Times New Roman" w:eastAsia="Times New Roman" w:hAnsi="Times New Roman" w:cs="Times New Roman"/>
+          <w:color w:val="000000"/>
+          <w:sz w:val="24"/>
+          <w:szCs w:val="24"/>
+        </w:rPr>
+        <w:t>способность к разработке и применению алгоритмических и программных решений в области системного и прикладного программного обеспечения.</w:t>
+      </w:r>
+    </w:p>
+    <w:p>
+      <w:pPr>
+        <w:spacing w:after="0"/>
+        <w:jc w:val="both"/>
+        <w:rPr>
+          <w:rFonts w:ascii="Times New Roman" w:eastAsia="Times New Roman" w:hAnsi="Times New Roman" w:cs="Times New Roman"/>
+          <w:sz w:val="24"/>
+          <w:szCs w:val="24"/>
+        </w:rPr>
+      </w:pPr>
+    </w:p>
+    <w:p>
+      <w:pPr>
+        <w:spacing w:after="0"/>
+        <w:jc w:val="both"/>
+        <w:rPr>
+          <w:rFonts w:ascii="Times New Roman" w:eastAsia="Times New Roman" w:hAnsi="Times New Roman" w:cs="Times New Roman"/>
+          <w:sz w:val="24"/>
+          <w:szCs w:val="24"/>
+        </w:rPr>
+      </w:pPr>
+    </w:p>
+    <w:p>
+      <w:pPr>
+        <w:spacing w:after="0"/>
+        <w:jc w:val="both"/>
+        <w:rPr>
+          <w:rFonts w:ascii="Times New Roman" w:eastAsia="Times New Roman" w:hAnsi="Times New Roman" w:cs="Times New Roman"/>
+          <w:sz w:val="24"/>
+          <w:szCs w:val="24"/>
+        </w:rPr>
+      </w:pPr>
+      <w:r>
+        <w:rPr>
+          <w:rFonts w:ascii="Times New Roman" w:eastAsia="Times New Roman" w:hAnsi="Times New Roman" w:cs="Times New Roman"/>
+          <w:sz w:val="24"/>
+          <w:szCs w:val="24"/>
+        </w:rPr>
+        <w:t>Учебная практика оценена на оценку _____________________________</w:t>
+      </w:r>
+    </w:p>
+    <w:p>
+      <w:pPr>
+        <w:spacing w:after="0"/>
+        <w:rPr>
+          <w:rFonts w:ascii="Times New Roman" w:eastAsia="Times New Roman" w:hAnsi="Times New Roman" w:cs="Times New Roman"/>
+          <w:sz w:val="24"/>
+          <w:szCs w:val="24"/>
+        </w:rPr>
+      </w:pPr>
+    </w:p>
+    <w:p>
+      <w:pPr>
+        <w:spacing w:after="0"/>
+        <w:jc w:val="both"/>
+        <w:rPr>
+          <w:rFonts w:ascii="Times New Roman" w:eastAsia="Times New Roman" w:hAnsi="Times New Roman" w:cs="Times New Roman"/>
+          <w:sz w:val="24"/>
+          <w:szCs w:val="24"/>
+        </w:rPr>
+      </w:pPr>
+      <w:r>
+        <w:rPr>
+          <w:rFonts w:ascii="Times New Roman" w:eastAsia="Times New Roman" w:hAnsi="Times New Roman" w:cs="Times New Roman"/>
+          <w:sz w:val="24"/>
+          <w:szCs w:val="24"/>
+        </w:rPr>
+        <w:t xml:space="preserve">Руководитель практики от университета – </w:t>
+      </w:r>
+    </w:p>
+    <w:p>
+      <w:pPr>
+        <w:spacing w:after="0"/>
+        <w:jc w:val="both"/>
+        <w:rPr>
+          <w:rFonts w:ascii="Times New Roman" w:eastAsia="Times New Roman" w:hAnsi="Times New Roman" w:cs="Times New Roman"/>
+          <w:sz w:val="24"/>
+          <w:szCs w:val="24"/>
+        </w:rPr>
+      </w:pPr>
+      <w:r>
+        <w:rPr>
+          <w:rFonts w:ascii="Times New Roman" w:eastAsia="Times New Roman" w:hAnsi="Times New Roman" w:cs="Times New Roman"/>
+          <w:sz w:val="24"/>
+          <w:szCs w:val="24"/>
+        </w:rPr>
+        <w:t xml:space="preserve">                                  доцент ОНК «ИВТ» _________________         </w:t>
+      </w:r>
+      <w:proofErr w:type="spellStart"/>
+      <w:r>
+        <w:rPr>
+          <w:rFonts w:ascii="Times New Roman" w:eastAsia="Times New Roman" w:hAnsi="Times New Roman" w:cs="Times New Roman"/>
+          <w:sz w:val="24"/>
+          <w:szCs w:val="24"/>
+        </w:rPr>
+        <w:t>Киршанова</w:t>
+      </w:r>
+      <w:proofErr w:type="spellEnd"/>
+      <w:r>
+        <w:rPr>
+          <w:rFonts w:ascii="Times New Roman" w:eastAsia="Times New Roman" w:hAnsi="Times New Roman" w:cs="Times New Roman"/>
+          <w:sz w:val="24"/>
+          <w:szCs w:val="24"/>
+        </w:rPr>
+        <w:t xml:space="preserve"> Елена Алексеевна</w:t>
+      </w:r>
+    </w:p>
+    <w:p>
+      <w:pPr>
+        <w:spacing w:after="0"/>
+        <w:rPr>
+          <w:rFonts w:ascii="Times New Roman" w:eastAsia="Times New Roman" w:hAnsi="Times New Roman" w:cs="Times New Roman"/>
+          <w:sz w:val="24"/>
+          <w:szCs w:val="24"/>
+        </w:rPr>
+      </w:pPr>
+    </w:p>
+    <w:p>
+      <w:pPr>
+        <w:spacing w:after="0"/>
+        <w:rPr>
+          <w:rFonts w:ascii="Times New Roman" w:eastAsia="Times New Roman" w:hAnsi="Times New Roman" w:cs="Times New Roman"/>
+          <w:sz w:val="24"/>
+          <w:szCs w:val="24"/>
+        </w:rPr>
+      </w:pPr>
+    </w:p>
+    <w:p>
+      <w:pPr>
+        <w:spacing w:after="0"/>
+        <w:rPr>
+          <w:rFonts w:ascii="Times New Roman" w:eastAsia="Times New Roman" w:hAnsi="Times New Roman" w:cs="Times New Roman"/>
+          <w:sz w:val="24"/>
+          <w:szCs w:val="24"/>
+        </w:rPr>
+      </w:pPr>
+      <w:r>
+        <w:rPr>
+          <w:rFonts w:ascii="Times New Roman" w:eastAsia="Times New Roman" w:hAnsi="Times New Roman" w:cs="Times New Roman"/>
+          <w:sz w:val="24"/>
+          <w:szCs w:val="24"/>
+        </w:rPr>
+        <w:t>«08» июля 2023 г.</w:t>
+      </w:r>
+    </w:p>
+    <w:p>
+      <w:pPr>
+        <w:spacing w:after="0"/>
+        <w:jc w:val="both"/>
+        <w:rPr>
+          <w:rFonts w:ascii="Times New Roman" w:eastAsia="Times New Roman" w:hAnsi="Times New Roman" w:cs="Times New Roman"/>
+          <w:sz w:val="24"/>
+          <w:szCs w:val="24"/>
+        </w:rPr>
+      </w:pPr>
+    </w:p>
+    <w:p>
+      <w:pPr>
+        <w:tabs>
+          <w:tab w:val="left" w:pos="993"/>
+        </w:tabs>
+        <w:spacing w:after="0"/>
+        <w:rPr>
+          <w:rFonts w:ascii="Courier New" w:eastAsia="Times New Roman" w:hAnsi="Courier New" w:cs="Courier New"/>
+          <w:sz w:val="24"/>
+          <w:szCs w:val="24"/>
+        </w:rPr>
+      </w:pPr>
     </w:p>
     <w:sectPr>
       <w:pgSz w:w="11906" w:h="16838"/>
@@ -14748,6 +19085,7 @@
   <w:style w:type="character" w:default="1" w:styleId="a0">
     <w:name w:val="Default Paragraph Font"/>
     <w:uiPriority w:val="1"/>
+    <w:semiHidden/>
     <w:unhideWhenUsed/>
   </w:style>
   <w:style w:type="table" w:default="1" w:styleId="a1">
@@ -15455,6 +19793,7 @@
   <w:style w:type="character" w:default="1" w:styleId="a0">
     <w:name w:val="Default Paragraph Font"/>
     <w:uiPriority w:val="1"/>
+    <w:semiHidden/>
     <w:unhideWhenUsed/>
   </w:style>
   <w:style w:type="table" w:default="1" w:styleId="a1">
@@ -16204,7 +20543,7 @@
 </file>
 
 <file path=customXml/itemProps2.xml><?xml version="1.0" encoding="utf-8"?>
-<ds:datastoreItem xmlns:ds="http://schemas.openxmlformats.org/officeDocument/2006/customXml" ds:itemID="{21B6B405-FC2F-4228-8879-F9EB4E3E1128}">
+<ds:datastoreItem xmlns:ds="http://schemas.openxmlformats.org/officeDocument/2006/customXml" ds:itemID="{9C18EAF0-C92F-41FA-A4E8-1BE549F19178}">
   <ds:schemaRefs>
     <ds:schemaRef ds:uri="http://schemas.openxmlformats.org/officeDocument/2006/bibliography"/>
   </ds:schemaRefs>
